--- a/Leitor de Arquivos/Documentação da Máquina de Buscas.docx
+++ b/Leitor de Arquivos/Documentação da Máquina de Buscas.docx
@@ -4,66 +4,6 @@
   <w:body>
     <w:p>
       <w:pPr>
-        <w:spacing w:after="0"/>
-        <w:jc w:val="center"/>
-        <w:rPr>
-          <w:sz w:val="48"/>
-          <w:szCs w:val="48"/>
-        </w:rPr>
-      </w:pPr>
-    </w:p>
-    <w:p>
-      <w:pPr>
-        <w:spacing w:after="0"/>
-        <w:jc w:val="center"/>
-        <w:rPr>
-          <w:sz w:val="48"/>
-          <w:szCs w:val="48"/>
-        </w:rPr>
-      </w:pPr>
-    </w:p>
-    <w:p>
-      <w:pPr>
-        <w:spacing w:after="0"/>
-        <w:jc w:val="center"/>
-        <w:rPr>
-          <w:sz w:val="48"/>
-          <w:szCs w:val="48"/>
-        </w:rPr>
-      </w:pPr>
-    </w:p>
-    <w:p>
-      <w:pPr>
-        <w:spacing w:after="0"/>
-        <w:jc w:val="center"/>
-        <w:rPr>
-          <w:sz w:val="48"/>
-          <w:szCs w:val="48"/>
-        </w:rPr>
-      </w:pPr>
-    </w:p>
-    <w:p>
-      <w:pPr>
-        <w:spacing w:after="0"/>
-        <w:jc w:val="center"/>
-        <w:rPr>
-          <w:sz w:val="48"/>
-          <w:szCs w:val="48"/>
-        </w:rPr>
-      </w:pPr>
-    </w:p>
-    <w:p>
-      <w:pPr>
-        <w:spacing w:after="0"/>
-        <w:jc w:val="center"/>
-        <w:rPr>
-          <w:sz w:val="48"/>
-          <w:szCs w:val="48"/>
-        </w:rPr>
-      </w:pPr>
-    </w:p>
-    <w:p>
-      <w:pPr>
         <w:jc w:val="center"/>
         <w:rPr>
           <w:rFonts w:ascii="Arial" w:hAnsi="Arial" w:cs="Arial"/>
@@ -74,26 +14,106 @@
       <w:r>
         <w:rPr>
           <w:rFonts w:ascii="Arial" w:hAnsi="Arial" w:cs="Arial"/>
+          <w:noProof/>
           <w:sz w:val="72"/>
           <w:szCs w:val="48"/>
-        </w:rPr>
-        <w:t>MÁQUINA DE BUSCA</w:t>
+          <w:lang w:eastAsia="pt-BR"/>
+        </w:rPr>
+        <w:drawing>
+          <wp:inline distT="0" distB="0" distL="0" distR="0">
+            <wp:extent cx="1457325" cy="1438275"/>
+            <wp:effectExtent l="0" t="0" r="9525" b="9525"/>
+            <wp:docPr id="1" name="Imagem 1" descr="C:\Users\Bruno Rafael\AppData\Local\Microsoft\Windows\INetCache\Content.Word\brasao.jpg"/>
+            <wp:cNvGraphicFramePr>
+              <a:graphicFrameLocks xmlns:a="http://schemas.openxmlformats.org/drawingml/2006/main" noChangeAspect="1"/>
+            </wp:cNvGraphicFramePr>
+            <a:graphic xmlns:a="http://schemas.openxmlformats.org/drawingml/2006/main">
+              <a:graphicData uri="http://schemas.openxmlformats.org/drawingml/2006/picture">
+                <pic:pic xmlns:pic="http://schemas.openxmlformats.org/drawingml/2006/picture">
+                  <pic:nvPicPr>
+                    <pic:cNvPr id="0" name="Picture 4" descr="C:\Users\Bruno Rafael\AppData\Local\Microsoft\Windows\INetCache\Content.Word\brasao.jpg"/>
+                    <pic:cNvPicPr>
+                      <a:picLocks noChangeAspect="1" noChangeArrowheads="1"/>
+                    </pic:cNvPicPr>
+                  </pic:nvPicPr>
+                  <pic:blipFill>
+                    <a:blip r:embed="rId4">
+                      <a:extLst>
+                        <a:ext uri="{28A0092B-C50C-407E-A947-70E740481C1C}">
+                          <a14:useLocalDpi xmlns:a14="http://schemas.microsoft.com/office/drawing/2010/main" val="0"/>
+                        </a:ext>
+                      </a:extLst>
+                    </a:blip>
+                    <a:srcRect/>
+                    <a:stretch>
+                      <a:fillRect/>
+                    </a:stretch>
+                  </pic:blipFill>
+                  <pic:spPr bwMode="auto">
+                    <a:xfrm>
+                      <a:off x="0" y="0"/>
+                      <a:ext cx="1457325" cy="1438275"/>
+                    </a:xfrm>
+                    <a:prstGeom prst="rect">
+                      <a:avLst/>
+                    </a:prstGeom>
+                    <a:noFill/>
+                    <a:ln>
+                      <a:noFill/>
+                    </a:ln>
+                  </pic:spPr>
+                </pic:pic>
+              </a:graphicData>
+            </a:graphic>
+          </wp:inline>
+        </w:drawing>
       </w:r>
     </w:p>
     <w:p>
       <w:pPr>
         <w:jc w:val="center"/>
         <w:rPr>
-          <w:sz w:val="48"/>
+          <w:rFonts w:ascii="Arial" w:hAnsi="Arial" w:cs="Arial"/>
+          <w:b/>
+          <w:sz w:val="32"/>
           <w:szCs w:val="48"/>
         </w:rPr>
       </w:pPr>
+      <w:r>
+        <w:rPr>
+          <w:rFonts w:ascii="Arial" w:hAnsi="Arial" w:cs="Arial"/>
+          <w:b/>
+          <w:sz w:val="32"/>
+          <w:szCs w:val="48"/>
+        </w:rPr>
+        <w:t xml:space="preserve">UNIVERSIDADE FEDERAL DE MINAS GERAIS </w:t>
+      </w:r>
+      <w:r>
+        <w:rPr>
+          <w:rFonts w:ascii="Arial" w:hAnsi="Arial" w:cs="Arial"/>
+          <w:b/>
+          <w:sz w:val="32"/>
+          <w:szCs w:val="48"/>
+        </w:rPr>
+        <w:t>–</w:t>
+      </w:r>
+      <w:r>
+        <w:rPr>
+          <w:rFonts w:ascii="Arial" w:hAnsi="Arial" w:cs="Arial"/>
+          <w:b/>
+          <w:sz w:val="32"/>
+          <w:szCs w:val="48"/>
+        </w:rPr>
+        <w:t xml:space="preserve"> UFMG</w:t>
+      </w:r>
     </w:p>
     <w:p>
       <w:pPr>
         <w:jc w:val="center"/>
         <w:rPr>
-          <w:sz w:val="48"/>
+          <w:rFonts w:ascii="Arial" w:hAnsi="Arial" w:cs="Arial"/>
+          <w:b/>
+          <w:sz w:val="32"/>
           <w:szCs w:val="48"/>
         </w:rPr>
       </w:pPr>
@@ -102,7 +122,9 @@
       <w:pPr>
         <w:jc w:val="center"/>
         <w:rPr>
-          <w:sz w:val="48"/>
+          <w:rFonts w:ascii="Arial" w:hAnsi="Arial" w:cs="Arial"/>
+          <w:b/>
+          <w:sz w:val="32"/>
           <w:szCs w:val="48"/>
         </w:rPr>
       </w:pPr>
@@ -111,7 +133,9 @@
       <w:pPr>
         <w:jc w:val="center"/>
         <w:rPr>
-          <w:sz w:val="48"/>
+          <w:rFonts w:ascii="Arial" w:hAnsi="Arial" w:cs="Arial"/>
+          <w:b/>
+          <w:sz w:val="32"/>
           <w:szCs w:val="48"/>
         </w:rPr>
       </w:pPr>
@@ -120,7 +144,9 @@
       <w:pPr>
         <w:jc w:val="center"/>
         <w:rPr>
-          <w:sz w:val="48"/>
+          <w:rFonts w:ascii="Arial" w:hAnsi="Arial" w:cs="Arial"/>
+          <w:b/>
+          <w:sz w:val="32"/>
           <w:szCs w:val="48"/>
         </w:rPr>
       </w:pPr>
@@ -129,7 +155,8 @@
       <w:pPr>
         <w:jc w:val="center"/>
         <w:rPr>
-          <w:sz w:val="48"/>
+          <w:rFonts w:ascii="Arial" w:hAnsi="Arial" w:cs="Arial"/>
+          <w:sz w:val="72"/>
           <w:szCs w:val="48"/>
         </w:rPr>
       </w:pPr>
@@ -138,125 +165,233 @@
       <w:pPr>
         <w:jc w:val="center"/>
         <w:rPr>
-          <w:sz w:val="48"/>
+          <w:rFonts w:ascii="Arial" w:hAnsi="Arial" w:cs="Arial"/>
+          <w:sz w:val="44"/>
+          <w:szCs w:val="24"/>
+        </w:rPr>
+      </w:pPr>
+      <w:r>
+        <w:rPr>
+          <w:rFonts w:ascii="Arial" w:hAnsi="Arial" w:cs="Arial"/>
+          <w:sz w:val="52"/>
           <w:szCs w:val="48"/>
         </w:rPr>
+        <w:t>SOFTWARE MÁQUINA DE BUSCA</w:t>
+      </w:r>
+    </w:p>
+    <w:p>
+      <w:pPr>
+        <w:jc w:val="right"/>
+        <w:rPr>
+          <w:rFonts w:ascii="Arial" w:hAnsi="Arial" w:cs="Arial"/>
+          <w:sz w:val="24"/>
+          <w:szCs w:val="24"/>
+        </w:rPr>
+      </w:pPr>
+    </w:p>
+    <w:p>
+      <w:pPr>
+        <w:jc w:val="right"/>
+        <w:rPr>
+          <w:rFonts w:ascii="Arial" w:hAnsi="Arial" w:cs="Arial"/>
+          <w:sz w:val="24"/>
+          <w:szCs w:val="24"/>
+        </w:rPr>
+      </w:pPr>
+    </w:p>
+    <w:p>
+      <w:pPr>
+        <w:jc w:val="right"/>
+        <w:rPr>
+          <w:rFonts w:ascii="Arial" w:hAnsi="Arial" w:cs="Arial"/>
+          <w:sz w:val="24"/>
+          <w:szCs w:val="24"/>
+        </w:rPr>
+      </w:pPr>
+    </w:p>
+    <w:p>
+      <w:pPr>
+        <w:jc w:val="right"/>
+        <w:rPr>
+          <w:rFonts w:ascii="Arial" w:hAnsi="Arial" w:cs="Arial"/>
+          <w:sz w:val="24"/>
+          <w:szCs w:val="24"/>
+        </w:rPr>
+      </w:pPr>
+    </w:p>
+    <w:p>
+      <w:pPr>
+        <w:jc w:val="right"/>
+        <w:rPr>
+          <w:rFonts w:ascii="Arial" w:hAnsi="Arial" w:cs="Arial"/>
+          <w:sz w:val="24"/>
+          <w:szCs w:val="24"/>
+        </w:rPr>
+      </w:pPr>
+    </w:p>
+    <w:p>
+      <w:pPr>
+        <w:jc w:val="right"/>
+        <w:rPr>
+          <w:rFonts w:ascii="Arial" w:hAnsi="Arial" w:cs="Arial"/>
+          <w:sz w:val="24"/>
+          <w:szCs w:val="24"/>
+        </w:rPr>
+      </w:pPr>
+    </w:p>
+    <w:p>
+      <w:pPr>
+        <w:jc w:val="right"/>
+        <w:rPr>
+          <w:rFonts w:ascii="Arial" w:hAnsi="Arial" w:cs="Arial"/>
+          <w:sz w:val="24"/>
+          <w:szCs w:val="24"/>
+        </w:rPr>
+      </w:pPr>
+    </w:p>
+    <w:p>
+      <w:pPr>
+        <w:jc w:val="right"/>
+        <w:rPr>
+          <w:rFonts w:ascii="Arial" w:hAnsi="Arial" w:cs="Arial"/>
+          <w:sz w:val="24"/>
+          <w:szCs w:val="24"/>
+        </w:rPr>
+      </w:pPr>
+    </w:p>
+    <w:p>
+      <w:pPr>
+        <w:jc w:val="right"/>
+        <w:rPr>
+          <w:rFonts w:ascii="Arial" w:hAnsi="Arial" w:cs="Arial"/>
+          <w:sz w:val="24"/>
+          <w:szCs w:val="24"/>
+        </w:rPr>
+      </w:pPr>
+      <w:r>
+        <w:rPr>
+          <w:rFonts w:ascii="Arial" w:hAnsi="Arial" w:cs="Arial"/>
+          <w:sz w:val="24"/>
+          <w:szCs w:val="24"/>
+        </w:rPr>
+        <w:t>Bruno Rafael Martins Alves</w:t>
+      </w:r>
+    </w:p>
+    <w:p>
+      <w:pPr>
+        <w:jc w:val="right"/>
+        <w:rPr>
+          <w:rFonts w:ascii="Arial" w:hAnsi="Arial" w:cs="Arial"/>
+          <w:sz w:val="24"/>
+          <w:szCs w:val="24"/>
+        </w:rPr>
+      </w:pPr>
+      <w:r>
+        <w:rPr>
+          <w:rFonts w:ascii="Arial" w:hAnsi="Arial" w:cs="Arial"/>
+          <w:sz w:val="24"/>
+          <w:szCs w:val="24"/>
+        </w:rPr>
+        <w:t>João Vítor David Pra</w:t>
+      </w:r>
+      <w:r>
+        <w:rPr>
+          <w:rFonts w:ascii="Arial" w:hAnsi="Arial" w:cs="Arial"/>
+          <w:sz w:val="24"/>
+          <w:szCs w:val="24"/>
+        </w:rPr>
+        <w:t>tes</w:t>
+      </w:r>
+    </w:p>
+    <w:p>
+      <w:pPr>
+        <w:jc w:val="right"/>
+        <w:rPr>
+          <w:rFonts w:ascii="Arial" w:hAnsi="Arial" w:cs="Arial"/>
+          <w:sz w:val="24"/>
+          <w:szCs w:val="24"/>
+        </w:rPr>
+      </w:pPr>
+      <w:r>
+        <w:rPr>
+          <w:rFonts w:ascii="Arial" w:hAnsi="Arial" w:cs="Arial"/>
+          <w:sz w:val="24"/>
+          <w:szCs w:val="24"/>
+        </w:rPr>
+        <w:t>M</w:t>
+      </w:r>
+      <w:r>
+        <w:rPr>
+          <w:rFonts w:ascii="Arial" w:hAnsi="Arial" w:cs="Arial"/>
+          <w:sz w:val="24"/>
+          <w:szCs w:val="24"/>
+        </w:rPr>
+        <w:t>atheus Cascalho</w:t>
+      </w:r>
+      <w:r>
+        <w:rPr>
+          <w:rFonts w:ascii="Arial" w:hAnsi="Arial" w:cs="Arial"/>
+          <w:sz w:val="24"/>
+          <w:szCs w:val="24"/>
+        </w:rPr>
+        <w:t xml:space="preserve"> dos Santos</w:t>
+      </w:r>
+    </w:p>
+    <w:p>
+      <w:pPr>
+        <w:jc w:val="right"/>
+        <w:rPr>
+          <w:rFonts w:ascii="Arial" w:hAnsi="Arial" w:cs="Arial"/>
+          <w:sz w:val="24"/>
+          <w:szCs w:val="24"/>
+        </w:rPr>
+      </w:pPr>
+    </w:p>
+    <w:p>
+      <w:pPr>
+        <w:jc w:val="right"/>
+        <w:rPr>
+          <w:rFonts w:ascii="Arial" w:hAnsi="Arial" w:cs="Arial"/>
+          <w:sz w:val="24"/>
+          <w:szCs w:val="24"/>
+        </w:rPr>
       </w:pPr>
     </w:p>
     <w:p>
       <w:pPr>
         <w:jc w:val="center"/>
         <w:rPr>
-          <w:sz w:val="48"/>
-          <w:szCs w:val="48"/>
-        </w:rPr>
-      </w:pPr>
-    </w:p>
-    <w:p>
-      <w:pPr>
-        <w:jc w:val="right"/>
-        <w:rPr>
-          <w:rFonts w:ascii="Times New Roman" w:hAnsi="Times New Roman" w:cs="Times New Roman"/>
-          <w:sz w:val="24"/>
-          <w:szCs w:val="24"/>
-        </w:rPr>
-      </w:pPr>
-    </w:p>
-    <w:p>
-      <w:pPr>
-        <w:jc w:val="right"/>
-        <w:rPr>
-          <w:rFonts w:ascii="Times New Roman" w:hAnsi="Times New Roman" w:cs="Times New Roman"/>
-          <w:sz w:val="24"/>
-          <w:szCs w:val="24"/>
-        </w:rPr>
-      </w:pPr>
-    </w:p>
-    <w:p>
-      <w:pPr>
-        <w:rPr>
-          <w:rFonts w:ascii="Times New Roman" w:hAnsi="Times New Roman" w:cs="Times New Roman"/>
-          <w:sz w:val="24"/>
-          <w:szCs w:val="24"/>
-        </w:rPr>
-      </w:pPr>
-    </w:p>
-    <w:p>
-      <w:pPr>
-        <w:jc w:val="right"/>
-        <w:rPr>
-          <w:rFonts w:ascii="Arial" w:hAnsi="Arial" w:cs="Arial"/>
-          <w:sz w:val="24"/>
-          <w:szCs w:val="24"/>
-        </w:rPr>
-      </w:pPr>
-      <w:r>
-        <w:rPr>
-          <w:rFonts w:ascii="Arial" w:hAnsi="Arial" w:cs="Arial"/>
-          <w:sz w:val="24"/>
-          <w:szCs w:val="24"/>
-        </w:rPr>
-        <w:t>Bruno Rafael Martins Alves</w:t>
-      </w:r>
-    </w:p>
-    <w:p>
-      <w:pPr>
-        <w:jc w:val="right"/>
-        <w:rPr>
-          <w:rFonts w:ascii="Arial" w:hAnsi="Arial" w:cs="Arial"/>
-          <w:sz w:val="24"/>
-          <w:szCs w:val="24"/>
-        </w:rPr>
-      </w:pPr>
-      <w:r>
-        <w:rPr>
-          <w:rFonts w:ascii="Arial" w:hAnsi="Arial" w:cs="Arial"/>
-          <w:sz w:val="24"/>
-          <w:szCs w:val="24"/>
-        </w:rPr>
-        <w:t>João Vítor David Pra</w:t>
-      </w:r>
-      <w:r>
-        <w:rPr>
-          <w:rFonts w:ascii="Arial" w:hAnsi="Arial" w:cs="Arial"/>
-          <w:sz w:val="24"/>
-          <w:szCs w:val="24"/>
-        </w:rPr>
-        <w:t>tes</w:t>
-      </w:r>
-    </w:p>
-    <w:p>
-      <w:pPr>
-        <w:jc w:val="right"/>
-        <w:rPr>
-          <w:rFonts w:ascii="Arial" w:hAnsi="Arial" w:cs="Arial"/>
-          <w:sz w:val="24"/>
-          <w:szCs w:val="24"/>
-        </w:rPr>
-      </w:pPr>
-      <w:r>
-        <w:rPr>
-          <w:rFonts w:ascii="Arial" w:hAnsi="Arial" w:cs="Arial"/>
-          <w:sz w:val="24"/>
-          <w:szCs w:val="24"/>
-        </w:rPr>
-        <w:t>M</w:t>
-      </w:r>
-      <w:r>
-        <w:rPr>
-          <w:rFonts w:ascii="Arial" w:hAnsi="Arial" w:cs="Arial"/>
-          <w:sz w:val="24"/>
-          <w:szCs w:val="24"/>
-        </w:rPr>
-        <w:t>atheus Cascalho</w:t>
-      </w:r>
-      <w:r>
-        <w:rPr>
-          <w:rFonts w:ascii="Arial" w:hAnsi="Arial" w:cs="Arial"/>
-          <w:sz w:val="24"/>
-          <w:szCs w:val="24"/>
-        </w:rPr>
-        <w:t xml:space="preserve"> dos Santos</w:t>
+          <w:rFonts w:ascii="Arial" w:hAnsi="Arial" w:cs="Arial"/>
+          <w:sz w:val="24"/>
+          <w:szCs w:val="24"/>
+        </w:rPr>
+      </w:pPr>
+      <w:r>
+        <w:rPr>
+          <w:rFonts w:ascii="Arial" w:hAnsi="Arial" w:cs="Arial"/>
+          <w:sz w:val="24"/>
+          <w:szCs w:val="24"/>
+        </w:rPr>
+        <w:t>Belo Horizonte</w:t>
+      </w:r>
+    </w:p>
+    <w:p>
+      <w:pPr>
+        <w:jc w:val="center"/>
+        <w:rPr>
+          <w:rFonts w:ascii="Arial" w:hAnsi="Arial" w:cs="Arial"/>
+          <w:b/>
+          <w:sz w:val="32"/>
+          <w:szCs w:val="24"/>
+        </w:rPr>
+      </w:pPr>
+      <w:r>
+        <w:rPr>
+          <w:rFonts w:ascii="Arial" w:hAnsi="Arial" w:cs="Arial"/>
+          <w:sz w:val="24"/>
+          <w:szCs w:val="24"/>
+        </w:rPr>
+        <w:t>2019</w:t>
       </w:r>
     </w:p>
     <w:p>
@@ -638,27 +773,67 @@
           <w:sz w:val="24"/>
           <w:szCs w:val="24"/>
         </w:rPr>
-        <w:t xml:space="preserve"> tem como característica o fato de ser muito modularizado, sendo cada módulo crucial para o funcionamento do mesmo. </w:t>
-      </w:r>
-    </w:p>
-    <w:p>
-      <w:pPr>
-        <w:spacing w:line="276" w:lineRule="auto"/>
-        <w:ind w:firstLine="709"/>
-        <w:jc w:val="both"/>
-        <w:rPr>
-          <w:rFonts w:ascii="Arial" w:hAnsi="Arial" w:cs="Arial"/>
-          <w:sz w:val="24"/>
-          <w:szCs w:val="24"/>
-        </w:rPr>
-      </w:pPr>
-      <w:r>
-        <w:rPr>
-          <w:rFonts w:ascii="Arial" w:hAnsi="Arial" w:cs="Arial"/>
-          <w:sz w:val="24"/>
-          <w:szCs w:val="24"/>
-        </w:rPr>
-        <w:t>O software possui uma hierarquia que deve ser respeitada, iniciando-se com o módulo</w:t>
+        <w:t xml:space="preserve"> tem como característica </w:t>
+      </w:r>
+      <w:r>
+        <w:rPr>
+          <w:rFonts w:ascii="Arial" w:hAnsi="Arial" w:cs="Arial"/>
+          <w:sz w:val="24"/>
+          <w:szCs w:val="24"/>
+        </w:rPr>
+        <w:t>fundamental sua grande modularização</w:t>
+      </w:r>
+      <w:r>
+        <w:rPr>
+          <w:rFonts w:ascii="Arial" w:hAnsi="Arial" w:cs="Arial"/>
+          <w:sz w:val="24"/>
+          <w:szCs w:val="24"/>
+        </w:rPr>
+        <w:t>.</w:t>
+      </w:r>
+      <w:r>
+        <w:rPr>
+          <w:rFonts w:ascii="Arial" w:hAnsi="Arial" w:cs="Arial"/>
+          <w:sz w:val="24"/>
+          <w:szCs w:val="24"/>
+        </w:rPr>
+        <w:t xml:space="preserve"> Essa possui um sistema de hierarquia direta, partindo de princípios básicos de leitura de arquivos até uma estrutura de armazenamento de dados complexa.</w:t>
+      </w:r>
+      <w:r>
+        <w:rPr>
+          <w:rFonts w:ascii="Arial" w:hAnsi="Arial" w:cs="Arial"/>
+          <w:sz w:val="24"/>
+          <w:szCs w:val="24"/>
+        </w:rPr>
+        <w:t xml:space="preserve"> </w:t>
+      </w:r>
+    </w:p>
+    <w:p>
+      <w:pPr>
+        <w:spacing w:line="276" w:lineRule="auto"/>
+        <w:ind w:firstLine="709"/>
+        <w:jc w:val="both"/>
+        <w:rPr>
+          <w:rFonts w:ascii="Arial" w:hAnsi="Arial" w:cs="Arial"/>
+          <w:sz w:val="24"/>
+          <w:szCs w:val="24"/>
+        </w:rPr>
+      </w:pPr>
+      <w:r>
+        <w:rPr>
+          <w:rFonts w:ascii="Arial" w:hAnsi="Arial" w:cs="Arial"/>
+          <w:sz w:val="24"/>
+          <w:szCs w:val="24"/>
+        </w:rPr>
+        <w:t>O software inicia</w:t>
+      </w:r>
+      <w:r>
+        <w:rPr>
+          <w:rFonts w:ascii="Arial" w:hAnsi="Arial" w:cs="Arial"/>
+          <w:sz w:val="24"/>
+          <w:szCs w:val="24"/>
+        </w:rPr>
+        <w:t xml:space="preserve"> com o módulo</w:t>
       </w:r>
       <w:r>
         <w:rPr>
@@ -742,16 +917,8 @@
           <w:sz w:val="24"/>
           <w:szCs w:val="24"/>
         </w:rPr>
-        <w:t xml:space="preserve">O usuário do programa não tem acesso a nenhum desses passos, mas sim do que será executável no módulo main.cpp, onde ele poderá digitar sua </w:t>
-      </w:r>
-      <w:r>
-        <w:rPr>
-          <w:rFonts w:ascii="Arial" w:hAnsi="Arial" w:cs="Arial"/>
-          <w:sz w:val="24"/>
-          <w:szCs w:val="24"/>
-        </w:rPr>
         <w:lastRenderedPageBreak/>
-        <w:t>busca e terá como retorno, apenas a ordem dos documentos representados por essa palavra.</w:t>
+        <w:t>O usuário do programa não tem acesso a nenhum desses passos, mas sim do que será executável no módulo main.cpp, onde ele poderá digitar sua busca e terá como retorno, apenas a ordem dos documentos representados por essa palavra.</w:t>
       </w:r>
     </w:p>
     <w:p>
@@ -846,7 +1013,7 @@
                     </pic:cNvPicPr>
                   </pic:nvPicPr>
                   <pic:blipFill>
-                    <a:blip r:embed="rId4">
+                    <a:blip r:embed="rId5">
                       <a:extLst>
                         <a:ext uri="{28A0092B-C50C-407E-A947-70E740481C1C}">
                           <a14:useLocalDpi xmlns:a14="http://schemas.microsoft.com/office/drawing/2010/main" val="0"/>
@@ -941,7 +1108,15 @@
           <w:sz w:val="24"/>
           <w:szCs w:val="24"/>
         </w:rPr>
-        <w:t>Ao ser inicializado, um dos</w:t>
+        <w:t xml:space="preserve">Quando o software é </w:t>
+      </w:r>
+      <w:r>
+        <w:rPr>
+          <w:rFonts w:ascii="Arial" w:hAnsi="Arial" w:cs="Arial"/>
+          <w:sz w:val="24"/>
+          <w:szCs w:val="24"/>
+        </w:rPr>
+        <w:t>inicializado, um dos</w:t>
       </w:r>
       <w:r>
         <w:rPr>
@@ -1037,15 +1212,7 @@
           <w:sz w:val="24"/>
           <w:szCs w:val="24"/>
         </w:rPr>
-        <w:t xml:space="preserve"> cujo principal objetivo é concatenar nomes de arquivos e seus respectivos diretórios</w:t>
-      </w:r>
-      <w:r>
-        <w:rPr>
-          <w:rFonts w:ascii="Arial" w:hAnsi="Arial" w:cs="Arial"/>
-          <w:sz w:val="24"/>
-          <w:szCs w:val="24"/>
-        </w:rPr>
-        <w:t xml:space="preserve"> para facilitar uma posterior leitura do banco de dados que acontecerá em um módulo diferente desse. O principal conteúdo de diretorio.h é </w:t>
+        <w:t xml:space="preserve"> cujo principal objetivo é concatenar nomes de arquivos </w:t>
       </w:r>
       <w:r>
         <w:rPr>
@@ -1054,7 +1221,15 @@
           <w:szCs w:val="24"/>
         </w:rPr>
         <w:lastRenderedPageBreak/>
-        <w:t xml:space="preserve">a classe denominada Diretorio cujas variáveis representam os nomes dos documentos, seus respectivos diretórios e a união de ambas as coisas, sendo todas essas armazenadas em forma de strings. Além disso, a classe conta com métodos que </w:t>
+        <w:t>e seus respectivos diretórios</w:t>
+      </w:r>
+      <w:r>
+        <w:rPr>
+          <w:rFonts w:ascii="Arial" w:hAnsi="Arial" w:cs="Arial"/>
+          <w:sz w:val="24"/>
+          <w:szCs w:val="24"/>
+        </w:rPr>
+        <w:t xml:space="preserve"> para facilitar uma posterior leitura do banco de dados que acontecerá em um módulo diferente desse. O principal conteúdo de diretorio.h é a classe denominada Diretorio cujas variáveis representam os nomes dos documentos, seus respectivos diretórios e a união de ambas as coisas, sendo todas essas armazenadas em forma de strings. Além disso, a classe conta com métodos que </w:t>
       </w:r>
       <w:r>
         <w:rPr>
@@ -1172,39 +1347,7 @@
           <w:sz w:val="24"/>
           <w:szCs w:val="24"/>
         </w:rPr>
-        <w:t>O único módulo</w:t>
-      </w:r>
-      <w:r>
-        <w:rPr>
-          <w:rFonts w:ascii="Arial" w:hAnsi="Arial" w:cs="Arial"/>
-          <w:sz w:val="24"/>
-          <w:szCs w:val="24"/>
-        </w:rPr>
-        <w:t>,</w:t>
-      </w:r>
-      <w:r>
-        <w:rPr>
-          <w:rFonts w:ascii="Arial" w:hAnsi="Arial" w:cs="Arial"/>
-          <w:sz w:val="24"/>
-          <w:szCs w:val="24"/>
-        </w:rPr>
-        <w:t xml:space="preserve"> diferente do main.cpp</w:t>
-      </w:r>
-      <w:r>
-        <w:rPr>
-          <w:rFonts w:ascii="Arial" w:hAnsi="Arial" w:cs="Arial"/>
-          <w:sz w:val="24"/>
-          <w:szCs w:val="24"/>
-        </w:rPr>
-        <w:t>,</w:t>
-      </w:r>
-      <w:r>
-        <w:rPr>
-          <w:rFonts w:ascii="Arial" w:hAnsi="Arial" w:cs="Arial"/>
-          <w:sz w:val="24"/>
-          <w:szCs w:val="24"/>
-        </w:rPr>
-        <w:t xml:space="preserve"> que não apresenta uma classe específica</w:t>
+        <w:t>O único módulo diferente do main.cpp que não apresenta uma classe específica</w:t>
       </w:r>
       <w:r>
         <w:rPr>
@@ -1232,197 +1375,31 @@
           <w:sz w:val="24"/>
           <w:szCs w:val="24"/>
         </w:rPr>
-        <w:t>Para obter êxito na utilização desse módulo, é necessário entender bem a classe Diretorio, já que, leitor.h, em suas funções, utiliza-se e manipula bastante os diretórios. Em geral, a leitura desses altera listas, passadas comumente como parâmetro das funções, cujo conteúdo são, ora palavras lidas de um arquivo para uma posterior utilização em outros módulos, ora o nome dos arquivos do banco de dados lidos do sumário</w:t>
-      </w:r>
-      <w:r>
-        <w:rPr>
-          <w:rFonts w:ascii="Arial" w:hAnsi="Arial" w:cs="Arial"/>
-          <w:sz w:val="24"/>
-          <w:szCs w:val="24"/>
-        </w:rPr>
-        <w:t>.</w:t>
-      </w:r>
-    </w:p>
-    <w:p>
-      <w:pPr>
-        <w:spacing w:line="276" w:lineRule="auto"/>
-        <w:ind w:firstLine="709"/>
-        <w:jc w:val="both"/>
-        <w:rPr>
-          <w:rFonts w:ascii="Arial" w:hAnsi="Arial" w:cs="Arial"/>
-          <w:sz w:val="24"/>
-          <w:szCs w:val="24"/>
-        </w:rPr>
-      </w:pPr>
-      <w:r>
-        <w:rPr>
-          <w:rFonts w:ascii="Arial" w:hAnsi="Arial" w:cs="Arial"/>
-          <w:sz w:val="24"/>
-          <w:szCs w:val="24"/>
-        </w:rPr>
-        <w:t>O leitor.h possui também a função transformaString que difere totalmente das demais funções presentes no módulo. O objetivo dessa função é padronizar as palavras que são lidas.</w:t>
-      </w:r>
-    </w:p>
-    <w:p>
-      <w:pPr>
-        <w:spacing w:line="276" w:lineRule="auto"/>
-        <w:ind w:firstLine="709"/>
-        <w:jc w:val="both"/>
-        <w:rPr>
-          <w:rFonts w:ascii="Arial" w:hAnsi="Arial" w:cs="Arial"/>
-          <w:sz w:val="24"/>
-          <w:szCs w:val="24"/>
-        </w:rPr>
-      </w:pPr>
-    </w:p>
-    <w:p>
-      <w:pPr>
-        <w:spacing w:line="276" w:lineRule="auto"/>
-        <w:ind w:firstLine="709"/>
-        <w:jc w:val="center"/>
-        <w:rPr>
-          <w:rFonts w:ascii="Arial" w:hAnsi="Arial" w:cs="Arial"/>
-          <w:b/>
-          <w:sz w:val="28"/>
-          <w:szCs w:val="24"/>
-        </w:rPr>
-      </w:pPr>
-      <w:r>
-        <w:rPr>
-          <w:rFonts w:ascii="Arial" w:hAnsi="Arial" w:cs="Arial"/>
-          <w:b/>
-          <w:sz w:val="28"/>
-          <w:szCs w:val="24"/>
-        </w:rPr>
-        <w:t>listdocumentos.h</w:t>
-      </w:r>
-    </w:p>
-    <w:p>
-      <w:pPr>
-        <w:spacing w:line="276" w:lineRule="auto"/>
-        <w:ind w:firstLine="709"/>
-        <w:jc w:val="both"/>
-        <w:rPr>
-          <w:rFonts w:ascii="Arial" w:hAnsi="Arial" w:cs="Arial"/>
-          <w:sz w:val="24"/>
-          <w:szCs w:val="24"/>
-        </w:rPr>
-      </w:pPr>
-    </w:p>
-    <w:p>
-      <w:pPr>
-        <w:spacing w:line="276" w:lineRule="auto"/>
-        <w:ind w:firstLine="709"/>
-        <w:jc w:val="both"/>
-        <w:rPr>
-          <w:rFonts w:ascii="Arial" w:hAnsi="Arial" w:cs="Arial"/>
-          <w:sz w:val="24"/>
-          <w:szCs w:val="28"/>
-        </w:rPr>
-      </w:pPr>
-      <w:r>
-        <w:rPr>
-          <w:rFonts w:ascii="Arial" w:hAnsi="Arial" w:cs="Arial"/>
-          <w:sz w:val="24"/>
-          <w:szCs w:val="28"/>
-        </w:rPr>
-        <w:t>O módulo listdocumentos.h possui uma classe chamada ListDocumentos cujo principal objetivo é, para cada documento, guardar</w:t>
-      </w:r>
-      <w:r>
-        <w:rPr>
-          <w:rFonts w:ascii="Arial" w:hAnsi="Arial" w:cs="Arial"/>
-          <w:sz w:val="24"/>
-          <w:szCs w:val="28"/>
-        </w:rPr>
-        <w:t>,</w:t>
-      </w:r>
-      <w:r>
-        <w:rPr>
-          <w:rFonts w:ascii="Arial" w:hAnsi="Arial" w:cs="Arial"/>
-          <w:sz w:val="24"/>
-          <w:szCs w:val="28"/>
-        </w:rPr>
-        <w:t xml:space="preserve"> em forma de contador</w:t>
-      </w:r>
-      <w:r>
-        <w:rPr>
-          <w:rFonts w:ascii="Arial" w:hAnsi="Arial" w:cs="Arial"/>
-          <w:sz w:val="24"/>
-          <w:szCs w:val="28"/>
-        </w:rPr>
-        <w:t>,</w:t>
-      </w:r>
-      <w:r>
-        <w:rPr>
-          <w:rFonts w:ascii="Arial" w:hAnsi="Arial" w:cs="Arial"/>
-          <w:sz w:val="24"/>
-          <w:szCs w:val="28"/>
-        </w:rPr>
-        <w:t xml:space="preserve"> a quantidade de vezes que uma determinada palavra apareceu no conteúdo do documento.</w:t>
-      </w:r>
-    </w:p>
-    <w:p>
-      <w:pPr>
-        <w:spacing w:line="276" w:lineRule="auto"/>
-        <w:ind w:firstLine="709"/>
-        <w:jc w:val="both"/>
-        <w:rPr>
-          <w:rFonts w:ascii="Arial" w:hAnsi="Arial" w:cs="Arial"/>
-          <w:sz w:val="24"/>
-          <w:szCs w:val="28"/>
-        </w:rPr>
-      </w:pPr>
-      <w:r>
-        <w:rPr>
-          <w:rFonts w:ascii="Arial" w:hAnsi="Arial" w:cs="Arial"/>
-          <w:sz w:val="24"/>
-          <w:szCs w:val="28"/>
-        </w:rPr>
-        <w:t>A classe ListDocumentos, apesar de muito importante para o funcionamento do software, atua como um complemento para a classe Indice.</w:t>
-      </w:r>
-    </w:p>
-    <w:p>
-      <w:pPr>
-        <w:spacing w:line="276" w:lineRule="auto"/>
-        <w:ind w:firstLine="709"/>
-        <w:jc w:val="both"/>
-        <w:rPr>
-          <w:rFonts w:ascii="Arial" w:hAnsi="Arial" w:cs="Arial"/>
-          <w:sz w:val="24"/>
-          <w:szCs w:val="28"/>
-        </w:rPr>
-      </w:pPr>
-      <w:r>
-        <w:rPr>
-          <w:rFonts w:ascii="Arial" w:hAnsi="Arial" w:cs="Arial"/>
-          <w:sz w:val="24"/>
-          <w:szCs w:val="28"/>
-        </w:rPr>
-        <w:t>Há o método numTotal que difere dos demais</w:t>
-      </w:r>
-      <w:r>
-        <w:rPr>
-          <w:rFonts w:ascii="Arial" w:hAnsi="Arial" w:cs="Arial"/>
-          <w:sz w:val="24"/>
-          <w:szCs w:val="28"/>
-        </w:rPr>
-        <w:t xml:space="preserve"> métodos da classe</w:t>
-      </w:r>
-      <w:r>
-        <w:rPr>
-          <w:rFonts w:ascii="Arial" w:hAnsi="Arial" w:cs="Arial"/>
-          <w:sz w:val="24"/>
-          <w:szCs w:val="28"/>
-        </w:rPr>
-        <w:t xml:space="preserve"> pelo motivo que ele não se aplica somente a um document</w:t>
-      </w:r>
-      <w:r>
-        <w:rPr>
-          <w:rFonts w:ascii="Arial" w:hAnsi="Arial" w:cs="Arial"/>
-          <w:sz w:val="24"/>
-          <w:szCs w:val="28"/>
-        </w:rPr>
-        <w:t xml:space="preserve">o. O objetivo desse é retornar </w:t>
+        <w:t xml:space="preserve">Em </w:t>
+      </w:r>
+      <w:r>
+        <w:rPr>
+          <w:rFonts w:ascii="Arial" w:hAnsi="Arial" w:cs="Arial"/>
+          <w:sz w:val="24"/>
+          <w:szCs w:val="24"/>
+        </w:rPr>
+        <w:t>geral, a leitura dos documentos presentes no banco de dados</w:t>
+      </w:r>
+      <w:r>
+        <w:rPr>
+          <w:rFonts w:ascii="Arial" w:hAnsi="Arial" w:cs="Arial"/>
+          <w:sz w:val="24"/>
+          <w:szCs w:val="24"/>
+        </w:rPr>
+        <w:t xml:space="preserve"> a</w:t>
+      </w:r>
+      <w:r>
+        <w:rPr>
+          <w:rFonts w:ascii="Arial" w:hAnsi="Arial" w:cs="Arial"/>
+          <w:sz w:val="24"/>
+          <w:szCs w:val="24"/>
+        </w:rPr>
+        <w:t>ltera listas</w:t>
       </w:r>
       <w:bookmarkStart w:id="0" w:name="_GoBack"/>
       <w:bookmarkEnd w:id="0"/>
@@ -1430,17 +1407,53 @@
         <w:rPr>
           <w:rFonts w:ascii="Arial" w:hAnsi="Arial" w:cs="Arial"/>
           <w:sz w:val="24"/>
-          <w:szCs w:val="28"/>
-        </w:rPr>
-        <w:t>a</w:t>
-      </w:r>
-      <w:r>
-        <w:rPr>
-          <w:rFonts w:ascii="Arial" w:hAnsi="Arial" w:cs="Arial"/>
-          <w:sz w:val="24"/>
-          <w:szCs w:val="28"/>
-        </w:rPr>
-        <w:t xml:space="preserve"> quantidade de vezes que determinada palavra aparece em todo o banco de dados.</w:t>
+          <w:szCs w:val="24"/>
+        </w:rPr>
+        <w:t xml:space="preserve"> fornecidas</w:t>
+      </w:r>
+      <w:r>
+        <w:rPr>
+          <w:rFonts w:ascii="Arial" w:hAnsi="Arial" w:cs="Arial"/>
+          <w:sz w:val="24"/>
+          <w:szCs w:val="24"/>
+        </w:rPr>
+        <w:t xml:space="preserve"> comumente como parâmetro das funções, cujo conteúdo são, ora palavras lidas de um arquivo para uma posterior utilização em outros módulos, ora o nome dos arquivos do banco de dados lidos do sumário</w:t>
+      </w:r>
+      <w:r>
+        <w:rPr>
+          <w:rFonts w:ascii="Arial" w:hAnsi="Arial" w:cs="Arial"/>
+          <w:sz w:val="24"/>
+          <w:szCs w:val="24"/>
+        </w:rPr>
+        <w:t>.</w:t>
+      </w:r>
+    </w:p>
+    <w:p>
+      <w:pPr>
+        <w:spacing w:line="276" w:lineRule="auto"/>
+        <w:ind w:firstLine="709"/>
+        <w:jc w:val="both"/>
+        <w:rPr>
+          <w:rFonts w:ascii="Arial" w:hAnsi="Arial" w:cs="Arial"/>
+          <w:sz w:val="24"/>
+          <w:szCs w:val="24"/>
+        </w:rPr>
+      </w:pPr>
+      <w:r>
+        <w:rPr>
+          <w:rFonts w:ascii="Arial" w:hAnsi="Arial" w:cs="Arial"/>
+          <w:sz w:val="24"/>
+          <w:szCs w:val="24"/>
+        </w:rPr>
+        <w:t>Outra funcionalidade de leitor.h é fazer o processo de padronização das palavras que são lidas dos arquivos. Para que esse papel seja realizado da maneira correta, foi implementada no leitor a função transformaString, que é capaz</w:t>
+      </w:r>
+      <w:r>
+        <w:rPr>
+          <w:rFonts w:ascii="Arial" w:hAnsi="Arial" w:cs="Arial"/>
+          <w:sz w:val="24"/>
+          <w:szCs w:val="24"/>
+        </w:rPr>
+        <w:t xml:space="preserve"> de formatar strings fornecidas por meio do uso da técnica de passagem por referência. E é graças a presença dessa função que as interações entre as classes, índice e leitor podem ocorrer sem grandes complicações.</w:t>
       </w:r>
     </w:p>
     <w:p>
@@ -1462,15 +1475,54 @@
         <w:jc w:val="center"/>
         <w:rPr>
           <w:rFonts w:ascii="Arial" w:hAnsi="Arial" w:cs="Arial"/>
-          <w:sz w:val="24"/>
-          <w:szCs w:val="28"/>
-        </w:rPr>
-      </w:pPr>
-      <w:r>
-        <w:rPr>
-          <w:rFonts w:ascii="Arial" w:hAnsi="Arial" w:cs="Arial"/>
           <w:b/>
           <w:sz w:val="28"/>
+          <w:szCs w:val="24"/>
+        </w:rPr>
+      </w:pPr>
+      <w:proofErr w:type="gramStart"/>
+      <w:r>
+        <w:rPr>
+          <w:rFonts w:ascii="Arial" w:hAnsi="Arial" w:cs="Arial"/>
+          <w:b/>
+          <w:sz w:val="28"/>
+          <w:szCs w:val="24"/>
+        </w:rPr>
+        <w:t>listdocumentos</w:t>
+      </w:r>
+      <w:proofErr w:type="gramEnd"/>
+      <w:r>
+        <w:rPr>
+          <w:rFonts w:ascii="Arial" w:hAnsi="Arial" w:cs="Arial"/>
+          <w:b/>
+          <w:sz w:val="28"/>
+          <w:szCs w:val="24"/>
+        </w:rPr>
+        <w:t>.h</w:t>
+      </w:r>
+      <w:r>
+        <w:rPr>
+          <w:rFonts w:ascii="Arial" w:hAnsi="Arial" w:cs="Arial"/>
+          <w:b/>
+          <w:sz w:val="28"/>
+          <w:szCs w:val="24"/>
+        </w:rPr>
+        <w:t xml:space="preserve"> </w:t>
+      </w:r>
+      <w:r>
+        <w:rPr>
+          <w:rFonts w:ascii="Arial" w:hAnsi="Arial" w:cs="Arial"/>
+          <w:b/>
+          <w:sz w:val="28"/>
+          <w:szCs w:val="28"/>
+        </w:rPr>
+        <w:t xml:space="preserve">e </w:t>
+      </w:r>
+      <w:r>
+        <w:rPr>
+          <w:rFonts w:ascii="Arial" w:hAnsi="Arial" w:cs="Arial"/>
+          <w:b/>
+          <w:sz w:val="28"/>
           <w:szCs w:val="28"/>
         </w:rPr>
         <w:t>indice.h</w:t>
@@ -1480,13 +1532,95 @@
       <w:pPr>
         <w:spacing w:line="276" w:lineRule="auto"/>
         <w:ind w:firstLine="709"/>
-        <w:jc w:val="both"/>
-        <w:rPr>
-          <w:rFonts w:ascii="Arial" w:hAnsi="Arial" w:cs="Arial"/>
-          <w:sz w:val="24"/>
-          <w:szCs w:val="28"/>
-        </w:rPr>
-      </w:pPr>
+        <w:jc w:val="center"/>
+        <w:rPr>
+          <w:rFonts w:ascii="Arial" w:hAnsi="Arial" w:cs="Arial"/>
+          <w:b/>
+          <w:sz w:val="28"/>
+          <w:szCs w:val="28"/>
+        </w:rPr>
+      </w:pPr>
+    </w:p>
+    <w:p>
+      <w:pPr>
+        <w:spacing w:line="276" w:lineRule="auto"/>
+        <w:ind w:firstLine="709"/>
+        <w:jc w:val="both"/>
+        <w:rPr>
+          <w:rFonts w:ascii="Arial" w:hAnsi="Arial" w:cs="Arial"/>
+          <w:sz w:val="24"/>
+          <w:szCs w:val="28"/>
+        </w:rPr>
+      </w:pPr>
+      <w:r>
+        <w:rPr>
+          <w:rFonts w:ascii="Arial" w:hAnsi="Arial" w:cs="Arial"/>
+          <w:sz w:val="24"/>
+          <w:szCs w:val="28"/>
+        </w:rPr>
+        <w:t>Os módulos lis</w:t>
+      </w:r>
+      <w:r>
+        <w:rPr>
+          <w:rFonts w:ascii="Arial" w:hAnsi="Arial" w:cs="Arial"/>
+          <w:sz w:val="24"/>
+          <w:szCs w:val="28"/>
+        </w:rPr>
+        <w:t>t</w:t>
+      </w:r>
+      <w:r>
+        <w:rPr>
+          <w:rFonts w:ascii="Arial" w:hAnsi="Arial" w:cs="Arial"/>
+          <w:sz w:val="24"/>
+          <w:szCs w:val="28"/>
+        </w:rPr>
+        <w:t xml:space="preserve">documentos.h e indice.h são melhores entendidos se colocados juntos, </w:t>
+      </w:r>
+      <w:r>
+        <w:rPr>
+          <w:rFonts w:ascii="Arial" w:hAnsi="Arial" w:cs="Arial"/>
+          <w:sz w:val="24"/>
+          <w:szCs w:val="28"/>
+        </w:rPr>
+        <w:t>já que listdocumentos.h atua como um complemento de indice.h</w:t>
+      </w:r>
+      <w:r>
+        <w:rPr>
+          <w:rFonts w:ascii="Arial" w:hAnsi="Arial" w:cs="Arial"/>
+          <w:sz w:val="24"/>
+          <w:szCs w:val="28"/>
+        </w:rPr>
+        <w:t xml:space="preserve"> </w:t>
+      </w:r>
+    </w:p>
+    <w:p>
+      <w:pPr>
+        <w:spacing w:line="276" w:lineRule="auto"/>
+        <w:ind w:firstLine="709"/>
+        <w:jc w:val="both"/>
+        <w:rPr>
+          <w:rFonts w:ascii="Arial" w:hAnsi="Arial" w:cs="Arial"/>
+          <w:sz w:val="24"/>
+          <w:szCs w:val="28"/>
+        </w:rPr>
+      </w:pPr>
+      <w:r>
+        <w:rPr>
+          <w:rFonts w:ascii="Arial" w:hAnsi="Arial" w:cs="Arial"/>
+          <w:sz w:val="24"/>
+          <w:szCs w:val="28"/>
+        </w:rPr>
+        <w:t xml:space="preserve">O módulo listdocumentos.h possui uma classe chamada ListDocumentos cujo principal objetivo é, para cada documento, guardar em forma de contador a </w:t>
+      </w:r>
+      <w:r>
+        <w:rPr>
+          <w:rFonts w:ascii="Arial" w:hAnsi="Arial" w:cs="Arial"/>
+          <w:sz w:val="24"/>
+          <w:szCs w:val="28"/>
+        </w:rPr>
+        <w:lastRenderedPageBreak/>
+        <w:t xml:space="preserve">quantidade de vezes que uma determinada palavra apareceu no conteúdo do documento. </w:t>
+      </w:r>
     </w:p>
     <w:p>
       <w:pPr>
@@ -1533,7 +1667,7 @@
           <w:sz w:val="24"/>
           <w:szCs w:val="28"/>
         </w:rPr>
-        <w:t>Para utilizar a classe Indice, é imprescindível entender o funcionamento de ListDocumentos e de leitor.h. ListDocumentos está contido como um dos tipos construtores do índice invertido, sendo ele o responsável por determinar em quais documentos a palavra buscada aparece. Já o leitor.h possui funções que podem alterar a variável todosDocumentos_ presente na classe Indice. Além disso, a função transformaString é elemento fundamental para p</w:t>
+        <w:t>ListDocumentos está contido como um dos tipos construtores do índice invertido, sendo ele o responsável por determinar em quais documentos a palavra buscada aparece. Já o leitor.h possui funções que podem alterar a variável todosDocumentos_ presente na classe Indice. Além disso, a função transformaString é elemento fundamental para p</w:t>
       </w:r>
       <w:r>
         <w:rPr>
@@ -1806,7 +1940,6 @@
           <w:sz w:val="32"/>
           <w:szCs w:val="28"/>
         </w:rPr>
-        <w:lastRenderedPageBreak/>
         <w:t>Conclusão</w:t>
       </w:r>
     </w:p>

--- a/Leitor de Arquivos/Documentação da Máquina de Buscas.docx
+++ b/Leitor de Arquivos/Documentação da Máquina de Buscas.docx
@@ -452,15 +452,39 @@
           <w:sz w:val="24"/>
           <w:szCs w:val="24"/>
         </w:rPr>
-        <w:t xml:space="preserve"> um determinado banco de dados o qual,</w:t>
-      </w:r>
-      <w:r>
-        <w:rPr>
-          <w:rFonts w:ascii="Arial" w:hAnsi="Arial" w:cs="Arial"/>
-          <w:sz w:val="24"/>
-          <w:szCs w:val="24"/>
-        </w:rPr>
-        <w:t xml:space="preserve"> possui</w:t>
+        <w:t xml:space="preserve"> um de</w:t>
+      </w:r>
+      <w:r>
+        <w:rPr>
+          <w:rFonts w:ascii="Arial" w:hAnsi="Arial" w:cs="Arial"/>
+          <w:sz w:val="24"/>
+          <w:szCs w:val="24"/>
+        </w:rPr>
+        <w:t xml:space="preserve">terminado banco de dados </w:t>
+      </w:r>
+      <w:r>
+        <w:rPr>
+          <w:rFonts w:ascii="Arial" w:hAnsi="Arial" w:cs="Arial"/>
+          <w:sz w:val="24"/>
+          <w:szCs w:val="24"/>
+        </w:rPr>
+        <w:t>n</w:t>
+      </w:r>
+      <w:r>
+        <w:rPr>
+          <w:rFonts w:ascii="Arial" w:hAnsi="Arial" w:cs="Arial"/>
+          <w:sz w:val="24"/>
+          <w:szCs w:val="24"/>
+        </w:rPr>
+        <w:t>o qual</w:t>
+      </w:r>
+      <w:r>
+        <w:rPr>
+          <w:rFonts w:ascii="Arial" w:hAnsi="Arial" w:cs="Arial"/>
+          <w:sz w:val="24"/>
+          <w:szCs w:val="24"/>
+        </w:rPr>
+        <w:t xml:space="preserve"> estão inseridos</w:t>
       </w:r>
       <w:r>
         <w:rPr>
@@ -476,7 +500,7 @@
           <w:sz w:val="24"/>
           <w:szCs w:val="24"/>
         </w:rPr>
-        <w:t>or ele no software</w:t>
+        <w:t>or ele</w:t>
       </w:r>
       <w:r>
         <w:rPr>
@@ -841,7 +865,23 @@
           <w:sz w:val="24"/>
           <w:szCs w:val="24"/>
         </w:rPr>
-        <w:t xml:space="preserve"> leitor.h e diretório.h. A função destes, de modo geral, é basicamente, ler os arquivos presentes no banco de dados e listar o conteúdo destes.</w:t>
+        <w:t xml:space="preserve"> leitor.h e diretório.h. A função destes, de modo geral, é basicamente, ler os arquivos presentes no banco d</w:t>
+      </w:r>
+      <w:r>
+        <w:rPr>
+          <w:rFonts w:ascii="Arial" w:hAnsi="Arial" w:cs="Arial"/>
+          <w:sz w:val="24"/>
+          <w:szCs w:val="24"/>
+        </w:rPr>
+        <w:t>e dados e listar o conteúdo del</w:t>
+      </w:r>
+      <w:r>
+        <w:rPr>
+          <w:rFonts w:ascii="Arial" w:hAnsi="Arial" w:cs="Arial"/>
+          <w:sz w:val="24"/>
+          <w:szCs w:val="24"/>
+        </w:rPr>
+        <w:t>es.</w:t>
       </w:r>
     </w:p>
     <w:p>
@@ -918,7 +958,39 @@
           <w:szCs w:val="24"/>
         </w:rPr>
         <w:lastRenderedPageBreak/>
-        <w:t>O usuário do programa não tem acesso a nenhum desses passos, mas sim do que será executável no módulo main.cpp, onde ele poderá digitar sua busca e terá como retorno, apenas a ordem dos documentos representados por essa palavra.</w:t>
+        <w:t>O usuário do programa não tem acesso a</w:t>
+      </w:r>
+      <w:r>
+        <w:rPr>
+          <w:rFonts w:ascii="Arial" w:hAnsi="Arial" w:cs="Arial"/>
+          <w:sz w:val="24"/>
+          <w:szCs w:val="24"/>
+        </w:rPr>
+        <w:t xml:space="preserve"> nenhum desses passos, mas sim a</w:t>
+      </w:r>
+      <w:r>
+        <w:rPr>
+          <w:rFonts w:ascii="Arial" w:hAnsi="Arial" w:cs="Arial"/>
+          <w:sz w:val="24"/>
+          <w:szCs w:val="24"/>
+        </w:rPr>
+        <w:t>o que será executável no módulo main.cpp, onde ele poderá digita</w:t>
+      </w:r>
+      <w:r>
+        <w:rPr>
+          <w:rFonts w:ascii="Arial" w:hAnsi="Arial" w:cs="Arial"/>
+          <w:sz w:val="24"/>
+          <w:szCs w:val="24"/>
+        </w:rPr>
+        <w:t>r sua busca e terá como retorno</w:t>
+      </w:r>
+      <w:r>
+        <w:rPr>
+          <w:rFonts w:ascii="Arial" w:hAnsi="Arial" w:cs="Arial"/>
+          <w:sz w:val="24"/>
+          <w:szCs w:val="24"/>
+        </w:rPr>
+        <w:t xml:space="preserve"> apenas a ordem dos documentos representados por essa palavra.</w:t>
       </w:r>
     </w:p>
     <w:p>
@@ -1061,7 +1133,6 @@
       <w:pPr>
         <w:spacing w:line="276" w:lineRule="auto"/>
         <w:ind w:firstLine="709"/>
-        <w:jc w:val="center"/>
         <w:rPr>
           <w:rFonts w:ascii="Arial" w:hAnsi="Arial" w:cs="Arial"/>
           <w:b/>
@@ -1292,297 +1363,1110 @@
       <w:pPr>
         <w:spacing w:line="276" w:lineRule="auto"/>
         <w:ind w:firstLine="709"/>
+        <w:rPr>
+          <w:rFonts w:ascii="Arial" w:hAnsi="Arial" w:cs="Arial"/>
+          <w:b/>
+          <w:sz w:val="28"/>
+          <w:szCs w:val="24"/>
+        </w:rPr>
+      </w:pPr>
+      <w:r>
+        <w:rPr>
+          <w:rFonts w:ascii="Arial" w:hAnsi="Arial" w:cs="Arial"/>
+          <w:b/>
+          <w:sz w:val="28"/>
+          <w:szCs w:val="24"/>
+        </w:rPr>
+        <w:t>l</w:t>
+      </w:r>
+      <w:r>
+        <w:rPr>
+          <w:rFonts w:ascii="Arial" w:hAnsi="Arial" w:cs="Arial"/>
+          <w:b/>
+          <w:sz w:val="28"/>
+          <w:szCs w:val="24"/>
+        </w:rPr>
+        <w:t>eitor.h</w:t>
+      </w:r>
+    </w:p>
+    <w:p>
+      <w:pPr>
+        <w:spacing w:line="276" w:lineRule="auto"/>
+        <w:ind w:firstLine="709"/>
+        <w:rPr>
+          <w:rFonts w:ascii="Arial" w:hAnsi="Arial" w:cs="Arial"/>
+          <w:sz w:val="24"/>
+          <w:szCs w:val="24"/>
+        </w:rPr>
+      </w:pPr>
+    </w:p>
+    <w:p>
+      <w:pPr>
+        <w:spacing w:line="276" w:lineRule="auto"/>
+        <w:ind w:firstLine="709"/>
+        <w:jc w:val="both"/>
+        <w:rPr>
+          <w:rFonts w:ascii="Arial" w:hAnsi="Arial" w:cs="Arial"/>
+          <w:sz w:val="24"/>
+          <w:szCs w:val="24"/>
+        </w:rPr>
+      </w:pPr>
+      <w:r>
+        <w:rPr>
+          <w:rFonts w:ascii="Arial" w:hAnsi="Arial" w:cs="Arial"/>
+          <w:sz w:val="24"/>
+          <w:szCs w:val="24"/>
+        </w:rPr>
+        <w:t>O único módulo diferente do main.cpp que não apresenta uma classe específica</w:t>
+      </w:r>
+      <w:r>
+        <w:rPr>
+          <w:rFonts w:ascii="Arial" w:hAnsi="Arial" w:cs="Arial"/>
+          <w:sz w:val="24"/>
+          <w:szCs w:val="24"/>
+        </w:rPr>
+        <w:t xml:space="preserve"> é leitor.h. O objetivo deste é, intuitivamente, ler arquivos do banco de dados.</w:t>
+      </w:r>
+    </w:p>
+    <w:p>
+      <w:pPr>
+        <w:spacing w:line="276" w:lineRule="auto"/>
+        <w:ind w:firstLine="709"/>
+        <w:jc w:val="both"/>
+        <w:rPr>
+          <w:rFonts w:ascii="Arial" w:hAnsi="Arial" w:cs="Arial"/>
+          <w:sz w:val="24"/>
+          <w:szCs w:val="24"/>
+        </w:rPr>
+      </w:pPr>
+      <w:r>
+        <w:rPr>
+          <w:rFonts w:ascii="Arial" w:hAnsi="Arial" w:cs="Arial"/>
+          <w:sz w:val="24"/>
+          <w:szCs w:val="24"/>
+        </w:rPr>
+        <w:t xml:space="preserve">Em </w:t>
+      </w:r>
+      <w:r>
+        <w:rPr>
+          <w:rFonts w:ascii="Arial" w:hAnsi="Arial" w:cs="Arial"/>
+          <w:sz w:val="24"/>
+          <w:szCs w:val="24"/>
+        </w:rPr>
+        <w:t>geral, a leitura dos documentos presentes no banco de dados</w:t>
+      </w:r>
+      <w:r>
+        <w:rPr>
+          <w:rFonts w:ascii="Arial" w:hAnsi="Arial" w:cs="Arial"/>
+          <w:sz w:val="24"/>
+          <w:szCs w:val="24"/>
+        </w:rPr>
+        <w:t xml:space="preserve"> a</w:t>
+      </w:r>
+      <w:r>
+        <w:rPr>
+          <w:rFonts w:ascii="Arial" w:hAnsi="Arial" w:cs="Arial"/>
+          <w:sz w:val="24"/>
+          <w:szCs w:val="24"/>
+        </w:rPr>
+        <w:t>ltera listas</w:t>
+      </w:r>
+      <w:r>
+        <w:rPr>
+          <w:rFonts w:ascii="Arial" w:hAnsi="Arial" w:cs="Arial"/>
+          <w:sz w:val="24"/>
+          <w:szCs w:val="24"/>
+        </w:rPr>
+        <w:t xml:space="preserve"> fornecidas</w:t>
+      </w:r>
+      <w:r>
+        <w:rPr>
+          <w:rFonts w:ascii="Arial" w:hAnsi="Arial" w:cs="Arial"/>
+          <w:sz w:val="24"/>
+          <w:szCs w:val="24"/>
+        </w:rPr>
+        <w:t xml:space="preserve"> comumente como parâmetro das funções, cujo conteúdo são, ora palavras lidas de um arquivo para uma posterior utilização em outros módulos, ora o nome dos arquivos do banco de dados lidos do sumário</w:t>
+      </w:r>
+      <w:r>
+        <w:rPr>
+          <w:rFonts w:ascii="Arial" w:hAnsi="Arial" w:cs="Arial"/>
+          <w:sz w:val="24"/>
+          <w:szCs w:val="24"/>
+        </w:rPr>
+        <w:t>.</w:t>
+      </w:r>
+    </w:p>
+    <w:p>
+      <w:pPr>
+        <w:spacing w:line="276" w:lineRule="auto"/>
+        <w:ind w:firstLine="709"/>
+        <w:jc w:val="both"/>
+        <w:rPr>
+          <w:rFonts w:ascii="Arial" w:hAnsi="Arial" w:cs="Arial"/>
+          <w:sz w:val="24"/>
+          <w:szCs w:val="24"/>
+        </w:rPr>
+      </w:pPr>
+      <w:r>
+        <w:rPr>
+          <w:rFonts w:ascii="Arial" w:hAnsi="Arial" w:cs="Arial"/>
+          <w:sz w:val="24"/>
+          <w:szCs w:val="24"/>
+        </w:rPr>
+        <w:t>Outra funcionalidade de leitor.h é fazer o processo de padronização das palavras que são lidas dos arquivos. Para que esse papel seja realizado da maneira correta, foi implementada no leitor a função transformaString, que é capaz</w:t>
+      </w:r>
+      <w:r>
+        <w:rPr>
+          <w:rFonts w:ascii="Arial" w:hAnsi="Arial" w:cs="Arial"/>
+          <w:sz w:val="24"/>
+          <w:szCs w:val="24"/>
+        </w:rPr>
+        <w:t xml:space="preserve"> de formatar strings fornecidas por meio do uso da técnica de passagem por referência. E é graças a presença dessa função que as interações entre as classes, índice e leitor podem ocorrer sem grandes complicações.</w:t>
+      </w:r>
+    </w:p>
+    <w:p>
+      <w:pPr>
+        <w:spacing w:line="276" w:lineRule="auto"/>
+        <w:ind w:firstLine="709"/>
+        <w:jc w:val="both"/>
+        <w:rPr>
+          <w:rFonts w:ascii="Arial" w:hAnsi="Arial" w:cs="Arial"/>
+          <w:sz w:val="24"/>
+          <w:szCs w:val="28"/>
+        </w:rPr>
+      </w:pPr>
+    </w:p>
+    <w:p>
+      <w:pPr>
+        <w:spacing w:line="276" w:lineRule="auto"/>
+        <w:ind w:firstLine="709"/>
+        <w:rPr>
+          <w:rFonts w:ascii="Arial" w:hAnsi="Arial" w:cs="Arial"/>
+          <w:b/>
+          <w:sz w:val="28"/>
+          <w:szCs w:val="24"/>
+        </w:rPr>
+      </w:pPr>
+      <w:r>
+        <w:rPr>
+          <w:rFonts w:ascii="Arial" w:hAnsi="Arial" w:cs="Arial"/>
+          <w:b/>
+          <w:sz w:val="28"/>
+          <w:szCs w:val="24"/>
+        </w:rPr>
+        <w:t>listdocumentos.h</w:t>
+      </w:r>
+      <w:r>
+        <w:rPr>
+          <w:rFonts w:ascii="Arial" w:hAnsi="Arial" w:cs="Arial"/>
+          <w:b/>
+          <w:sz w:val="28"/>
+          <w:szCs w:val="24"/>
+        </w:rPr>
+        <w:t xml:space="preserve"> </w:t>
+      </w:r>
+      <w:r>
+        <w:rPr>
+          <w:rFonts w:ascii="Arial" w:hAnsi="Arial" w:cs="Arial"/>
+          <w:b/>
+          <w:sz w:val="28"/>
+          <w:szCs w:val="28"/>
+        </w:rPr>
+        <w:t xml:space="preserve">e </w:t>
+      </w:r>
+      <w:r>
+        <w:rPr>
+          <w:rFonts w:ascii="Arial" w:hAnsi="Arial" w:cs="Arial"/>
+          <w:b/>
+          <w:sz w:val="28"/>
+          <w:szCs w:val="28"/>
+        </w:rPr>
+        <w:t>indice.h</w:t>
+      </w:r>
+    </w:p>
+    <w:p>
+      <w:pPr>
+        <w:spacing w:line="276" w:lineRule="auto"/>
+        <w:ind w:firstLine="709"/>
         <w:jc w:val="center"/>
         <w:rPr>
           <w:rFonts w:ascii="Arial" w:hAnsi="Arial" w:cs="Arial"/>
           <w:b/>
           <w:sz w:val="28"/>
-          <w:szCs w:val="24"/>
-        </w:rPr>
-      </w:pPr>
-      <w:r>
+          <w:szCs w:val="28"/>
+        </w:rPr>
+      </w:pPr>
+    </w:p>
+    <w:p>
+      <w:pPr>
+        <w:spacing w:line="276" w:lineRule="auto"/>
+        <w:ind w:firstLine="709"/>
+        <w:jc w:val="both"/>
+        <w:rPr>
+          <w:rFonts w:ascii="Arial" w:hAnsi="Arial" w:cs="Arial"/>
+          <w:sz w:val="24"/>
+          <w:szCs w:val="28"/>
+        </w:rPr>
+      </w:pPr>
+      <w:r>
+        <w:rPr>
+          <w:rFonts w:ascii="Arial" w:hAnsi="Arial" w:cs="Arial"/>
+          <w:sz w:val="24"/>
+          <w:szCs w:val="28"/>
+        </w:rPr>
+        <w:t>Os módulos lis</w:t>
+      </w:r>
+      <w:r>
+        <w:rPr>
+          <w:rFonts w:ascii="Arial" w:hAnsi="Arial" w:cs="Arial"/>
+          <w:sz w:val="24"/>
+          <w:szCs w:val="28"/>
+        </w:rPr>
+        <w:t>t</w:t>
+      </w:r>
+      <w:r>
+        <w:rPr>
+          <w:rFonts w:ascii="Arial" w:hAnsi="Arial" w:cs="Arial"/>
+          <w:sz w:val="24"/>
+          <w:szCs w:val="28"/>
+        </w:rPr>
+        <w:t xml:space="preserve">documentos.h e indice.h são melhores entendidos se colocados juntos, </w:t>
+      </w:r>
+      <w:r>
+        <w:rPr>
+          <w:rFonts w:ascii="Arial" w:hAnsi="Arial" w:cs="Arial"/>
+          <w:sz w:val="24"/>
+          <w:szCs w:val="28"/>
+        </w:rPr>
+        <w:t>já que listdocumentos.h atua como um complemento de indice.h</w:t>
+      </w:r>
+      <w:r>
+        <w:rPr>
+          <w:rFonts w:ascii="Arial" w:hAnsi="Arial" w:cs="Arial"/>
+          <w:sz w:val="24"/>
+          <w:szCs w:val="28"/>
+        </w:rPr>
+        <w:t xml:space="preserve"> </w:t>
+      </w:r>
+    </w:p>
+    <w:p>
+      <w:pPr>
+        <w:spacing w:line="276" w:lineRule="auto"/>
+        <w:ind w:firstLine="709"/>
+        <w:jc w:val="both"/>
+        <w:rPr>
+          <w:rFonts w:ascii="Arial" w:hAnsi="Arial" w:cs="Arial"/>
+          <w:sz w:val="24"/>
+          <w:szCs w:val="28"/>
+        </w:rPr>
+      </w:pPr>
+      <w:r>
+        <w:rPr>
+          <w:rFonts w:ascii="Arial" w:hAnsi="Arial" w:cs="Arial"/>
+          <w:sz w:val="24"/>
+          <w:szCs w:val="28"/>
+        </w:rPr>
+        <w:t xml:space="preserve">O módulo listdocumentos.h possui uma classe chamada ListDocumentos cujo principal objetivo é, para cada documento, guardar em forma de contador a </w:t>
+      </w:r>
+      <w:r>
+        <w:rPr>
+          <w:rFonts w:ascii="Arial" w:hAnsi="Arial" w:cs="Arial"/>
+          <w:sz w:val="24"/>
+          <w:szCs w:val="28"/>
+        </w:rPr>
+        <w:lastRenderedPageBreak/>
+        <w:t xml:space="preserve">quantidade de vezes que uma determinada palavra apareceu no conteúdo do documento. </w:t>
+      </w:r>
+    </w:p>
+    <w:p>
+      <w:pPr>
+        <w:spacing w:line="276" w:lineRule="auto"/>
+        <w:ind w:firstLine="709"/>
+        <w:jc w:val="both"/>
+        <w:rPr>
+          <w:rFonts w:ascii="Arial" w:hAnsi="Arial" w:cs="Arial"/>
+          <w:sz w:val="24"/>
+          <w:szCs w:val="28"/>
+        </w:rPr>
+      </w:pPr>
+      <w:r>
+        <w:rPr>
+          <w:rFonts w:ascii="Arial" w:hAnsi="Arial" w:cs="Arial"/>
+          <w:sz w:val="24"/>
+          <w:szCs w:val="28"/>
+        </w:rPr>
+        <w:t xml:space="preserve">O módulo indice.h possui como principal conteúdo a classe Indice. A principal função da classe é criar e guardar o índice invertido, sendo esse um map que recebe a palavra e a lista de documentos na qual essa palavra apareceu.  </w:t>
+      </w:r>
+      <w:r>
+        <w:rPr>
+          <w:rFonts w:ascii="Arial" w:hAnsi="Arial" w:cs="Arial"/>
+          <w:sz w:val="24"/>
+          <w:szCs w:val="28"/>
+        </w:rPr>
+        <w:t>O índice invertido será de suma importância para o software principalmente na parte do cálculo para ranquear as palavras que mais representam determinado documento.</w:t>
+      </w:r>
+    </w:p>
+    <w:p>
+      <w:pPr>
+        <w:spacing w:line="276" w:lineRule="auto"/>
+        <w:ind w:firstLine="709"/>
+        <w:jc w:val="both"/>
+        <w:rPr>
+          <w:rFonts w:ascii="Arial" w:hAnsi="Arial" w:cs="Arial"/>
+          <w:sz w:val="24"/>
+          <w:szCs w:val="28"/>
+        </w:rPr>
+      </w:pPr>
+      <w:r>
+        <w:rPr>
+          <w:rFonts w:ascii="Arial" w:hAnsi="Arial" w:cs="Arial"/>
+          <w:sz w:val="24"/>
+          <w:szCs w:val="28"/>
+        </w:rPr>
+        <w:t>Para um melhor entendimento do modo de operação do índice invertido, é possível atentarmos à figura abaixo.</w:t>
+      </w:r>
+    </w:p>
+    <w:p>
+      <w:pPr>
+        <w:spacing w:line="276" w:lineRule="auto"/>
+        <w:jc w:val="both"/>
+        <w:rPr>
+          <w:rFonts w:ascii="Arial" w:hAnsi="Arial" w:cs="Arial"/>
+          <w:sz w:val="24"/>
+          <w:szCs w:val="28"/>
+        </w:rPr>
+      </w:pPr>
+      <w:r>
+        <w:rPr>
+          <w:rFonts w:ascii="Arial" w:hAnsi="Arial" w:cs="Arial"/>
+          <w:sz w:val="24"/>
+          <w:szCs w:val="28"/>
+        </w:rPr>
+        <w:pict>
+          <v:shapetype id="_x0000_t75" coordsize="21600,21600" o:spt="75" o:preferrelative="t" path="m@4@5l@4@11@9@11@9@5xe" filled="f" stroked="f">
+            <v:stroke joinstyle="miter"/>
+            <v:formulas>
+              <v:f eqn="if lineDrawn pixelLineWidth 0"/>
+              <v:f eqn="sum @0 1 0"/>
+              <v:f eqn="sum 0 0 @1"/>
+              <v:f eqn="prod @2 1 2"/>
+              <v:f eqn="prod @3 21600 pixelWidth"/>
+              <v:f eqn="prod @3 21600 pixelHeight"/>
+              <v:f eqn="sum @0 0 1"/>
+              <v:f eqn="prod @6 1 2"/>
+              <v:f eqn="prod @7 21600 pixelWidth"/>
+              <v:f eqn="sum @8 21600 0"/>
+              <v:f eqn="prod @7 21600 pixelHeight"/>
+              <v:f eqn="sum @10 21600 0"/>
+            </v:formulas>
+            <v:path o:extrusionok="f" gradientshapeok="t" o:connecttype="rect"/>
+            <o:lock v:ext="edit" aspectratio="t"/>
+          </v:shapetype>
+          <v:shape id="_x0000_i1025" type="#_x0000_t75" style="width:476.25pt;height:183.75pt">
+            <v:imagedata r:id="rId6" o:title="Diagrama"/>
+          </v:shape>
+        </w:pict>
+      </w:r>
+    </w:p>
+    <w:p>
+      <w:pPr>
+        <w:spacing w:line="276" w:lineRule="auto"/>
+        <w:ind w:firstLine="709"/>
+        <w:jc w:val="both"/>
+        <w:rPr>
+          <w:rFonts w:ascii="Arial" w:hAnsi="Arial" w:cs="Arial"/>
+          <w:sz w:val="24"/>
+          <w:szCs w:val="28"/>
+        </w:rPr>
+      </w:pPr>
+      <w:r>
+        <w:rPr>
+          <w:rFonts w:ascii="Arial" w:hAnsi="Arial" w:cs="Arial"/>
+          <w:sz w:val="24"/>
+          <w:szCs w:val="28"/>
+        </w:rPr>
+        <w:t xml:space="preserve">Os módulos diferentes de indice.h que atuam ativamente neles são listdocumentos.h e leitor.h. </w:t>
+      </w:r>
+      <w:r>
+        <w:rPr>
+          <w:rFonts w:ascii="Arial" w:hAnsi="Arial" w:cs="Arial"/>
+          <w:sz w:val="24"/>
+          <w:szCs w:val="28"/>
+        </w:rPr>
+        <w:t xml:space="preserve">ListDocumentos </w:t>
+      </w:r>
+      <w:r>
+        <w:rPr>
+          <w:rFonts w:ascii="Arial" w:hAnsi="Arial" w:cs="Arial"/>
+          <w:sz w:val="24"/>
+          <w:szCs w:val="28"/>
+        </w:rPr>
+        <w:t xml:space="preserve">é </w:t>
+      </w:r>
+      <w:r>
+        <w:rPr>
+          <w:rFonts w:ascii="Arial" w:hAnsi="Arial" w:cs="Arial"/>
+          <w:sz w:val="24"/>
+          <w:szCs w:val="28"/>
+        </w:rPr>
+        <w:t>o responsável por determinar em quais documentos a palavra buscada aparece. Já o leitor.h possui funções que podem alterar a variável todosDocumentos_ presente na classe Indice. Além disso, a função transformaString é elemento fundamental para p</w:t>
+      </w:r>
+      <w:r>
+        <w:rPr>
+          <w:rFonts w:ascii="Arial" w:hAnsi="Arial" w:cs="Arial"/>
+          <w:sz w:val="24"/>
+          <w:szCs w:val="28"/>
+        </w:rPr>
+        <w:t>adronizar as palavras e impedir erros no índice invertido.</w:t>
+      </w:r>
+    </w:p>
+    <w:p>
+      <w:pPr>
+        <w:spacing w:line="276" w:lineRule="auto"/>
+        <w:ind w:firstLine="709"/>
+        <w:jc w:val="both"/>
+        <w:rPr>
+          <w:rFonts w:ascii="Arial" w:hAnsi="Arial" w:cs="Arial"/>
+          <w:sz w:val="24"/>
+          <w:szCs w:val="28"/>
+        </w:rPr>
+      </w:pPr>
+    </w:p>
+    <w:p>
+      <w:pPr>
+        <w:spacing w:line="276" w:lineRule="auto"/>
+        <w:ind w:firstLine="709"/>
         <w:rPr>
           <w:rFonts w:ascii="Arial" w:hAnsi="Arial" w:cs="Arial"/>
           <w:b/>
           <w:sz w:val="28"/>
-          <w:szCs w:val="24"/>
-        </w:rPr>
-        <w:t>l</w:t>
-      </w:r>
+          <w:szCs w:val="28"/>
+        </w:rPr>
+      </w:pPr>
       <w:r>
         <w:rPr>
           <w:rFonts w:ascii="Arial" w:hAnsi="Arial" w:cs="Arial"/>
           <w:b/>
           <w:sz w:val="28"/>
-          <w:szCs w:val="24"/>
-        </w:rPr>
-        <w:t>eitor.h</w:t>
-      </w:r>
-    </w:p>
-    <w:p>
-      <w:pPr>
-        <w:spacing w:line="276" w:lineRule="auto"/>
-        <w:ind w:firstLine="709"/>
-        <w:rPr>
-          <w:rFonts w:ascii="Arial" w:hAnsi="Arial" w:cs="Arial"/>
-          <w:sz w:val="24"/>
-          <w:szCs w:val="24"/>
-        </w:rPr>
-      </w:pPr>
-    </w:p>
-    <w:p>
-      <w:pPr>
-        <w:spacing w:line="276" w:lineRule="auto"/>
-        <w:ind w:firstLine="709"/>
-        <w:jc w:val="both"/>
-        <w:rPr>
-          <w:rFonts w:ascii="Arial" w:hAnsi="Arial" w:cs="Arial"/>
-          <w:sz w:val="24"/>
-          <w:szCs w:val="24"/>
-        </w:rPr>
-      </w:pPr>
-      <w:r>
-        <w:rPr>
-          <w:rFonts w:ascii="Arial" w:hAnsi="Arial" w:cs="Arial"/>
-          <w:sz w:val="24"/>
-          <w:szCs w:val="24"/>
-        </w:rPr>
-        <w:t>O único módulo diferente do main.cpp que não apresenta uma classe específica</w:t>
-      </w:r>
-      <w:r>
-        <w:rPr>
-          <w:rFonts w:ascii="Arial" w:hAnsi="Arial" w:cs="Arial"/>
-          <w:sz w:val="24"/>
-          <w:szCs w:val="24"/>
-        </w:rPr>
-        <w:t xml:space="preserve"> é leitor.h. O objetivo deste é, intuitivamente, ler arquivos do banco de dados.</w:t>
-      </w:r>
-    </w:p>
-    <w:p>
-      <w:pPr>
-        <w:spacing w:line="276" w:lineRule="auto"/>
-        <w:ind w:firstLine="709"/>
-        <w:jc w:val="both"/>
-        <w:rPr>
-          <w:rFonts w:ascii="Arial" w:hAnsi="Arial" w:cs="Arial"/>
-          <w:sz w:val="24"/>
-          <w:szCs w:val="24"/>
-        </w:rPr>
-      </w:pPr>
-      <w:r>
-        <w:rPr>
-          <w:rFonts w:ascii="Arial" w:hAnsi="Arial" w:cs="Arial"/>
-          <w:sz w:val="24"/>
-          <w:szCs w:val="24"/>
-        </w:rPr>
-        <w:t xml:space="preserve">Em </w:t>
-      </w:r>
-      <w:r>
-        <w:rPr>
-          <w:rFonts w:ascii="Arial" w:hAnsi="Arial" w:cs="Arial"/>
-          <w:sz w:val="24"/>
-          <w:szCs w:val="24"/>
-        </w:rPr>
-        <w:t>geral, a leitura dos documentos presentes no banco de dados</w:t>
-      </w:r>
-      <w:r>
-        <w:rPr>
-          <w:rFonts w:ascii="Arial" w:hAnsi="Arial" w:cs="Arial"/>
-          <w:sz w:val="24"/>
-          <w:szCs w:val="24"/>
-        </w:rPr>
-        <w:t xml:space="preserve"> a</w:t>
-      </w:r>
-      <w:r>
-        <w:rPr>
-          <w:rFonts w:ascii="Arial" w:hAnsi="Arial" w:cs="Arial"/>
-          <w:sz w:val="24"/>
-          <w:szCs w:val="24"/>
-        </w:rPr>
-        <w:t>ltera listas</w:t>
+          <w:szCs w:val="28"/>
+        </w:rPr>
+        <w:t>busca.h</w:t>
+      </w:r>
+    </w:p>
+    <w:p>
+      <w:pPr>
+        <w:spacing w:line="276" w:lineRule="auto"/>
+        <w:ind w:firstLine="709"/>
+        <w:jc w:val="both"/>
+        <w:rPr>
+          <w:rFonts w:ascii="Arial" w:hAnsi="Arial" w:cs="Arial"/>
+          <w:sz w:val="24"/>
+          <w:szCs w:val="28"/>
+        </w:rPr>
+      </w:pPr>
+    </w:p>
+    <w:p>
+      <w:pPr>
+        <w:spacing w:line="276" w:lineRule="auto"/>
+        <w:ind w:firstLine="709"/>
+        <w:jc w:val="both"/>
+        <w:rPr>
+          <w:rFonts w:ascii="Arial" w:hAnsi="Arial" w:cs="Arial"/>
+          <w:sz w:val="24"/>
+          <w:szCs w:val="28"/>
+        </w:rPr>
+      </w:pPr>
+      <w:r>
+        <w:rPr>
+          <w:rFonts w:ascii="Arial" w:hAnsi="Arial" w:cs="Arial"/>
+          <w:sz w:val="24"/>
+          <w:szCs w:val="28"/>
+        </w:rPr>
+        <w:t>O módulo busca.h é o módulo final que o software vai utilizar. Ele possui uma classe denominada Busca que possui diversas funções.</w:t>
+      </w:r>
+    </w:p>
+    <w:p>
+      <w:pPr>
+        <w:spacing w:line="276" w:lineRule="auto"/>
+        <w:ind w:firstLine="709"/>
+        <w:jc w:val="both"/>
+        <w:rPr>
+          <w:rFonts w:ascii="Arial" w:hAnsi="Arial" w:cs="Arial"/>
+          <w:sz w:val="24"/>
+          <w:szCs w:val="28"/>
+        </w:rPr>
+      </w:pPr>
+      <w:r>
+        <w:rPr>
+          <w:rFonts w:ascii="Arial" w:hAnsi="Arial" w:cs="Arial"/>
+          <w:sz w:val="24"/>
+          <w:szCs w:val="28"/>
+        </w:rPr>
+        <w:t xml:space="preserve"> A primeira função da classe </w:t>
+      </w:r>
+      <w:r>
+        <w:rPr>
+          <w:rFonts w:ascii="Arial" w:hAnsi="Arial" w:cs="Arial"/>
+          <w:sz w:val="24"/>
+          <w:szCs w:val="28"/>
+        </w:rPr>
+        <w:t xml:space="preserve">é receber a busca feita pelo usuário e retorná-la como um vetor de modo que, </w:t>
+      </w:r>
+      <w:r>
+        <w:rPr>
+          <w:rFonts w:ascii="Arial" w:hAnsi="Arial" w:cs="Arial"/>
+          <w:sz w:val="24"/>
+          <w:szCs w:val="28"/>
+        </w:rPr>
+        <w:t>quando forem feitos os cálculos para ranquear as palavras, todos os vetores já estejam formados.</w:t>
+      </w:r>
+    </w:p>
+    <w:p>
+      <w:pPr>
+        <w:spacing w:line="276" w:lineRule="auto"/>
+        <w:ind w:firstLine="709"/>
+        <w:jc w:val="both"/>
+        <w:rPr>
+          <w:rFonts w:ascii="Arial" w:hAnsi="Arial" w:cs="Arial"/>
+          <w:sz w:val="24"/>
+          <w:szCs w:val="28"/>
+        </w:rPr>
+      </w:pPr>
+      <w:r>
+        <w:rPr>
+          <w:rFonts w:ascii="Arial" w:hAnsi="Arial" w:cs="Arial"/>
+          <w:sz w:val="24"/>
+          <w:szCs w:val="28"/>
+        </w:rPr>
+        <w:t xml:space="preserve">A segunda função da classe é </w:t>
+      </w:r>
+      <w:r>
+        <w:rPr>
+          <w:rFonts w:ascii="Arial" w:hAnsi="Arial" w:cs="Arial"/>
+          <w:sz w:val="24"/>
+          <w:szCs w:val="28"/>
+        </w:rPr>
+        <w:t xml:space="preserve">realizar os cálculos para o ranking cosseno. Para isso, a classe utiliza alguns </w:t>
+      </w:r>
+      <w:r>
+        <w:rPr>
+          <w:rFonts w:ascii="Arial" w:hAnsi="Arial" w:cs="Arial"/>
+          <w:sz w:val="24"/>
+          <w:szCs w:val="28"/>
+        </w:rPr>
+        <w:t>métodos que geram valores de frequência do termo nos documentos, a impor</w:t>
+      </w:r>
+      <w:r>
+        <w:rPr>
+          <w:rFonts w:ascii="Arial" w:hAnsi="Arial" w:cs="Arial"/>
+          <w:sz w:val="24"/>
+          <w:szCs w:val="28"/>
+        </w:rPr>
+        <w:t>tância do termo para</w:t>
+      </w:r>
+      <w:r>
+        <w:rPr>
+          <w:rFonts w:ascii="Arial" w:hAnsi="Arial" w:cs="Arial"/>
+          <w:sz w:val="24"/>
+          <w:szCs w:val="28"/>
+        </w:rPr>
+        <w:t xml:space="preserve"> cada documento, as </w:t>
+      </w:r>
+      <w:r>
+        <w:rPr>
+          <w:rFonts w:ascii="Arial" w:hAnsi="Arial" w:cs="Arial"/>
+          <w:sz w:val="24"/>
+          <w:szCs w:val="28"/>
+        </w:rPr>
+        <w:lastRenderedPageBreak/>
+        <w:t>coordenadas, seja do documento, seja da expressão de busca e a similaridade entre elas.</w:t>
+      </w:r>
+    </w:p>
+    <w:p>
+      <w:pPr>
+        <w:spacing w:line="276" w:lineRule="auto"/>
+        <w:ind w:firstLine="709"/>
+        <w:jc w:val="both"/>
+        <w:rPr>
+          <w:rFonts w:ascii="Arial" w:hAnsi="Arial" w:cs="Arial"/>
+          <w:sz w:val="24"/>
+          <w:szCs w:val="28"/>
+        </w:rPr>
+      </w:pPr>
+      <w:r>
+        <w:rPr>
+          <w:rFonts w:ascii="Arial" w:hAnsi="Arial" w:cs="Arial"/>
+          <w:sz w:val="24"/>
+          <w:szCs w:val="28"/>
+        </w:rPr>
+        <w:t>A terceira função da classe é retornar, ordenadamente, quais documentos são melhores representados pela busca feita pelo usuário</w:t>
+      </w:r>
+      <w:r>
+        <w:rPr>
+          <w:rFonts w:ascii="Arial" w:hAnsi="Arial" w:cs="Arial"/>
+          <w:sz w:val="24"/>
+          <w:szCs w:val="28"/>
+        </w:rPr>
+        <w:t>.</w:t>
+      </w:r>
+    </w:p>
+    <w:p>
+      <w:pPr>
+        <w:spacing w:line="276" w:lineRule="auto"/>
+        <w:ind w:firstLine="709"/>
+        <w:jc w:val="both"/>
+        <w:rPr>
+          <w:rFonts w:ascii="Arial" w:hAnsi="Arial" w:cs="Arial"/>
+          <w:sz w:val="24"/>
+          <w:szCs w:val="28"/>
+        </w:rPr>
+      </w:pPr>
+    </w:p>
+    <w:p>
+      <w:pPr>
+        <w:spacing w:line="276" w:lineRule="auto"/>
+        <w:ind w:firstLine="709"/>
+        <w:rPr>
+          <w:rFonts w:ascii="Arial" w:hAnsi="Arial" w:cs="Arial"/>
+          <w:b/>
+          <w:sz w:val="28"/>
+          <w:szCs w:val="28"/>
+        </w:rPr>
+      </w:pPr>
+      <w:r>
+        <w:rPr>
+          <w:rFonts w:ascii="Arial" w:hAnsi="Arial" w:cs="Arial"/>
+          <w:b/>
+          <w:sz w:val="28"/>
+          <w:szCs w:val="28"/>
+        </w:rPr>
+        <w:t>main.cpp</w:t>
+      </w:r>
+    </w:p>
+    <w:p>
+      <w:pPr>
+        <w:spacing w:line="276" w:lineRule="auto"/>
+        <w:ind w:firstLine="709"/>
+        <w:jc w:val="center"/>
+        <w:rPr>
+          <w:rFonts w:ascii="Arial" w:hAnsi="Arial" w:cs="Arial"/>
+          <w:b/>
+          <w:sz w:val="28"/>
+          <w:szCs w:val="28"/>
+        </w:rPr>
+      </w:pPr>
+    </w:p>
+    <w:p>
+      <w:pPr>
+        <w:spacing w:line="276" w:lineRule="auto"/>
+        <w:ind w:firstLine="709"/>
+        <w:jc w:val="both"/>
+        <w:rPr>
+          <w:rFonts w:ascii="Arial" w:hAnsi="Arial" w:cs="Arial"/>
+          <w:sz w:val="24"/>
+          <w:szCs w:val="28"/>
+        </w:rPr>
+      </w:pPr>
+      <w:r>
+        <w:rPr>
+          <w:rFonts w:ascii="Arial" w:hAnsi="Arial" w:cs="Arial"/>
+          <w:sz w:val="24"/>
+          <w:szCs w:val="28"/>
+        </w:rPr>
+        <w:t>O objetivo de main.cpp é gerar um arquivo executável em que o usuário possa fazer a busca de uma palavra-chave e receber o resultado que mais se aproxima do que foi digitado.</w:t>
+      </w:r>
+    </w:p>
+    <w:p>
+      <w:pPr>
+        <w:spacing w:line="276" w:lineRule="auto"/>
+        <w:ind w:firstLine="709"/>
+        <w:jc w:val="both"/>
+        <w:rPr>
+          <w:rFonts w:ascii="Arial" w:hAnsi="Arial" w:cs="Arial"/>
+          <w:sz w:val="24"/>
+          <w:szCs w:val="28"/>
+        </w:rPr>
+      </w:pPr>
+      <w:r>
+        <w:rPr>
+          <w:rFonts w:ascii="Arial" w:hAnsi="Arial" w:cs="Arial"/>
+          <w:sz w:val="24"/>
+          <w:szCs w:val="28"/>
+        </w:rPr>
+        <w:t>A ideia central de main.cpp é</w:t>
+      </w:r>
+      <w:r>
+        <w:rPr>
+          <w:rFonts w:ascii="Arial" w:hAnsi="Arial" w:cs="Arial"/>
+          <w:sz w:val="24"/>
+          <w:szCs w:val="28"/>
+        </w:rPr>
+        <w:t xml:space="preserve"> ser fácil de utilizar, mas dar ao usuário liberdade de realizar algumas mudanças, como por exemplo, alterar o diretório onde se encontra elementos do banco de dados. A interface do executável é a mais clara e objetiva possível de modo que o usuário não tenha dificuldades para utilizar o software. </w:t>
+      </w:r>
+      <w:r>
+        <w:rPr>
+          <w:rFonts w:ascii="Arial" w:hAnsi="Arial" w:cs="Arial"/>
+          <w:sz w:val="24"/>
+          <w:szCs w:val="28"/>
+        </w:rPr>
+        <w:t xml:space="preserve"> </w:t>
+      </w:r>
+    </w:p>
+    <w:p>
+      <w:pPr>
+        <w:spacing w:line="276" w:lineRule="auto"/>
+        <w:ind w:firstLine="709"/>
+        <w:jc w:val="both"/>
+        <w:rPr>
+          <w:rFonts w:ascii="Arial" w:hAnsi="Arial" w:cs="Arial"/>
+          <w:b/>
+          <w:sz w:val="28"/>
+          <w:szCs w:val="28"/>
+        </w:rPr>
+      </w:pPr>
+    </w:p>
+    <w:p>
+      <w:pPr>
+        <w:spacing w:line="276" w:lineRule="auto"/>
+        <w:ind w:firstLine="709"/>
+        <w:rPr>
+          <w:rFonts w:ascii="Arial" w:hAnsi="Arial" w:cs="Arial"/>
+          <w:b/>
+          <w:sz w:val="28"/>
+          <w:szCs w:val="28"/>
+        </w:rPr>
+      </w:pPr>
+      <w:r>
+        <w:rPr>
+          <w:rFonts w:ascii="Arial" w:hAnsi="Arial" w:cs="Arial"/>
+          <w:b/>
+          <w:sz w:val="28"/>
+          <w:szCs w:val="28"/>
+        </w:rPr>
+        <w:t>F</w:t>
+      </w:r>
+      <w:r>
+        <w:rPr>
+          <w:rFonts w:ascii="Arial" w:hAnsi="Arial" w:cs="Arial"/>
+          <w:b/>
+          <w:sz w:val="28"/>
+          <w:szCs w:val="28"/>
+        </w:rPr>
+        <w:t>unções de teste</w:t>
+      </w:r>
+    </w:p>
+    <w:p>
+      <w:pPr>
+        <w:spacing w:line="276" w:lineRule="auto"/>
+        <w:ind w:firstLine="709"/>
+        <w:jc w:val="center"/>
+        <w:rPr>
+          <w:rFonts w:ascii="Arial" w:hAnsi="Arial" w:cs="Arial"/>
+          <w:b/>
+          <w:sz w:val="32"/>
+          <w:szCs w:val="28"/>
+        </w:rPr>
+      </w:pPr>
+    </w:p>
+    <w:p>
+      <w:pPr>
+        <w:spacing w:line="276" w:lineRule="auto"/>
+        <w:ind w:firstLine="709"/>
+        <w:jc w:val="both"/>
+        <w:rPr>
+          <w:rFonts w:ascii="Arial" w:hAnsi="Arial" w:cs="Arial"/>
+          <w:sz w:val="24"/>
+          <w:szCs w:val="28"/>
+        </w:rPr>
+      </w:pPr>
+      <w:r>
+        <w:rPr>
+          <w:rFonts w:ascii="Arial" w:hAnsi="Arial" w:cs="Arial"/>
+          <w:sz w:val="24"/>
+          <w:szCs w:val="28"/>
+        </w:rPr>
+        <w:t xml:space="preserve">Máquina de Busca possui também módulos que cumprem a tarefa de testar os principais </w:t>
+      </w:r>
+      <w:r>
+        <w:rPr>
+          <w:rFonts w:ascii="Arial" w:hAnsi="Arial" w:cs="Arial"/>
+          <w:sz w:val="24"/>
+          <w:szCs w:val="28"/>
+        </w:rPr>
+        <w:t>métodos e funções implementados. Esses testes, alm</w:t>
+      </w:r>
+      <w:r>
+        <w:rPr>
+          <w:rFonts w:ascii="Arial" w:hAnsi="Arial" w:cs="Arial"/>
+          <w:sz w:val="24"/>
+          <w:szCs w:val="28"/>
+        </w:rPr>
+        <w:t>ejam eliminar os bugs e falhas</w:t>
+      </w:r>
+      <w:r>
+        <w:rPr>
+          <w:rFonts w:ascii="Arial" w:hAnsi="Arial" w:cs="Arial"/>
+          <w:sz w:val="24"/>
+          <w:szCs w:val="28"/>
+        </w:rPr>
+        <w:t xml:space="preserve"> que possivelmente poderiam aparecer com o uso do software. </w:t>
       </w:r>
       <w:bookmarkStart w:id="0" w:name="_GoBack"/>
       <w:bookmarkEnd w:id="0"/>
-      <w:r>
-        <w:rPr>
-          <w:rFonts w:ascii="Arial" w:hAnsi="Arial" w:cs="Arial"/>
-          <w:sz w:val="24"/>
-          <w:szCs w:val="24"/>
-        </w:rPr>
-        <w:t xml:space="preserve"> fornecidas</w:t>
-      </w:r>
-      <w:r>
-        <w:rPr>
-          <w:rFonts w:ascii="Arial" w:hAnsi="Arial" w:cs="Arial"/>
-          <w:sz w:val="24"/>
-          <w:szCs w:val="24"/>
-        </w:rPr>
-        <w:t xml:space="preserve"> comumente como parâmetro das funções, cujo conteúdo são, ora palavras lidas de um arquivo para uma posterior utilização em outros módulos, ora o nome dos arquivos do banco de dados lidos do sumário</w:t>
-      </w:r>
-      <w:r>
-        <w:rPr>
-          <w:rFonts w:ascii="Arial" w:hAnsi="Arial" w:cs="Arial"/>
-          <w:sz w:val="24"/>
-          <w:szCs w:val="24"/>
+    </w:p>
+    <w:p>
+      <w:pPr>
+        <w:spacing w:line="276" w:lineRule="auto"/>
+        <w:ind w:firstLine="709"/>
+        <w:jc w:val="center"/>
+        <w:rPr>
+          <w:rFonts w:ascii="Arial" w:hAnsi="Arial" w:cs="Arial"/>
+          <w:b/>
+          <w:sz w:val="32"/>
+          <w:szCs w:val="28"/>
+        </w:rPr>
+      </w:pPr>
+    </w:p>
+    <w:p>
+      <w:pPr>
+        <w:spacing w:line="276" w:lineRule="auto"/>
+        <w:ind w:firstLine="709"/>
+        <w:jc w:val="center"/>
+        <w:rPr>
+          <w:rFonts w:ascii="Arial" w:hAnsi="Arial" w:cs="Arial"/>
+          <w:b/>
+          <w:sz w:val="32"/>
+          <w:szCs w:val="28"/>
+        </w:rPr>
+      </w:pPr>
+      <w:r>
+        <w:rPr>
+          <w:rFonts w:ascii="Arial" w:hAnsi="Arial" w:cs="Arial"/>
+          <w:b/>
+          <w:sz w:val="32"/>
+          <w:szCs w:val="28"/>
+        </w:rPr>
+        <w:t>Conclusão</w:t>
+      </w:r>
+    </w:p>
+    <w:p>
+      <w:pPr>
+        <w:spacing w:line="276" w:lineRule="auto"/>
+        <w:ind w:firstLine="709"/>
+        <w:jc w:val="both"/>
+        <w:rPr>
+          <w:rFonts w:ascii="Arial" w:hAnsi="Arial" w:cs="Arial"/>
+          <w:sz w:val="24"/>
+          <w:szCs w:val="28"/>
+        </w:rPr>
+      </w:pPr>
+    </w:p>
+    <w:p>
+      <w:pPr>
+        <w:spacing w:line="276" w:lineRule="auto"/>
+        <w:ind w:firstLine="709"/>
+        <w:jc w:val="both"/>
+        <w:rPr>
+          <w:rFonts w:ascii="Arial" w:hAnsi="Arial" w:cs="Arial"/>
+          <w:sz w:val="24"/>
+          <w:szCs w:val="28"/>
+        </w:rPr>
+      </w:pPr>
+      <w:r>
+        <w:rPr>
+          <w:rFonts w:ascii="Arial" w:hAnsi="Arial" w:cs="Arial"/>
+          <w:sz w:val="24"/>
+          <w:szCs w:val="28"/>
+        </w:rPr>
+        <w:t xml:space="preserve">Máquina de </w:t>
+      </w:r>
+      <w:r>
+        <w:rPr>
+          <w:rFonts w:ascii="Arial" w:hAnsi="Arial" w:cs="Arial"/>
+          <w:sz w:val="24"/>
+          <w:szCs w:val="28"/>
+        </w:rPr>
+        <w:t>B</w:t>
+      </w:r>
+      <w:r>
+        <w:rPr>
+          <w:rFonts w:ascii="Arial" w:hAnsi="Arial" w:cs="Arial"/>
+          <w:sz w:val="24"/>
+          <w:szCs w:val="28"/>
+        </w:rPr>
+        <w:t>usca pode ser caracterizado, como o próprio nome sugere, por um buscador simples. Esse, realiza a função de entregar ao usuário</w:t>
+      </w:r>
+      <w:r>
+        <w:rPr>
+          <w:rFonts w:ascii="Arial" w:hAnsi="Arial" w:cs="Arial"/>
+          <w:sz w:val="24"/>
+          <w:szCs w:val="28"/>
+        </w:rPr>
+        <w:t xml:space="preserve"> uma lista c</w:t>
+      </w:r>
+      <w:r>
+        <w:rPr>
+          <w:rFonts w:ascii="Arial" w:hAnsi="Arial" w:cs="Arial"/>
+          <w:sz w:val="24"/>
+          <w:szCs w:val="28"/>
+        </w:rPr>
+        <w:t>o</w:t>
+      </w:r>
+      <w:r>
+        <w:rPr>
+          <w:rFonts w:ascii="Arial" w:hAnsi="Arial" w:cs="Arial"/>
+          <w:sz w:val="24"/>
+          <w:szCs w:val="28"/>
+        </w:rPr>
+        <w:t>m</w:t>
+      </w:r>
+      <w:r>
+        <w:rPr>
+          <w:rFonts w:ascii="Arial" w:hAnsi="Arial" w:cs="Arial"/>
+          <w:sz w:val="24"/>
+          <w:szCs w:val="28"/>
+        </w:rPr>
+        <w:t xml:space="preserve"> </w:t>
+      </w:r>
+      <w:r>
+        <w:rPr>
+          <w:rFonts w:ascii="Arial" w:hAnsi="Arial" w:cs="Arial"/>
+          <w:sz w:val="24"/>
+          <w:szCs w:val="28"/>
+        </w:rPr>
+        <w:t xml:space="preserve">os </w:t>
+      </w:r>
+      <w:r>
+        <w:rPr>
+          <w:rFonts w:ascii="Arial" w:hAnsi="Arial" w:cs="Arial"/>
+          <w:sz w:val="24"/>
+          <w:szCs w:val="28"/>
+        </w:rPr>
+        <w:t>documento</w:t>
+      </w:r>
+      <w:r>
+        <w:rPr>
+          <w:rFonts w:ascii="Arial" w:hAnsi="Arial" w:cs="Arial"/>
+          <w:sz w:val="24"/>
+          <w:szCs w:val="28"/>
+        </w:rPr>
+        <w:t>s</w:t>
+      </w:r>
+      <w:r>
+        <w:rPr>
+          <w:rFonts w:ascii="Arial" w:hAnsi="Arial" w:cs="Arial"/>
+          <w:sz w:val="24"/>
+          <w:szCs w:val="28"/>
+        </w:rPr>
+        <w:t xml:space="preserve"> que mais se aproxima</w:t>
+      </w:r>
+      <w:r>
+        <w:rPr>
+          <w:rFonts w:ascii="Arial" w:hAnsi="Arial" w:cs="Arial"/>
+          <w:sz w:val="24"/>
+          <w:szCs w:val="28"/>
+        </w:rPr>
+        <w:t>m das palavras-chave que o mesmo digitou.</w:t>
+      </w:r>
+    </w:p>
+    <w:p>
+      <w:pPr>
+        <w:spacing w:line="276" w:lineRule="auto"/>
+        <w:ind w:firstLine="709"/>
+        <w:jc w:val="both"/>
+        <w:rPr>
+          <w:rFonts w:ascii="Arial" w:hAnsi="Arial" w:cs="Arial"/>
+          <w:sz w:val="24"/>
+          <w:szCs w:val="28"/>
+        </w:rPr>
+      </w:pPr>
+      <w:r>
+        <w:rPr>
+          <w:rFonts w:ascii="Arial" w:hAnsi="Arial" w:cs="Arial"/>
+          <w:sz w:val="24"/>
+          <w:szCs w:val="28"/>
+        </w:rPr>
+        <w:t>O software apresenta um executável de fácil entendimento já que o mesmo é caracterizado com o fato de ser objetivo</w:t>
+      </w:r>
+      <w:r>
+        <w:rPr>
+          <w:rFonts w:ascii="Arial" w:hAnsi="Arial" w:cs="Arial"/>
+          <w:sz w:val="24"/>
+          <w:szCs w:val="28"/>
+        </w:rPr>
+        <w:t>, desse modo, o usuário irá enfrentar menos dificuldades para utilizá-lo</w:t>
+      </w:r>
+      <w:r>
+        <w:rPr>
+          <w:rFonts w:ascii="Arial" w:hAnsi="Arial" w:cs="Arial"/>
+          <w:sz w:val="24"/>
+          <w:szCs w:val="28"/>
         </w:rPr>
         <w:t>.</w:t>
       </w:r>
-    </w:p>
-    <w:p>
-      <w:pPr>
-        <w:spacing w:line="276" w:lineRule="auto"/>
-        <w:ind w:firstLine="709"/>
-        <w:jc w:val="both"/>
-        <w:rPr>
-          <w:rFonts w:ascii="Arial" w:hAnsi="Arial" w:cs="Arial"/>
-          <w:sz w:val="24"/>
-          <w:szCs w:val="24"/>
-        </w:rPr>
-      </w:pPr>
-      <w:r>
-        <w:rPr>
-          <w:rFonts w:ascii="Arial" w:hAnsi="Arial" w:cs="Arial"/>
-          <w:sz w:val="24"/>
-          <w:szCs w:val="24"/>
-        </w:rPr>
-        <w:t>Outra funcionalidade de leitor.h é fazer o processo de padronização das palavras que são lidas dos arquivos. Para que esse papel seja realizado da maneira correta, foi implementada no leitor a função transformaString, que é capaz</w:t>
-      </w:r>
-      <w:r>
-        <w:rPr>
-          <w:rFonts w:ascii="Arial" w:hAnsi="Arial" w:cs="Arial"/>
-          <w:sz w:val="24"/>
-          <w:szCs w:val="24"/>
-        </w:rPr>
-        <w:t xml:space="preserve"> de formatar strings fornecidas por meio do uso da técnica de passagem por referência. E é graças a presença dessa função que as interações entre as classes, índice e leitor podem ocorrer sem grandes complicações.</w:t>
-      </w:r>
-    </w:p>
-    <w:p>
-      <w:pPr>
-        <w:spacing w:line="276" w:lineRule="auto"/>
-        <w:ind w:firstLine="709"/>
-        <w:jc w:val="both"/>
-        <w:rPr>
-          <w:rFonts w:ascii="Arial" w:hAnsi="Arial" w:cs="Arial"/>
-          <w:sz w:val="24"/>
-          <w:szCs w:val="28"/>
-        </w:rPr>
-      </w:pPr>
-    </w:p>
-    <w:p>
-      <w:pPr>
-        <w:spacing w:line="276" w:lineRule="auto"/>
-        <w:ind w:firstLine="709"/>
-        <w:jc w:val="center"/>
-        <w:rPr>
-          <w:rFonts w:ascii="Arial" w:hAnsi="Arial" w:cs="Arial"/>
-          <w:b/>
-          <w:sz w:val="28"/>
-          <w:szCs w:val="24"/>
-        </w:rPr>
-      </w:pPr>
-      <w:proofErr w:type="gramStart"/>
-      <w:r>
-        <w:rPr>
-          <w:rFonts w:ascii="Arial" w:hAnsi="Arial" w:cs="Arial"/>
-          <w:b/>
-          <w:sz w:val="28"/>
-          <w:szCs w:val="24"/>
-        </w:rPr>
-        <w:t>listdocumentos</w:t>
-      </w:r>
-      <w:proofErr w:type="gramEnd"/>
-      <w:r>
-        <w:rPr>
-          <w:rFonts w:ascii="Arial" w:hAnsi="Arial" w:cs="Arial"/>
-          <w:b/>
-          <w:sz w:val="28"/>
-          <w:szCs w:val="24"/>
-        </w:rPr>
-        <w:t>.h</w:t>
-      </w:r>
-      <w:r>
-        <w:rPr>
-          <w:rFonts w:ascii="Arial" w:hAnsi="Arial" w:cs="Arial"/>
-          <w:b/>
-          <w:sz w:val="28"/>
-          <w:szCs w:val="24"/>
+      <w:r>
+        <w:rPr>
+          <w:rFonts w:ascii="Arial" w:hAnsi="Arial" w:cs="Arial"/>
+          <w:sz w:val="24"/>
+          <w:szCs w:val="28"/>
+        </w:rPr>
+        <w:t xml:space="preserve"> Além disso, Máquina de Busca fora </w:t>
+      </w:r>
+      <w:r>
+        <w:rPr>
+          <w:rFonts w:ascii="Arial" w:hAnsi="Arial" w:cs="Arial"/>
+          <w:sz w:val="24"/>
+          <w:szCs w:val="28"/>
+        </w:rPr>
+        <w:t>testado por</w:t>
+      </w:r>
+      <w:r>
+        <w:rPr>
+          <w:rFonts w:ascii="Arial" w:hAnsi="Arial" w:cs="Arial"/>
+          <w:sz w:val="24"/>
+          <w:szCs w:val="28"/>
+        </w:rPr>
+        <w:t xml:space="preserve"> módulo</w:t>
+      </w:r>
+      <w:r>
+        <w:rPr>
+          <w:rFonts w:ascii="Arial" w:hAnsi="Arial" w:cs="Arial"/>
+          <w:sz w:val="24"/>
+          <w:szCs w:val="28"/>
+        </w:rPr>
+        <w:t>s amigáveis</w:t>
+      </w:r>
+      <w:r>
+        <w:rPr>
+          <w:rFonts w:ascii="Arial" w:hAnsi="Arial" w:cs="Arial"/>
+          <w:sz w:val="24"/>
+          <w:szCs w:val="28"/>
+        </w:rPr>
+        <w:t>, com o intuito de apontar possíveis problemas</w:t>
+      </w:r>
+      <w:r>
+        <w:rPr>
+          <w:rFonts w:ascii="Arial" w:hAnsi="Arial" w:cs="Arial"/>
+          <w:sz w:val="24"/>
+          <w:szCs w:val="28"/>
+        </w:rPr>
+        <w:t>,</w:t>
+      </w:r>
+      <w:r>
+        <w:rPr>
+          <w:rFonts w:ascii="Arial" w:hAnsi="Arial" w:cs="Arial"/>
+          <w:sz w:val="24"/>
+          <w:szCs w:val="28"/>
         </w:rPr>
         <w:t xml:space="preserve"> </w:t>
       </w:r>
       <w:r>
         <w:rPr>
           <w:rFonts w:ascii="Arial" w:hAnsi="Arial" w:cs="Arial"/>
-          <w:b/>
-          <w:sz w:val="28"/>
-          <w:szCs w:val="28"/>
-        </w:rPr>
-        <w:t xml:space="preserve">e </w:t>
-      </w:r>
-      <w:r>
-        <w:rPr>
-          <w:rFonts w:ascii="Arial" w:hAnsi="Arial" w:cs="Arial"/>
-          <w:b/>
-          <w:sz w:val="28"/>
-          <w:szCs w:val="28"/>
-        </w:rPr>
-        <w:t>indice.h</w:t>
-      </w:r>
-    </w:p>
-    <w:p>
-      <w:pPr>
-        <w:spacing w:line="276" w:lineRule="auto"/>
-        <w:ind w:firstLine="709"/>
-        <w:jc w:val="center"/>
-        <w:rPr>
-          <w:rFonts w:ascii="Arial" w:hAnsi="Arial" w:cs="Arial"/>
-          <w:b/>
-          <w:sz w:val="28"/>
-          <w:szCs w:val="28"/>
-        </w:rPr>
-      </w:pPr>
-    </w:p>
-    <w:p>
-      <w:pPr>
-        <w:spacing w:line="276" w:lineRule="auto"/>
-        <w:ind w:firstLine="709"/>
-        <w:jc w:val="both"/>
-        <w:rPr>
-          <w:rFonts w:ascii="Arial" w:hAnsi="Arial" w:cs="Arial"/>
-          <w:sz w:val="24"/>
-          <w:szCs w:val="28"/>
-        </w:rPr>
-      </w:pPr>
-      <w:r>
-        <w:rPr>
-          <w:rFonts w:ascii="Arial" w:hAnsi="Arial" w:cs="Arial"/>
-          <w:sz w:val="24"/>
-          <w:szCs w:val="28"/>
-        </w:rPr>
-        <w:t>Os módulos lis</w:t>
-      </w:r>
-      <w:r>
-        <w:rPr>
-          <w:rFonts w:ascii="Arial" w:hAnsi="Arial" w:cs="Arial"/>
-          <w:sz w:val="24"/>
-          <w:szCs w:val="28"/>
-        </w:rPr>
-        <w:t>t</w:t>
-      </w:r>
-      <w:r>
-        <w:rPr>
-          <w:rFonts w:ascii="Arial" w:hAnsi="Arial" w:cs="Arial"/>
-          <w:sz w:val="24"/>
-          <w:szCs w:val="28"/>
-        </w:rPr>
-        <w:t xml:space="preserve">documentos.h e indice.h são melhores entendidos se colocados juntos, </w:t>
-      </w:r>
-      <w:r>
-        <w:rPr>
-          <w:rFonts w:ascii="Arial" w:hAnsi="Arial" w:cs="Arial"/>
-          <w:sz w:val="24"/>
-          <w:szCs w:val="28"/>
-        </w:rPr>
-        <w:t>já que listdocumentos.h atua como um complemento de indice.h</w:t>
+          <w:sz w:val="24"/>
+          <w:szCs w:val="28"/>
+        </w:rPr>
+        <w:t>em sua implementação, que pudessem ser corrigidos.</w:t>
       </w:r>
       <w:r>
         <w:rPr>
@@ -1592,25 +2476,37 @@
         </w:rPr>
         <w:t xml:space="preserve"> </w:t>
       </w:r>
-    </w:p>
-    <w:p>
-      <w:pPr>
-        <w:spacing w:line="276" w:lineRule="auto"/>
-        <w:ind w:firstLine="709"/>
-        <w:jc w:val="both"/>
-        <w:rPr>
-          <w:rFonts w:ascii="Arial" w:hAnsi="Arial" w:cs="Arial"/>
-          <w:sz w:val="24"/>
-          <w:szCs w:val="28"/>
-        </w:rPr>
-      </w:pPr>
-      <w:r>
-        <w:rPr>
-          <w:rFonts w:ascii="Arial" w:hAnsi="Arial" w:cs="Arial"/>
-          <w:sz w:val="24"/>
-          <w:szCs w:val="28"/>
-        </w:rPr>
-        <w:t xml:space="preserve">O módulo listdocumentos.h possui uma classe chamada ListDocumentos cujo principal objetivo é, para cada documento, guardar em forma de contador a </w:t>
+      <w:r>
+        <w:rPr>
+          <w:rFonts w:ascii="Arial" w:hAnsi="Arial" w:cs="Arial"/>
+          <w:sz w:val="24"/>
+          <w:szCs w:val="28"/>
+        </w:rPr>
+        <w:t xml:space="preserve">Por fim, Máquina de Busca se mostrou muito sólido no que se refere </w:t>
+      </w:r>
+      <w:r>
+        <w:rPr>
+          <w:rFonts w:ascii="Arial" w:hAnsi="Arial" w:cs="Arial"/>
+          <w:sz w:val="24"/>
+          <w:szCs w:val="28"/>
+        </w:rPr>
+        <w:t>as</w:t>
+      </w:r>
+      <w:r>
+        <w:rPr>
+          <w:rFonts w:ascii="Arial" w:hAnsi="Arial" w:cs="Arial"/>
+          <w:sz w:val="24"/>
+          <w:szCs w:val="28"/>
+        </w:rPr>
+        <w:t xml:space="preserve"> possibilidade</w:t>
+      </w:r>
+      <w:r>
+        <w:rPr>
+          <w:rFonts w:ascii="Arial" w:hAnsi="Arial" w:cs="Arial"/>
+          <w:sz w:val="24"/>
+          <w:szCs w:val="28"/>
+        </w:rPr>
+        <w:t xml:space="preserve">s de não </w:t>
       </w:r>
       <w:r>
         <w:rPr>
@@ -1619,328 +2515,7 @@
           <w:szCs w:val="28"/>
         </w:rPr>
         <w:lastRenderedPageBreak/>
-        <w:t xml:space="preserve">quantidade de vezes que uma determinada palavra apareceu no conteúdo do documento. </w:t>
-      </w:r>
-    </w:p>
-    <w:p>
-      <w:pPr>
-        <w:spacing w:line="276" w:lineRule="auto"/>
-        <w:ind w:firstLine="709"/>
-        <w:jc w:val="both"/>
-        <w:rPr>
-          <w:rFonts w:ascii="Arial" w:hAnsi="Arial" w:cs="Arial"/>
-          <w:sz w:val="24"/>
-          <w:szCs w:val="28"/>
-        </w:rPr>
-      </w:pPr>
-      <w:r>
-        <w:rPr>
-          <w:rFonts w:ascii="Arial" w:hAnsi="Arial" w:cs="Arial"/>
-          <w:sz w:val="24"/>
-          <w:szCs w:val="28"/>
-        </w:rPr>
-        <w:t xml:space="preserve">O módulo indice.h possui como principal conteúdo a classe Indice. A principal função da classe é criar e guardar o índice invertido, sendo esse um map que recebe a palavra e a lista de documentos na qual essa palavra apareceu.  </w:t>
-      </w:r>
-      <w:r>
-        <w:rPr>
-          <w:rFonts w:ascii="Arial" w:hAnsi="Arial" w:cs="Arial"/>
-          <w:sz w:val="24"/>
-          <w:szCs w:val="28"/>
-        </w:rPr>
-        <w:t>O índice invertido será de suma importância para o software principalmente na parte do cálculo para ranquear as palavras que mais representam determinado documento.</w:t>
-      </w:r>
-    </w:p>
-    <w:p>
-      <w:pPr>
-        <w:spacing w:line="276" w:lineRule="auto"/>
-        <w:ind w:firstLine="709"/>
-        <w:jc w:val="both"/>
-        <w:rPr>
-          <w:rFonts w:ascii="Arial" w:hAnsi="Arial" w:cs="Arial"/>
-          <w:sz w:val="24"/>
-          <w:szCs w:val="28"/>
-        </w:rPr>
-      </w:pPr>
-      <w:r>
-        <w:rPr>
-          <w:rFonts w:ascii="Arial" w:hAnsi="Arial" w:cs="Arial"/>
-          <w:sz w:val="24"/>
-          <w:szCs w:val="28"/>
-        </w:rPr>
-        <w:t>ListDocumentos está contido como um dos tipos construtores do índice invertido, sendo ele o responsável por determinar em quais documentos a palavra buscada aparece. Já o leitor.h possui funções que podem alterar a variável todosDocumentos_ presente na classe Indice. Além disso, a função transformaString é elemento fundamental para p</w:t>
-      </w:r>
-      <w:r>
-        <w:rPr>
-          <w:rFonts w:ascii="Arial" w:hAnsi="Arial" w:cs="Arial"/>
-          <w:sz w:val="24"/>
-          <w:szCs w:val="28"/>
-        </w:rPr>
-        <w:t>adronizar as palavras e impedir erros no índice invertido.</w:t>
-      </w:r>
-    </w:p>
-    <w:p>
-      <w:pPr>
-        <w:spacing w:line="276" w:lineRule="auto"/>
-        <w:ind w:firstLine="709"/>
-        <w:jc w:val="both"/>
-        <w:rPr>
-          <w:rFonts w:ascii="Arial" w:hAnsi="Arial" w:cs="Arial"/>
-          <w:sz w:val="24"/>
-          <w:szCs w:val="28"/>
-        </w:rPr>
-      </w:pPr>
-    </w:p>
-    <w:p>
-      <w:pPr>
-        <w:spacing w:line="276" w:lineRule="auto"/>
-        <w:ind w:firstLine="709"/>
-        <w:jc w:val="center"/>
-        <w:rPr>
-          <w:rFonts w:ascii="Arial" w:hAnsi="Arial" w:cs="Arial"/>
-          <w:b/>
-          <w:sz w:val="28"/>
-          <w:szCs w:val="28"/>
-        </w:rPr>
-      </w:pPr>
-      <w:r>
-        <w:rPr>
-          <w:rFonts w:ascii="Arial" w:hAnsi="Arial" w:cs="Arial"/>
-          <w:b/>
-          <w:sz w:val="28"/>
-          <w:szCs w:val="28"/>
-        </w:rPr>
-        <w:t>busca.h</w:t>
-      </w:r>
-    </w:p>
-    <w:p>
-      <w:pPr>
-        <w:spacing w:line="276" w:lineRule="auto"/>
-        <w:ind w:firstLine="709"/>
-        <w:jc w:val="both"/>
-        <w:rPr>
-          <w:rFonts w:ascii="Arial" w:hAnsi="Arial" w:cs="Arial"/>
-          <w:sz w:val="24"/>
-          <w:szCs w:val="28"/>
-        </w:rPr>
-      </w:pPr>
-    </w:p>
-    <w:p>
-      <w:pPr>
-        <w:spacing w:line="276" w:lineRule="auto"/>
-        <w:ind w:firstLine="709"/>
-        <w:jc w:val="both"/>
-        <w:rPr>
-          <w:rFonts w:ascii="Arial" w:hAnsi="Arial" w:cs="Arial"/>
-          <w:sz w:val="24"/>
-          <w:szCs w:val="28"/>
-        </w:rPr>
-      </w:pPr>
-      <w:r>
-        <w:rPr>
-          <w:rFonts w:ascii="Arial" w:hAnsi="Arial" w:cs="Arial"/>
-          <w:sz w:val="24"/>
-          <w:szCs w:val="28"/>
-        </w:rPr>
-        <w:t>O módulo busca.h é o módulo final que o software vai utilizar. Ele possui uma classe denominada Busca que possui diversas funções.</w:t>
-      </w:r>
-    </w:p>
-    <w:p>
-      <w:pPr>
-        <w:spacing w:line="276" w:lineRule="auto"/>
-        <w:ind w:firstLine="709"/>
-        <w:jc w:val="both"/>
-        <w:rPr>
-          <w:rFonts w:ascii="Arial" w:hAnsi="Arial" w:cs="Arial"/>
-          <w:sz w:val="24"/>
-          <w:szCs w:val="28"/>
-        </w:rPr>
-      </w:pPr>
-      <w:r>
-        <w:rPr>
-          <w:rFonts w:ascii="Arial" w:hAnsi="Arial" w:cs="Arial"/>
-          <w:sz w:val="24"/>
-          <w:szCs w:val="28"/>
-        </w:rPr>
-        <w:t xml:space="preserve"> A primeira função da classe </w:t>
-      </w:r>
-      <w:r>
-        <w:rPr>
-          <w:rFonts w:ascii="Arial" w:hAnsi="Arial" w:cs="Arial"/>
-          <w:sz w:val="24"/>
-          <w:szCs w:val="28"/>
-        </w:rPr>
-        <w:t xml:space="preserve">é receber a busca feita pelo usuário e retorná-la como um vetor de modo que, </w:t>
-      </w:r>
-      <w:r>
-        <w:rPr>
-          <w:rFonts w:ascii="Arial" w:hAnsi="Arial" w:cs="Arial"/>
-          <w:sz w:val="24"/>
-          <w:szCs w:val="28"/>
-        </w:rPr>
-        <w:t>quando forem feitos os cálculos para ranquear as palavras, todos os vetores já estejam formados.</w:t>
-      </w:r>
-    </w:p>
-    <w:p>
-      <w:pPr>
-        <w:spacing w:line="276" w:lineRule="auto"/>
-        <w:ind w:firstLine="709"/>
-        <w:jc w:val="both"/>
-        <w:rPr>
-          <w:rFonts w:ascii="Arial" w:hAnsi="Arial" w:cs="Arial"/>
-          <w:sz w:val="24"/>
-          <w:szCs w:val="28"/>
-        </w:rPr>
-      </w:pPr>
-      <w:r>
-        <w:rPr>
-          <w:rFonts w:ascii="Arial" w:hAnsi="Arial" w:cs="Arial"/>
-          <w:sz w:val="24"/>
-          <w:szCs w:val="28"/>
-        </w:rPr>
-        <w:t xml:space="preserve">A segunda função da classe é </w:t>
-      </w:r>
-      <w:r>
-        <w:rPr>
-          <w:rFonts w:ascii="Arial" w:hAnsi="Arial" w:cs="Arial"/>
-          <w:sz w:val="24"/>
-          <w:szCs w:val="28"/>
-        </w:rPr>
-        <w:t xml:space="preserve">realizar os cálculos para o ranking cosseno. Para isso, a classe utiliza alguns </w:t>
-      </w:r>
-      <w:r>
-        <w:rPr>
-          <w:rFonts w:ascii="Arial" w:hAnsi="Arial" w:cs="Arial"/>
-          <w:sz w:val="24"/>
-          <w:szCs w:val="28"/>
-        </w:rPr>
-        <w:t>métodos que geram valores de frequência do termo nos documentos, a impor</w:t>
-      </w:r>
-      <w:r>
-        <w:rPr>
-          <w:rFonts w:ascii="Arial" w:hAnsi="Arial" w:cs="Arial"/>
-          <w:sz w:val="24"/>
-          <w:szCs w:val="28"/>
-        </w:rPr>
-        <w:t>tância do termo para</w:t>
-      </w:r>
-      <w:r>
-        <w:rPr>
-          <w:rFonts w:ascii="Arial" w:hAnsi="Arial" w:cs="Arial"/>
-          <w:sz w:val="24"/>
-          <w:szCs w:val="28"/>
-        </w:rPr>
-        <w:t xml:space="preserve"> cada documento, as coordenadas, seja do documento, seja da expressão de busca e a similaridade entre elas.</w:t>
-      </w:r>
-    </w:p>
-    <w:p>
-      <w:pPr>
-        <w:spacing w:line="276" w:lineRule="auto"/>
-        <w:ind w:firstLine="709"/>
-        <w:jc w:val="both"/>
-        <w:rPr>
-          <w:rFonts w:ascii="Arial" w:hAnsi="Arial" w:cs="Arial"/>
-          <w:sz w:val="24"/>
-          <w:szCs w:val="28"/>
-        </w:rPr>
-      </w:pPr>
-      <w:r>
-        <w:rPr>
-          <w:rFonts w:ascii="Arial" w:hAnsi="Arial" w:cs="Arial"/>
-          <w:sz w:val="24"/>
-          <w:szCs w:val="28"/>
-        </w:rPr>
-        <w:t>A terceira função da classe é retornar, ordenadamente, quais documentos são melhores representados pela busca feita pelo usuário</w:t>
-      </w:r>
-      <w:r>
-        <w:rPr>
-          <w:rFonts w:ascii="Arial" w:hAnsi="Arial" w:cs="Arial"/>
-          <w:sz w:val="24"/>
-          <w:szCs w:val="28"/>
-        </w:rPr>
-        <w:t>.</w:t>
-      </w:r>
-    </w:p>
-    <w:p>
-      <w:pPr>
-        <w:spacing w:line="276" w:lineRule="auto"/>
-        <w:ind w:firstLine="709"/>
-        <w:jc w:val="both"/>
-        <w:rPr>
-          <w:rFonts w:ascii="Arial" w:hAnsi="Arial" w:cs="Arial"/>
-          <w:sz w:val="24"/>
-          <w:szCs w:val="28"/>
-        </w:rPr>
-      </w:pPr>
-    </w:p>
-    <w:p>
-      <w:pPr>
-        <w:spacing w:line="276" w:lineRule="auto"/>
-        <w:ind w:firstLine="709"/>
-        <w:jc w:val="center"/>
-        <w:rPr>
-          <w:rFonts w:ascii="Arial" w:hAnsi="Arial" w:cs="Arial"/>
-          <w:b/>
-          <w:sz w:val="28"/>
-          <w:szCs w:val="28"/>
-        </w:rPr>
-      </w:pPr>
-      <w:r>
-        <w:rPr>
-          <w:rFonts w:ascii="Arial" w:hAnsi="Arial" w:cs="Arial"/>
-          <w:b/>
-          <w:sz w:val="28"/>
-          <w:szCs w:val="28"/>
-          <w:highlight w:val="yellow"/>
-        </w:rPr>
-        <w:t>main.cpp</w:t>
-      </w:r>
-    </w:p>
-    <w:p>
-      <w:pPr>
-        <w:spacing w:line="276" w:lineRule="auto"/>
-        <w:ind w:firstLine="709"/>
-        <w:jc w:val="center"/>
-        <w:rPr>
-          <w:rFonts w:ascii="Arial" w:hAnsi="Arial" w:cs="Arial"/>
-          <w:b/>
-          <w:sz w:val="32"/>
-          <w:szCs w:val="28"/>
-        </w:rPr>
-      </w:pPr>
-    </w:p>
-    <w:p>
-      <w:pPr>
-        <w:spacing w:line="276" w:lineRule="auto"/>
-        <w:ind w:firstLine="709"/>
-        <w:jc w:val="center"/>
-        <w:rPr>
-          <w:rFonts w:ascii="Arial" w:hAnsi="Arial" w:cs="Arial"/>
-          <w:b/>
-          <w:sz w:val="32"/>
-          <w:szCs w:val="28"/>
-        </w:rPr>
-      </w:pPr>
-    </w:p>
-    <w:p>
-      <w:pPr>
-        <w:spacing w:line="276" w:lineRule="auto"/>
-        <w:ind w:firstLine="709"/>
-        <w:jc w:val="center"/>
-        <w:rPr>
-          <w:rFonts w:ascii="Arial" w:hAnsi="Arial" w:cs="Arial"/>
-          <w:b/>
-          <w:sz w:val="32"/>
-          <w:szCs w:val="28"/>
-        </w:rPr>
-      </w:pPr>
-      <w:r>
-        <w:rPr>
-          <w:rFonts w:ascii="Arial" w:hAnsi="Arial" w:cs="Arial"/>
-          <w:b/>
-          <w:sz w:val="32"/>
-          <w:szCs w:val="28"/>
-        </w:rPr>
-        <w:t>Conclusão</w:t>
+        <w:t>apresentar problemas, seja por mau uso do mesmo, seja por problemas em sua implementação, podendo ser considerado, portanto, como um software confiável.</w:t>
       </w:r>
     </w:p>
     <w:p>

--- a/Leitor de Arquivos/Documentação da Máquina de Buscas.docx
+++ b/Leitor de Arquivos/Documentação da Máquina de Buscas.docx
@@ -21,8 +21,8 @@
         </w:rPr>
         <w:drawing>
           <wp:inline distT="0" distB="0" distL="0" distR="0">
-            <wp:extent cx="1457325" cy="1438275"/>
-            <wp:effectExtent l="0" t="0" r="9525" b="9525"/>
+            <wp:extent cx="1209675" cy="1193862"/>
+            <wp:effectExtent l="0" t="0" r="0" b="6350"/>
             <wp:docPr id="1" name="Imagem 1" descr="C:\Users\Bruno Rafael\AppData\Local\Microsoft\Windows\INetCache\Content.Word\brasao.jpg"/>
             <wp:cNvGraphicFramePr>
               <a:graphicFrameLocks xmlns:a="http://schemas.openxmlformats.org/drawingml/2006/main" noChangeAspect="1"/>
@@ -37,7 +37,7 @@
                     </pic:cNvPicPr>
                   </pic:nvPicPr>
                   <pic:blipFill>
-                    <a:blip r:embed="rId4">
+                    <a:blip r:embed="rId5">
                       <a:extLst>
                         <a:ext uri="{28A0092B-C50C-407E-A947-70E740481C1C}">
                           <a14:useLocalDpi xmlns:a14="http://schemas.microsoft.com/office/drawing/2010/main" val="0"/>
@@ -52,7 +52,7 @@
                   <pic:spPr bwMode="auto">
                     <a:xfrm>
                       <a:off x="0" y="0"/>
-                      <a:ext cx="1457325" cy="1438275"/>
+                      <a:ext cx="1225370" cy="1209352"/>
                     </a:xfrm>
                     <a:prstGeom prst="rect">
                       <a:avLst/>
@@ -75,36 +75,371 @@
         <w:rPr>
           <w:rFonts w:ascii="Arial" w:hAnsi="Arial" w:cs="Arial"/>
           <w:b/>
-          <w:sz w:val="32"/>
+          <w:sz w:val="28"/>
           <w:szCs w:val="48"/>
         </w:rPr>
       </w:pPr>
       <w:r>
+        <w:rPr>
+          <w:rFonts w:ascii="Arial" w:hAnsi="Arial" w:cs="Arial"/>
+          <w:b/>
+          <w:sz w:val="28"/>
+          <w:szCs w:val="48"/>
+        </w:rPr>
+        <w:t>UNIVERSIDADE FEDERAL DE MINAS GERAIS – UFMG</w:t>
+      </w:r>
+    </w:p>
+    <w:p>
+      <w:pPr>
+        <w:jc w:val="center"/>
         <w:rPr>
           <w:rFonts w:ascii="Arial" w:hAnsi="Arial" w:cs="Arial"/>
           <w:b/>
           <w:sz w:val="32"/>
           <w:szCs w:val="48"/>
         </w:rPr>
-        <w:t xml:space="preserve">UNIVERSIDADE FEDERAL DE MINAS GERAIS </w:t>
-      </w:r>
-      <w:r>
+      </w:pPr>
+    </w:p>
+    <w:p>
+      <w:pPr>
+        <w:jc w:val="center"/>
         <w:rPr>
           <w:rFonts w:ascii="Arial" w:hAnsi="Arial" w:cs="Arial"/>
           <w:b/>
           <w:sz w:val="32"/>
           <w:szCs w:val="48"/>
         </w:rPr>
-        <w:t>–</w:t>
-      </w:r>
-      <w:r>
+      </w:pPr>
+    </w:p>
+    <w:p>
+      <w:pPr>
+        <w:jc w:val="center"/>
+        <w:rPr>
+          <w:rFonts w:ascii="Arial" w:hAnsi="Arial" w:cs="Arial"/>
+          <w:sz w:val="28"/>
+          <w:szCs w:val="48"/>
+        </w:rPr>
+      </w:pPr>
+      <w:r>
+        <w:rPr>
+          <w:rFonts w:ascii="Arial" w:hAnsi="Arial" w:cs="Arial"/>
+          <w:sz w:val="28"/>
+          <w:szCs w:val="48"/>
+        </w:rPr>
+        <w:t>Trabalho Prático de Programação e Desenvolvimento de Software 2 Máquina de Busca</w:t>
+      </w:r>
+    </w:p>
+    <w:p>
+      <w:pPr>
+        <w:jc w:val="center"/>
         <w:rPr>
           <w:rFonts w:ascii="Arial" w:hAnsi="Arial" w:cs="Arial"/>
           <w:b/>
           <w:sz w:val="32"/>
           <w:szCs w:val="48"/>
         </w:rPr>
-        <w:t xml:space="preserve"> UFMG</w:t>
+      </w:pPr>
+    </w:p>
+    <w:p>
+      <w:pPr>
+        <w:rPr>
+          <w:rFonts w:ascii="Arial" w:hAnsi="Arial" w:cs="Arial"/>
+          <w:sz w:val="24"/>
+          <w:szCs w:val="24"/>
+        </w:rPr>
+      </w:pPr>
+    </w:p>
+    <w:p>
+      <w:pPr>
+        <w:jc w:val="right"/>
+        <w:rPr>
+          <w:rFonts w:ascii="Arial" w:hAnsi="Arial" w:cs="Arial"/>
+          <w:sz w:val="24"/>
+          <w:szCs w:val="24"/>
+        </w:rPr>
+      </w:pPr>
+    </w:p>
+    <w:p>
+      <w:pPr>
+        <w:rPr>
+          <w:rFonts w:ascii="Arial" w:hAnsi="Arial" w:cs="Arial"/>
+          <w:sz w:val="24"/>
+          <w:szCs w:val="24"/>
+        </w:rPr>
+      </w:pPr>
+    </w:p>
+    <w:p>
+      <w:pPr>
+        <w:rPr>
+          <w:rFonts w:ascii="Arial" w:hAnsi="Arial" w:cs="Arial"/>
+          <w:szCs w:val="24"/>
+        </w:rPr>
+      </w:pPr>
+    </w:p>
+    <w:p>
+      <w:pPr>
+        <w:jc w:val="right"/>
+        <w:rPr>
+          <w:rFonts w:ascii="Arial" w:hAnsi="Arial" w:cs="Arial"/>
+          <w:szCs w:val="24"/>
+        </w:rPr>
+      </w:pPr>
+    </w:p>
+    <w:p>
+      <w:pPr>
+        <w:jc w:val="right"/>
+        <w:rPr>
+          <w:rFonts w:ascii="Arial" w:hAnsi="Arial" w:cs="Arial"/>
+          <w:szCs w:val="24"/>
+        </w:rPr>
+      </w:pPr>
+    </w:p>
+    <w:p>
+      <w:pPr>
+        <w:jc w:val="right"/>
+        <w:rPr>
+          <w:rFonts w:ascii="Arial" w:hAnsi="Arial" w:cs="Arial"/>
+          <w:sz w:val="24"/>
+          <w:szCs w:val="24"/>
+        </w:rPr>
+      </w:pPr>
+      <w:r>
+        <w:rPr>
+          <w:rFonts w:ascii="Arial" w:hAnsi="Arial" w:cs="Arial"/>
+          <w:sz w:val="24"/>
+          <w:szCs w:val="24"/>
+        </w:rPr>
+        <w:t>Alunos:</w:t>
+      </w:r>
+    </w:p>
+    <w:p>
+      <w:pPr>
+        <w:jc w:val="right"/>
+        <w:rPr>
+          <w:rFonts w:ascii="Arial" w:hAnsi="Arial" w:cs="Arial"/>
+          <w:sz w:val="24"/>
+          <w:szCs w:val="24"/>
+        </w:rPr>
+      </w:pPr>
+      <w:r>
+        <w:rPr>
+          <w:rFonts w:ascii="Arial" w:hAnsi="Arial" w:cs="Arial"/>
+          <w:sz w:val="24"/>
+          <w:szCs w:val="24"/>
+        </w:rPr>
+        <w:t>Bruno Rafael Martins Alves</w:t>
+      </w:r>
+      <w:r>
+        <w:rPr>
+          <w:rFonts w:ascii="Arial" w:hAnsi="Arial" w:cs="Arial"/>
+          <w:sz w:val="24"/>
+          <w:szCs w:val="24"/>
+        </w:rPr>
+        <w:t xml:space="preserve"> - 2018106753</w:t>
+      </w:r>
+    </w:p>
+    <w:p>
+      <w:pPr>
+        <w:jc w:val="right"/>
+        <w:rPr>
+          <w:rFonts w:ascii="Arial" w:hAnsi="Arial" w:cs="Arial"/>
+          <w:sz w:val="24"/>
+          <w:szCs w:val="24"/>
+        </w:rPr>
+      </w:pPr>
+      <w:r>
+        <w:rPr>
+          <w:rFonts w:ascii="Arial" w:hAnsi="Arial" w:cs="Arial"/>
+          <w:sz w:val="24"/>
+          <w:szCs w:val="24"/>
+        </w:rPr>
+        <w:t>João Vítor David Pra</w:t>
+      </w:r>
+      <w:r>
+        <w:rPr>
+          <w:rFonts w:ascii="Arial" w:hAnsi="Arial" w:cs="Arial"/>
+          <w:sz w:val="24"/>
+          <w:szCs w:val="24"/>
+        </w:rPr>
+        <w:t>tes</w:t>
+      </w:r>
+      <w:r>
+        <w:rPr>
+          <w:rFonts w:ascii="Arial" w:hAnsi="Arial" w:cs="Arial"/>
+          <w:sz w:val="24"/>
+          <w:szCs w:val="24"/>
+        </w:rPr>
+        <w:t xml:space="preserve"> - 2018099352</w:t>
+      </w:r>
+    </w:p>
+    <w:p>
+      <w:pPr>
+        <w:jc w:val="right"/>
+        <w:rPr>
+          <w:rFonts w:ascii="Arial" w:hAnsi="Arial" w:cs="Arial"/>
+          <w:sz w:val="24"/>
+          <w:szCs w:val="24"/>
+        </w:rPr>
+      </w:pPr>
+      <w:r>
+        <w:rPr>
+          <w:rFonts w:ascii="Arial" w:hAnsi="Arial" w:cs="Arial"/>
+          <w:sz w:val="24"/>
+          <w:szCs w:val="24"/>
+        </w:rPr>
+        <w:t>M</w:t>
+      </w:r>
+      <w:r>
+        <w:rPr>
+          <w:rFonts w:ascii="Arial" w:hAnsi="Arial" w:cs="Arial"/>
+          <w:sz w:val="24"/>
+          <w:szCs w:val="24"/>
+        </w:rPr>
+        <w:t>atheus Cascalho</w:t>
+      </w:r>
+      <w:r>
+        <w:rPr>
+          <w:rFonts w:ascii="Arial" w:hAnsi="Arial" w:cs="Arial"/>
+          <w:sz w:val="24"/>
+          <w:szCs w:val="24"/>
+        </w:rPr>
+        <w:t xml:space="preserve"> dos Santos</w:t>
+      </w:r>
+      <w:r>
+        <w:rPr>
+          <w:rFonts w:ascii="Arial" w:hAnsi="Arial" w:cs="Arial"/>
+          <w:sz w:val="24"/>
+          <w:szCs w:val="24"/>
+        </w:rPr>
+        <w:t xml:space="preserve"> </w:t>
+      </w:r>
+      <w:r>
+        <w:rPr>
+          <w:rFonts w:ascii="Arial" w:hAnsi="Arial" w:cs="Arial"/>
+          <w:sz w:val="24"/>
+          <w:szCs w:val="24"/>
+        </w:rPr>
+        <w:t>–</w:t>
+      </w:r>
+      <w:r>
+        <w:rPr>
+          <w:rFonts w:ascii="Arial" w:hAnsi="Arial" w:cs="Arial"/>
+          <w:sz w:val="24"/>
+          <w:szCs w:val="24"/>
+        </w:rPr>
+        <w:t xml:space="preserve"> 2018014697</w:t>
+      </w:r>
+    </w:p>
+    <w:p>
+      <w:pPr>
+        <w:jc w:val="right"/>
+        <w:rPr>
+          <w:rFonts w:ascii="Arial" w:hAnsi="Arial" w:cs="Arial"/>
+          <w:sz w:val="24"/>
+          <w:szCs w:val="24"/>
+        </w:rPr>
+      </w:pPr>
+    </w:p>
+    <w:p>
+      <w:pPr>
+        <w:jc w:val="right"/>
+        <w:rPr>
+          <w:rFonts w:ascii="Arial" w:hAnsi="Arial" w:cs="Arial"/>
+          <w:sz w:val="24"/>
+          <w:szCs w:val="24"/>
+        </w:rPr>
+      </w:pPr>
+      <w:r>
+        <w:rPr>
+          <w:rFonts w:ascii="Arial" w:hAnsi="Arial" w:cs="Arial"/>
+          <w:sz w:val="24"/>
+          <w:szCs w:val="24"/>
+        </w:rPr>
+        <w:t>Turma: TF1</w:t>
+      </w:r>
+    </w:p>
+    <w:p>
+      <w:pPr>
+        <w:jc w:val="right"/>
+        <w:rPr>
+          <w:rFonts w:ascii="Arial" w:hAnsi="Arial" w:cs="Arial"/>
+          <w:sz w:val="24"/>
+          <w:szCs w:val="24"/>
+        </w:rPr>
+      </w:pPr>
+    </w:p>
+    <w:p>
+      <w:pPr>
+        <w:jc w:val="right"/>
+        <w:rPr>
+          <w:rFonts w:ascii="Arial" w:hAnsi="Arial" w:cs="Arial"/>
+          <w:sz w:val="28"/>
+          <w:szCs w:val="24"/>
+        </w:rPr>
+      </w:pPr>
+    </w:p>
+    <w:p>
+      <w:pPr>
+        <w:jc w:val="center"/>
+        <w:rPr>
+          <w:rFonts w:ascii="Arial" w:hAnsi="Arial" w:cs="Arial"/>
+          <w:sz w:val="24"/>
+          <w:szCs w:val="24"/>
+        </w:rPr>
+      </w:pPr>
+    </w:p>
+    <w:p>
+      <w:pPr>
+        <w:jc w:val="center"/>
+        <w:rPr>
+          <w:rFonts w:ascii="Arial" w:hAnsi="Arial" w:cs="Arial"/>
+          <w:sz w:val="24"/>
+          <w:szCs w:val="24"/>
+        </w:rPr>
+      </w:pPr>
+    </w:p>
+    <w:p>
+      <w:pPr>
+        <w:jc w:val="center"/>
+        <w:rPr>
+          <w:rFonts w:ascii="Arial" w:hAnsi="Arial" w:cs="Arial"/>
+          <w:sz w:val="24"/>
+          <w:szCs w:val="24"/>
+        </w:rPr>
+      </w:pPr>
+      <w:r>
+        <w:rPr>
+          <w:rFonts w:ascii="Arial" w:hAnsi="Arial" w:cs="Arial"/>
+          <w:sz w:val="24"/>
+          <w:szCs w:val="24"/>
+        </w:rPr>
+        <w:t>Professores: Thiago Ferreira de Noronha, Lucas Victor Silva Pereira</w:t>
+      </w:r>
+      <w:r>
+        <w:rPr>
+          <w:rFonts w:ascii="Arial" w:hAnsi="Arial" w:cs="Arial"/>
+          <w:sz w:val="24"/>
+          <w:szCs w:val="24"/>
+        </w:rPr>
+        <w:t>.</w:t>
+      </w:r>
+    </w:p>
+    <w:p>
+      <w:pPr>
+        <w:jc w:val="center"/>
+        <w:rPr>
+          <w:rFonts w:ascii="Arial" w:hAnsi="Arial" w:cs="Arial"/>
+          <w:sz w:val="24"/>
+          <w:szCs w:val="24"/>
+        </w:rPr>
+      </w:pPr>
+      <w:r>
+        <w:rPr>
+          <w:rFonts w:ascii="Arial" w:hAnsi="Arial" w:cs="Arial"/>
+          <w:sz w:val="24"/>
+          <w:szCs w:val="24"/>
+        </w:rPr>
+        <w:t>Belo Horizonte</w:t>
       </w:r>
     </w:p>
     <w:p>
@@ -114,274 +449,6 @@
           <w:rFonts w:ascii="Arial" w:hAnsi="Arial" w:cs="Arial"/>
           <w:b/>
           <w:sz w:val="32"/>
-          <w:szCs w:val="48"/>
-        </w:rPr>
-      </w:pPr>
-    </w:p>
-    <w:p>
-      <w:pPr>
-        <w:jc w:val="center"/>
-        <w:rPr>
-          <w:rFonts w:ascii="Arial" w:hAnsi="Arial" w:cs="Arial"/>
-          <w:b/>
-          <w:sz w:val="32"/>
-          <w:szCs w:val="48"/>
-        </w:rPr>
-      </w:pPr>
-    </w:p>
-    <w:p>
-      <w:pPr>
-        <w:jc w:val="center"/>
-        <w:rPr>
-          <w:rFonts w:ascii="Arial" w:hAnsi="Arial" w:cs="Arial"/>
-          <w:b/>
-          <w:sz w:val="32"/>
-          <w:szCs w:val="48"/>
-        </w:rPr>
-      </w:pPr>
-    </w:p>
-    <w:p>
-      <w:pPr>
-        <w:jc w:val="center"/>
-        <w:rPr>
-          <w:rFonts w:ascii="Arial" w:hAnsi="Arial" w:cs="Arial"/>
-          <w:b/>
-          <w:sz w:val="32"/>
-          <w:szCs w:val="48"/>
-        </w:rPr>
-      </w:pPr>
-    </w:p>
-    <w:p>
-      <w:pPr>
-        <w:jc w:val="center"/>
-        <w:rPr>
-          <w:rFonts w:ascii="Arial" w:hAnsi="Arial" w:cs="Arial"/>
-          <w:sz w:val="72"/>
-          <w:szCs w:val="48"/>
-        </w:rPr>
-      </w:pPr>
-    </w:p>
-    <w:p>
-      <w:pPr>
-        <w:jc w:val="center"/>
-        <w:rPr>
-          <w:rFonts w:ascii="Arial" w:hAnsi="Arial" w:cs="Arial"/>
-          <w:sz w:val="44"/>
-          <w:szCs w:val="24"/>
-        </w:rPr>
-      </w:pPr>
-      <w:r>
-        <w:rPr>
-          <w:rFonts w:ascii="Arial" w:hAnsi="Arial" w:cs="Arial"/>
-          <w:sz w:val="52"/>
-          <w:szCs w:val="48"/>
-        </w:rPr>
-        <w:t>SOFTWARE MÁQUINA DE BUSCA</w:t>
-      </w:r>
-    </w:p>
-    <w:p>
-      <w:pPr>
-        <w:jc w:val="right"/>
-        <w:rPr>
-          <w:rFonts w:ascii="Arial" w:hAnsi="Arial" w:cs="Arial"/>
-          <w:sz w:val="24"/>
-          <w:szCs w:val="24"/>
-        </w:rPr>
-      </w:pPr>
-    </w:p>
-    <w:p>
-      <w:pPr>
-        <w:jc w:val="right"/>
-        <w:rPr>
-          <w:rFonts w:ascii="Arial" w:hAnsi="Arial" w:cs="Arial"/>
-          <w:sz w:val="24"/>
-          <w:szCs w:val="24"/>
-        </w:rPr>
-      </w:pPr>
-    </w:p>
-    <w:p>
-      <w:pPr>
-        <w:jc w:val="right"/>
-        <w:rPr>
-          <w:rFonts w:ascii="Arial" w:hAnsi="Arial" w:cs="Arial"/>
-          <w:sz w:val="24"/>
-          <w:szCs w:val="24"/>
-        </w:rPr>
-      </w:pPr>
-    </w:p>
-    <w:p>
-      <w:pPr>
-        <w:jc w:val="right"/>
-        <w:rPr>
-          <w:rFonts w:ascii="Arial" w:hAnsi="Arial" w:cs="Arial"/>
-          <w:sz w:val="24"/>
-          <w:szCs w:val="24"/>
-        </w:rPr>
-      </w:pPr>
-    </w:p>
-    <w:p>
-      <w:pPr>
-        <w:jc w:val="right"/>
-        <w:rPr>
-          <w:rFonts w:ascii="Arial" w:hAnsi="Arial" w:cs="Arial"/>
-          <w:sz w:val="24"/>
-          <w:szCs w:val="24"/>
-        </w:rPr>
-      </w:pPr>
-    </w:p>
-    <w:p>
-      <w:pPr>
-        <w:jc w:val="right"/>
-        <w:rPr>
-          <w:rFonts w:ascii="Arial" w:hAnsi="Arial" w:cs="Arial"/>
-          <w:sz w:val="24"/>
-          <w:szCs w:val="24"/>
-        </w:rPr>
-      </w:pPr>
-    </w:p>
-    <w:p>
-      <w:pPr>
-        <w:jc w:val="right"/>
-        <w:rPr>
-          <w:rFonts w:ascii="Arial" w:hAnsi="Arial" w:cs="Arial"/>
-          <w:sz w:val="24"/>
-          <w:szCs w:val="24"/>
-        </w:rPr>
-      </w:pPr>
-    </w:p>
-    <w:p>
-      <w:pPr>
-        <w:jc w:val="right"/>
-        <w:rPr>
-          <w:rFonts w:ascii="Arial" w:hAnsi="Arial" w:cs="Arial"/>
-          <w:sz w:val="24"/>
-          <w:szCs w:val="24"/>
-        </w:rPr>
-      </w:pPr>
-    </w:p>
-    <w:p>
-      <w:pPr>
-        <w:jc w:val="right"/>
-        <w:rPr>
-          <w:rFonts w:ascii="Arial" w:hAnsi="Arial" w:cs="Arial"/>
-          <w:sz w:val="24"/>
-          <w:szCs w:val="24"/>
-        </w:rPr>
-      </w:pPr>
-      <w:r>
-        <w:rPr>
-          <w:rFonts w:ascii="Arial" w:hAnsi="Arial" w:cs="Arial"/>
-          <w:sz w:val="24"/>
-          <w:szCs w:val="24"/>
-        </w:rPr>
-        <w:t>Bruno Rafael Martins Alves</w:t>
-      </w:r>
-    </w:p>
-    <w:p>
-      <w:pPr>
-        <w:jc w:val="right"/>
-        <w:rPr>
-          <w:rFonts w:ascii="Arial" w:hAnsi="Arial" w:cs="Arial"/>
-          <w:sz w:val="24"/>
-          <w:szCs w:val="24"/>
-        </w:rPr>
-      </w:pPr>
-      <w:r>
-        <w:rPr>
-          <w:rFonts w:ascii="Arial" w:hAnsi="Arial" w:cs="Arial"/>
-          <w:sz w:val="24"/>
-          <w:szCs w:val="24"/>
-        </w:rPr>
-        <w:t>João Vítor David Pra</w:t>
-      </w:r>
-      <w:r>
-        <w:rPr>
-          <w:rFonts w:ascii="Arial" w:hAnsi="Arial" w:cs="Arial"/>
-          <w:sz w:val="24"/>
-          <w:szCs w:val="24"/>
-        </w:rPr>
-        <w:t>tes</w:t>
-      </w:r>
-    </w:p>
-    <w:p>
-      <w:pPr>
-        <w:jc w:val="right"/>
-        <w:rPr>
-          <w:rFonts w:ascii="Arial" w:hAnsi="Arial" w:cs="Arial"/>
-          <w:sz w:val="24"/>
-          <w:szCs w:val="24"/>
-        </w:rPr>
-      </w:pPr>
-      <w:r>
-        <w:rPr>
-          <w:rFonts w:ascii="Arial" w:hAnsi="Arial" w:cs="Arial"/>
-          <w:sz w:val="24"/>
-          <w:szCs w:val="24"/>
-        </w:rPr>
-        <w:t>M</w:t>
-      </w:r>
-      <w:r>
-        <w:rPr>
-          <w:rFonts w:ascii="Arial" w:hAnsi="Arial" w:cs="Arial"/>
-          <w:sz w:val="24"/>
-          <w:szCs w:val="24"/>
-        </w:rPr>
-        <w:t>atheus Cascalho</w:t>
-      </w:r>
-      <w:r>
-        <w:rPr>
-          <w:rFonts w:ascii="Arial" w:hAnsi="Arial" w:cs="Arial"/>
-          <w:sz w:val="24"/>
-          <w:szCs w:val="24"/>
-        </w:rPr>
-        <w:t xml:space="preserve"> dos Santos</w:t>
-      </w:r>
-    </w:p>
-    <w:p>
-      <w:pPr>
-        <w:jc w:val="right"/>
-        <w:rPr>
-          <w:rFonts w:ascii="Arial" w:hAnsi="Arial" w:cs="Arial"/>
-          <w:sz w:val="24"/>
-          <w:szCs w:val="24"/>
-        </w:rPr>
-      </w:pPr>
-    </w:p>
-    <w:p>
-      <w:pPr>
-        <w:jc w:val="right"/>
-        <w:rPr>
-          <w:rFonts w:ascii="Arial" w:hAnsi="Arial" w:cs="Arial"/>
-          <w:sz w:val="24"/>
-          <w:szCs w:val="24"/>
-        </w:rPr>
-      </w:pPr>
-    </w:p>
-    <w:p>
-      <w:pPr>
-        <w:jc w:val="center"/>
-        <w:rPr>
-          <w:rFonts w:ascii="Arial" w:hAnsi="Arial" w:cs="Arial"/>
-          <w:sz w:val="24"/>
-          <w:szCs w:val="24"/>
-        </w:rPr>
-      </w:pPr>
-      <w:r>
-        <w:rPr>
-          <w:rFonts w:ascii="Arial" w:hAnsi="Arial" w:cs="Arial"/>
-          <w:sz w:val="24"/>
-          <w:szCs w:val="24"/>
-        </w:rPr>
-        <w:t>Belo Horizonte</w:t>
-      </w:r>
-    </w:p>
-    <w:p>
-      <w:pPr>
-        <w:jc w:val="center"/>
-        <w:rPr>
-          <w:rFonts w:ascii="Arial" w:hAnsi="Arial" w:cs="Arial"/>
-          <w:b/>
-          <w:sz w:val="32"/>
           <w:szCs w:val="24"/>
         </w:rPr>
       </w:pPr>
@@ -392,6 +459,14 @@
           <w:szCs w:val="24"/>
         </w:rPr>
         <w:t>2019</w:t>
+      </w:r>
+      <w:r>
+        <w:rPr>
+          <w:rFonts w:ascii="Arial" w:hAnsi="Arial" w:cs="Arial"/>
+          <w:sz w:val="24"/>
+          <w:szCs w:val="24"/>
+        </w:rPr>
+        <w:t>/1</w:t>
       </w:r>
     </w:p>
     <w:p>
@@ -444,7 +519,71 @@
           <w:sz w:val="24"/>
           <w:szCs w:val="24"/>
         </w:rPr>
-        <w:t>Máquina de Busca é um software cujo funcionamento se baseia em uma interação indireta entre um usuário e</w:t>
+        <w:t>O nosso software</w:t>
+      </w:r>
+      <w:r>
+        <w:rPr>
+          <w:rFonts w:ascii="Arial" w:hAnsi="Arial" w:cs="Arial"/>
+          <w:sz w:val="24"/>
+          <w:szCs w:val="24"/>
+        </w:rPr>
+        <w:t>,</w:t>
+      </w:r>
+      <w:r>
+        <w:rPr>
+          <w:rFonts w:ascii="Arial" w:hAnsi="Arial" w:cs="Arial"/>
+          <w:sz w:val="24"/>
+          <w:szCs w:val="24"/>
+        </w:rPr>
+        <w:t xml:space="preserve"> denominado Máquina de Buscas</w:t>
+      </w:r>
+      <w:r>
+        <w:rPr>
+          <w:rFonts w:ascii="Arial" w:hAnsi="Arial" w:cs="Arial"/>
+          <w:sz w:val="24"/>
+          <w:szCs w:val="24"/>
+        </w:rPr>
+        <w:t>,</w:t>
+      </w:r>
+      <w:r>
+        <w:rPr>
+          <w:rFonts w:ascii="Arial" w:hAnsi="Arial" w:cs="Arial"/>
+          <w:sz w:val="24"/>
+          <w:szCs w:val="24"/>
+        </w:rPr>
+        <w:t xml:space="preserve"> </w:t>
+      </w:r>
+      <w:r>
+        <w:rPr>
+          <w:rFonts w:ascii="Arial" w:hAnsi="Arial" w:cs="Arial"/>
+          <w:sz w:val="24"/>
+          <w:szCs w:val="24"/>
+        </w:rPr>
+        <w:t xml:space="preserve">possui um </w:t>
+      </w:r>
+      <w:r>
+        <w:rPr>
+          <w:rFonts w:ascii="Arial" w:hAnsi="Arial" w:cs="Arial"/>
+          <w:sz w:val="24"/>
+          <w:szCs w:val="24"/>
+        </w:rPr>
+        <w:t xml:space="preserve">funcionamento </w:t>
+      </w:r>
+      <w:r>
+        <w:rPr>
+          <w:rFonts w:ascii="Arial" w:hAnsi="Arial" w:cs="Arial"/>
+          <w:sz w:val="24"/>
+          <w:szCs w:val="24"/>
+        </w:rPr>
+        <w:t xml:space="preserve">que </w:t>
+      </w:r>
+      <w:r>
+        <w:rPr>
+          <w:rFonts w:ascii="Arial" w:hAnsi="Arial" w:cs="Arial"/>
+          <w:sz w:val="24"/>
+          <w:szCs w:val="24"/>
+        </w:rPr>
+        <w:t>se baseia em uma interação indireta entre um usuário e</w:t>
       </w:r>
       <w:r>
         <w:rPr>
@@ -901,7 +1040,15 @@
           <w:sz w:val="24"/>
           <w:szCs w:val="24"/>
         </w:rPr>
-        <w:t>Ao prosseguir com o programa, os próximos módulos a serem utilizados são listadedocumentos.h e indice.h. O objetivo da união deles é criar um índice invertido, esse que tem como objetivo catalogar, em cada palavra do banco de dados, em quais documentos ela se fez presente, e quantas vezes se fez presente.</w:t>
+        <w:t>A medida que o software avança</w:t>
+      </w:r>
+      <w:r>
+        <w:rPr>
+          <w:rFonts w:ascii="Arial" w:hAnsi="Arial" w:cs="Arial"/>
+          <w:sz w:val="24"/>
+          <w:szCs w:val="24"/>
+        </w:rPr>
+        <w:t>, os próximos módulos a serem utilizados são listadedocumentos.h e indice.h. O objetivo da união deles é criar um índice invertido, esse que tem como objetivo catalogar, em cada palavra do banco de dados, em quais documentos ela se fez presente, e quantas vezes se fez presente.</w:t>
       </w:r>
     </w:p>
     <w:p>
@@ -990,7 +1137,15 @@
           <w:sz w:val="24"/>
           <w:szCs w:val="24"/>
         </w:rPr>
-        <w:t xml:space="preserve"> apenas a ordem dos documentos representados por essa palavra.</w:t>
+        <w:t xml:space="preserve"> a ordem dos documentos representados por essa palavra.</w:t>
+      </w:r>
+      <w:r>
+        <w:rPr>
+          <w:rFonts w:ascii="Arial" w:hAnsi="Arial" w:cs="Arial"/>
+          <w:sz w:val="24"/>
+          <w:szCs w:val="24"/>
+        </w:rPr>
+        <w:t xml:space="preserve"> Outra opção que o executável dá ao usuário é alterar o diretório do banco de dados.</w:t>
       </w:r>
     </w:p>
     <w:p>
@@ -1055,7 +1210,8 @@
         <w:jc w:val="center"/>
         <w:rPr>
           <w:rFonts w:ascii="Arial" w:hAnsi="Arial" w:cs="Arial"/>
-          <w:sz w:val="24"/>
+          <w:b/>
+          <w:sz w:val="28"/>
           <w:szCs w:val="24"/>
         </w:rPr>
       </w:pPr>
@@ -1085,7 +1241,7 @@
                     </pic:cNvPicPr>
                   </pic:nvPicPr>
                   <pic:blipFill>
-                    <a:blip r:embed="rId5">
+                    <a:blip r:embed="rId6">
                       <a:extLst>
                         <a:ext uri="{28A0092B-C50C-407E-A947-70E740481C1C}">
                           <a14:useLocalDpi xmlns:a14="http://schemas.microsoft.com/office/drawing/2010/main" val="0"/>
@@ -1133,6 +1289,46 @@
       <w:pPr>
         <w:spacing w:line="276" w:lineRule="auto"/>
         <w:ind w:firstLine="709"/>
+        <w:jc w:val="both"/>
+        <w:rPr>
+          <w:rFonts w:ascii="Arial" w:hAnsi="Arial" w:cs="Arial"/>
+          <w:sz w:val="24"/>
+          <w:szCs w:val="24"/>
+        </w:rPr>
+      </w:pPr>
+      <w:r>
+        <w:rPr>
+          <w:rFonts w:ascii="Arial" w:hAnsi="Arial" w:cs="Arial"/>
+          <w:sz w:val="24"/>
+          <w:szCs w:val="24"/>
+        </w:rPr>
+        <w:t>Com o intuito de gerar um melhor entendimento a respeito da forma como foi implementada</w:t>
+      </w:r>
+      <w:r>
+        <w:rPr>
+          <w:rFonts w:ascii="Arial" w:hAnsi="Arial" w:cs="Arial"/>
+          <w:sz w:val="24"/>
+          <w:szCs w:val="24"/>
+        </w:rPr>
+        <w:t xml:space="preserve"> a Máquina de Busca</w:t>
+      </w:r>
+      <w:r>
+        <w:rPr>
+          <w:rFonts w:ascii="Arial" w:hAnsi="Arial" w:cs="Arial"/>
+          <w:sz w:val="24"/>
+          <w:szCs w:val="24"/>
+        </w:rPr>
+        <w:t>, os módulos serão explicados separadamente em forma de tópicos, seguindo a ordem de funcionamento do software.</w:t>
+      </w:r>
+    </w:p>
+    <w:p>
+      <w:pPr>
+        <w:pStyle w:val="PargrafodaLista"/>
+        <w:numPr>
+          <w:ilvl w:val="0"/>
+          <w:numId w:val="1"/>
+        </w:numPr>
+        <w:spacing w:line="276" w:lineRule="auto"/>
         <w:rPr>
           <w:rFonts w:ascii="Arial" w:hAnsi="Arial" w:cs="Arial"/>
           <w:b/>
@@ -1140,6 +1336,8 @@
           <w:szCs w:val="24"/>
         </w:rPr>
       </w:pPr>
+      <w:proofErr w:type="spellStart"/>
+      <w:proofErr w:type="gramStart"/>
       <w:r>
         <w:rPr>
           <w:rFonts w:ascii="Arial" w:hAnsi="Arial" w:cs="Arial"/>
@@ -1147,229 +1345,225 @@
           <w:sz w:val="28"/>
           <w:szCs w:val="24"/>
         </w:rPr>
-        <w:t>diretorio.h</w:t>
-      </w:r>
-    </w:p>
-    <w:p>
-      <w:pPr>
-        <w:spacing w:line="276" w:lineRule="auto"/>
-        <w:ind w:firstLine="709"/>
-        <w:jc w:val="both"/>
-        <w:rPr>
-          <w:rFonts w:ascii="Arial" w:hAnsi="Arial" w:cs="Arial"/>
-          <w:sz w:val="24"/>
-          <w:szCs w:val="24"/>
-        </w:rPr>
-      </w:pPr>
-    </w:p>
-    <w:p>
-      <w:pPr>
-        <w:spacing w:line="276" w:lineRule="auto"/>
-        <w:ind w:firstLine="709"/>
-        <w:jc w:val="both"/>
-        <w:rPr>
-          <w:rFonts w:ascii="Arial" w:hAnsi="Arial" w:cs="Arial"/>
-          <w:sz w:val="24"/>
-          <w:szCs w:val="24"/>
-        </w:rPr>
-      </w:pPr>
-      <w:r>
-        <w:rPr>
-          <w:rFonts w:ascii="Arial" w:hAnsi="Arial" w:cs="Arial"/>
-          <w:sz w:val="24"/>
-          <w:szCs w:val="24"/>
-        </w:rPr>
-        <w:t xml:space="preserve">Quando o software é </w:t>
-      </w:r>
-      <w:r>
-        <w:rPr>
-          <w:rFonts w:ascii="Arial" w:hAnsi="Arial" w:cs="Arial"/>
-          <w:sz w:val="24"/>
-          <w:szCs w:val="24"/>
-        </w:rPr>
-        <w:t>inicializado, um dos</w:t>
-      </w:r>
-      <w:r>
-        <w:rPr>
-          <w:rFonts w:ascii="Arial" w:hAnsi="Arial" w:cs="Arial"/>
-          <w:sz w:val="24"/>
-          <w:szCs w:val="24"/>
-        </w:rPr>
-        <w:t xml:space="preserve"> primeiro</w:t>
-      </w:r>
-      <w:r>
-        <w:rPr>
-          <w:rFonts w:ascii="Arial" w:hAnsi="Arial" w:cs="Arial"/>
-          <w:sz w:val="24"/>
-          <w:szCs w:val="24"/>
-        </w:rPr>
-        <w:t>s</w:t>
-      </w:r>
-      <w:r>
-        <w:rPr>
-          <w:rFonts w:ascii="Arial" w:hAnsi="Arial" w:cs="Arial"/>
-          <w:sz w:val="24"/>
-          <w:szCs w:val="24"/>
-        </w:rPr>
-        <w:t xml:space="preserve"> m</w:t>
-      </w:r>
-      <w:r>
-        <w:rPr>
-          <w:rFonts w:ascii="Arial" w:hAnsi="Arial" w:cs="Arial"/>
-          <w:sz w:val="24"/>
-          <w:szCs w:val="24"/>
-        </w:rPr>
-        <w:t>ódulo</w:t>
-      </w:r>
-      <w:r>
-        <w:rPr>
-          <w:rFonts w:ascii="Arial" w:hAnsi="Arial" w:cs="Arial"/>
-          <w:sz w:val="24"/>
-          <w:szCs w:val="24"/>
-        </w:rPr>
-        <w:t>s</w:t>
-      </w:r>
-      <w:r>
-        <w:rPr>
-          <w:rFonts w:ascii="Arial" w:hAnsi="Arial" w:cs="Arial"/>
-          <w:sz w:val="24"/>
-          <w:szCs w:val="24"/>
-        </w:rPr>
-        <w:t xml:space="preserve"> a ser</w:t>
-      </w:r>
-      <w:r>
-        <w:rPr>
-          <w:rFonts w:ascii="Arial" w:hAnsi="Arial" w:cs="Arial"/>
-          <w:sz w:val="24"/>
-          <w:szCs w:val="24"/>
-        </w:rPr>
-        <w:t>em</w:t>
-      </w:r>
-      <w:r>
-        <w:rPr>
-          <w:rFonts w:ascii="Arial" w:hAnsi="Arial" w:cs="Arial"/>
-          <w:sz w:val="24"/>
-          <w:szCs w:val="24"/>
-        </w:rPr>
-        <w:t xml:space="preserve"> utilizado</w:t>
-      </w:r>
-      <w:r>
-        <w:rPr>
-          <w:rFonts w:ascii="Arial" w:hAnsi="Arial" w:cs="Arial"/>
-          <w:sz w:val="24"/>
-          <w:szCs w:val="24"/>
-        </w:rPr>
-        <w:t>s</w:t>
-      </w:r>
-      <w:r>
-        <w:rPr>
-          <w:rFonts w:ascii="Arial" w:hAnsi="Arial" w:cs="Arial"/>
-          <w:sz w:val="24"/>
-          <w:szCs w:val="24"/>
-        </w:rPr>
-        <w:t xml:space="preserve"> é o direto</w:t>
-      </w:r>
-      <w:r>
-        <w:rPr>
-          <w:rFonts w:ascii="Arial" w:hAnsi="Arial" w:cs="Arial"/>
-          <w:sz w:val="24"/>
-          <w:szCs w:val="24"/>
-        </w:rPr>
-        <w:t>rio.h</w:t>
-      </w:r>
-      <w:r>
-        <w:rPr>
-          <w:rFonts w:ascii="Arial" w:hAnsi="Arial" w:cs="Arial"/>
-          <w:sz w:val="24"/>
-          <w:szCs w:val="24"/>
-        </w:rPr>
-        <w:t xml:space="preserve"> cujo principal objetivo é concatenar nomes de arquivos </w:t>
-      </w:r>
-      <w:r>
-        <w:rPr>
-          <w:rFonts w:ascii="Arial" w:hAnsi="Arial" w:cs="Arial"/>
-          <w:sz w:val="24"/>
-          <w:szCs w:val="24"/>
-        </w:rPr>
         <w:lastRenderedPageBreak/>
-        <w:t>e seus respectivos diretórios</w:t>
-      </w:r>
-      <w:r>
-        <w:rPr>
-          <w:rFonts w:ascii="Arial" w:hAnsi="Arial" w:cs="Arial"/>
-          <w:sz w:val="24"/>
-          <w:szCs w:val="24"/>
-        </w:rPr>
-        <w:t xml:space="preserve"> para facilitar uma posterior leitura do banco de dados que acontecerá em um módulo diferente desse. O principal conteúdo de diretorio.h é a classe denominada Diretorio cujas variáveis representam os nomes dos documentos, seus respectivos diretórios e a união de ambas as coisas, sendo todas essas armazenadas em forma de strings. Além disso, a classe conta com métodos que </w:t>
-      </w:r>
-      <w:r>
-        <w:rPr>
-          <w:rFonts w:ascii="Arial" w:hAnsi="Arial" w:cs="Arial"/>
-          <w:sz w:val="24"/>
-          <w:szCs w:val="24"/>
-        </w:rPr>
-        <w:t xml:space="preserve">permitem e </w:t>
-      </w:r>
-      <w:r>
-        <w:rPr>
-          <w:rFonts w:ascii="Arial" w:hAnsi="Arial" w:cs="Arial"/>
-          <w:sz w:val="24"/>
-          <w:szCs w:val="24"/>
-        </w:rPr>
-        <w:t xml:space="preserve">facilitam a manipulação </w:t>
-      </w:r>
-      <w:r>
-        <w:rPr>
-          <w:rFonts w:ascii="Arial" w:hAnsi="Arial" w:cs="Arial"/>
-          <w:sz w:val="24"/>
-          <w:szCs w:val="24"/>
-        </w:rPr>
-        <w:t>dessas variáveis.</w:t>
-      </w:r>
-    </w:p>
-    <w:p>
-      <w:pPr>
-        <w:spacing w:line="276" w:lineRule="auto"/>
-        <w:ind w:firstLine="709"/>
-        <w:jc w:val="both"/>
-        <w:rPr>
-          <w:rFonts w:ascii="Arial" w:hAnsi="Arial" w:cs="Arial"/>
-          <w:sz w:val="24"/>
-          <w:szCs w:val="24"/>
-        </w:rPr>
-      </w:pPr>
-      <w:r>
-        <w:rPr>
-          <w:rFonts w:ascii="Arial" w:hAnsi="Arial" w:cs="Arial"/>
-          <w:sz w:val="24"/>
-          <w:szCs w:val="24"/>
-        </w:rPr>
-        <w:t>O software possui um diretório padrão, que pode ser alterado, em que entrega o endereço de um arquivo texto denominado sumário o qual apresenta, como conteúdo, os nomes de todos os outros arquivos presentes no banco de dados. Esse sumário, para ser considerado padrão deve estar em uma pasta com o nome Diretorio no mesmo diretório do software.</w:t>
-      </w:r>
-    </w:p>
-    <w:p>
-      <w:pPr>
-        <w:spacing w:line="276" w:lineRule="auto"/>
-        <w:ind w:firstLine="709"/>
-        <w:jc w:val="both"/>
-        <w:rPr>
-          <w:rFonts w:ascii="Arial" w:hAnsi="Arial" w:cs="Arial"/>
-          <w:sz w:val="24"/>
-          <w:szCs w:val="24"/>
-        </w:rPr>
-      </w:pPr>
-    </w:p>
-    <w:p>
-      <w:pPr>
-        <w:spacing w:line="276" w:lineRule="auto"/>
-        <w:ind w:firstLine="709"/>
+        <w:t>diretorio</w:t>
+      </w:r>
+      <w:proofErr w:type="gramEnd"/>
+      <w:r>
         <w:rPr>
           <w:rFonts w:ascii="Arial" w:hAnsi="Arial" w:cs="Arial"/>
           <w:b/>
           <w:sz w:val="28"/>
           <w:szCs w:val="24"/>
         </w:rPr>
-      </w:pPr>
+        <w:t>.h</w:t>
+      </w:r>
+      <w:proofErr w:type="spellEnd"/>
+    </w:p>
+    <w:p>
+      <w:pPr>
+        <w:spacing w:line="276" w:lineRule="auto"/>
+        <w:ind w:firstLine="709"/>
+        <w:jc w:val="both"/>
+        <w:rPr>
+          <w:rFonts w:ascii="Arial" w:hAnsi="Arial" w:cs="Arial"/>
+          <w:sz w:val="24"/>
+          <w:szCs w:val="24"/>
+        </w:rPr>
+      </w:pPr>
+      <w:r>
+        <w:rPr>
+          <w:rFonts w:ascii="Arial" w:hAnsi="Arial" w:cs="Arial"/>
+          <w:sz w:val="24"/>
+          <w:szCs w:val="24"/>
+        </w:rPr>
+        <w:t xml:space="preserve">Quando o software é </w:t>
+      </w:r>
+      <w:r>
+        <w:rPr>
+          <w:rFonts w:ascii="Arial" w:hAnsi="Arial" w:cs="Arial"/>
+          <w:sz w:val="24"/>
+          <w:szCs w:val="24"/>
+        </w:rPr>
+        <w:t>inicializado, um dos</w:t>
+      </w:r>
+      <w:r>
+        <w:rPr>
+          <w:rFonts w:ascii="Arial" w:hAnsi="Arial" w:cs="Arial"/>
+          <w:sz w:val="24"/>
+          <w:szCs w:val="24"/>
+        </w:rPr>
+        <w:t xml:space="preserve"> primeiro</w:t>
+      </w:r>
+      <w:r>
+        <w:rPr>
+          <w:rFonts w:ascii="Arial" w:hAnsi="Arial" w:cs="Arial"/>
+          <w:sz w:val="24"/>
+          <w:szCs w:val="24"/>
+        </w:rPr>
+        <w:t>s</w:t>
+      </w:r>
+      <w:r>
+        <w:rPr>
+          <w:rFonts w:ascii="Arial" w:hAnsi="Arial" w:cs="Arial"/>
+          <w:sz w:val="24"/>
+          <w:szCs w:val="24"/>
+        </w:rPr>
+        <w:t xml:space="preserve"> m</w:t>
+      </w:r>
+      <w:r>
+        <w:rPr>
+          <w:rFonts w:ascii="Arial" w:hAnsi="Arial" w:cs="Arial"/>
+          <w:sz w:val="24"/>
+          <w:szCs w:val="24"/>
+        </w:rPr>
+        <w:t>ódulo</w:t>
+      </w:r>
+      <w:r>
+        <w:rPr>
+          <w:rFonts w:ascii="Arial" w:hAnsi="Arial" w:cs="Arial"/>
+          <w:sz w:val="24"/>
+          <w:szCs w:val="24"/>
+        </w:rPr>
+        <w:t>s</w:t>
+      </w:r>
+      <w:r>
+        <w:rPr>
+          <w:rFonts w:ascii="Arial" w:hAnsi="Arial" w:cs="Arial"/>
+          <w:sz w:val="24"/>
+          <w:szCs w:val="24"/>
+        </w:rPr>
+        <w:t xml:space="preserve"> a ser</w:t>
+      </w:r>
+      <w:r>
+        <w:rPr>
+          <w:rFonts w:ascii="Arial" w:hAnsi="Arial" w:cs="Arial"/>
+          <w:sz w:val="24"/>
+          <w:szCs w:val="24"/>
+        </w:rPr>
+        <w:t>em</w:t>
+      </w:r>
+      <w:r>
+        <w:rPr>
+          <w:rFonts w:ascii="Arial" w:hAnsi="Arial" w:cs="Arial"/>
+          <w:sz w:val="24"/>
+          <w:szCs w:val="24"/>
+        </w:rPr>
+        <w:t xml:space="preserve"> utilizado</w:t>
+      </w:r>
+      <w:r>
+        <w:rPr>
+          <w:rFonts w:ascii="Arial" w:hAnsi="Arial" w:cs="Arial"/>
+          <w:sz w:val="24"/>
+          <w:szCs w:val="24"/>
+        </w:rPr>
+        <w:t>s</w:t>
+      </w:r>
+      <w:r>
+        <w:rPr>
+          <w:rFonts w:ascii="Arial" w:hAnsi="Arial" w:cs="Arial"/>
+          <w:sz w:val="24"/>
+          <w:szCs w:val="24"/>
+        </w:rPr>
+        <w:t xml:space="preserve"> é o direto</w:t>
+      </w:r>
+      <w:r>
+        <w:rPr>
+          <w:rFonts w:ascii="Arial" w:hAnsi="Arial" w:cs="Arial"/>
+          <w:sz w:val="24"/>
+          <w:szCs w:val="24"/>
+        </w:rPr>
+        <w:t>rio.h</w:t>
+      </w:r>
+      <w:r>
+        <w:rPr>
+          <w:rFonts w:ascii="Arial" w:hAnsi="Arial" w:cs="Arial"/>
+          <w:sz w:val="24"/>
+          <w:szCs w:val="24"/>
+        </w:rPr>
+        <w:t xml:space="preserve"> cujo principal objetivo é concatenar nomes de arquivos e seus respectivos diretórios</w:t>
+      </w:r>
+      <w:r>
+        <w:rPr>
+          <w:rFonts w:ascii="Arial" w:hAnsi="Arial" w:cs="Arial"/>
+          <w:sz w:val="24"/>
+          <w:szCs w:val="24"/>
+        </w:rPr>
+        <w:t xml:space="preserve"> para facilitar uma posterior leitura do banco de dados que acontecerá em um módulo diferente desse. O principal conteúdo de diretorio.h é a classe denominada Diretorio cujas variáveis representam os nomes dos documentos, seus respectivos diretórios e a união de ambas as coisas, sendo todas essas armazenadas em forma de strings. Além disso, a classe conta com métodos que </w:t>
+      </w:r>
+      <w:r>
+        <w:rPr>
+          <w:rFonts w:ascii="Arial" w:hAnsi="Arial" w:cs="Arial"/>
+          <w:sz w:val="24"/>
+          <w:szCs w:val="24"/>
+        </w:rPr>
+        <w:t xml:space="preserve">permitem e </w:t>
+      </w:r>
+      <w:r>
+        <w:rPr>
+          <w:rFonts w:ascii="Arial" w:hAnsi="Arial" w:cs="Arial"/>
+          <w:sz w:val="24"/>
+          <w:szCs w:val="24"/>
+        </w:rPr>
+        <w:t xml:space="preserve">facilitam a manipulação </w:t>
+      </w:r>
+      <w:r>
+        <w:rPr>
+          <w:rFonts w:ascii="Arial" w:hAnsi="Arial" w:cs="Arial"/>
+          <w:sz w:val="24"/>
+          <w:szCs w:val="24"/>
+        </w:rPr>
+        <w:t>dessas variáveis.</w:t>
+      </w:r>
+    </w:p>
+    <w:p>
+      <w:pPr>
+        <w:spacing w:line="276" w:lineRule="auto"/>
+        <w:ind w:firstLine="709"/>
+        <w:jc w:val="both"/>
+        <w:rPr>
+          <w:rFonts w:ascii="Arial" w:hAnsi="Arial" w:cs="Arial"/>
+          <w:sz w:val="24"/>
+          <w:szCs w:val="24"/>
+        </w:rPr>
+      </w:pPr>
+      <w:r>
+        <w:rPr>
+          <w:rFonts w:ascii="Arial" w:hAnsi="Arial" w:cs="Arial"/>
+          <w:sz w:val="24"/>
+          <w:szCs w:val="24"/>
+        </w:rPr>
+        <w:t>O software possui um diretório padrão, que pode ser alterado, em que entrega o endereço de um arquivo texto denominado sumário o qual apresenta, como conteúdo, os nomes de todos os outros arquivos presentes no banco de dados. Esse sumário, para ser considerado padrão deve estar em uma pasta com o nome Diretorio no mesmo diretório do software.</w:t>
+      </w:r>
+    </w:p>
+    <w:p>
+      <w:pPr>
+        <w:spacing w:line="276" w:lineRule="auto"/>
+        <w:ind w:firstLine="709"/>
+        <w:jc w:val="both"/>
+        <w:rPr>
+          <w:rFonts w:ascii="Arial" w:hAnsi="Arial" w:cs="Arial"/>
+          <w:sz w:val="24"/>
+          <w:szCs w:val="24"/>
+        </w:rPr>
+      </w:pPr>
+    </w:p>
+    <w:p>
+      <w:pPr>
+        <w:pStyle w:val="PargrafodaLista"/>
+        <w:numPr>
+          <w:ilvl w:val="0"/>
+          <w:numId w:val="1"/>
+        </w:numPr>
+        <w:spacing w:line="276" w:lineRule="auto"/>
+        <w:rPr>
+          <w:rFonts w:ascii="Arial" w:hAnsi="Arial" w:cs="Arial"/>
+          <w:sz w:val="24"/>
+          <w:szCs w:val="24"/>
+        </w:rPr>
+      </w:pPr>
+      <w:proofErr w:type="spellStart"/>
+      <w:proofErr w:type="gramStart"/>
       <w:r>
         <w:rPr>
           <w:rFonts w:ascii="Arial" w:hAnsi="Arial" w:cs="Arial"/>
@@ -1377,8 +1571,9 @@
           <w:sz w:val="28"/>
           <w:szCs w:val="24"/>
         </w:rPr>
-        <w:t>l</w:t>
-      </w:r>
+        <w:t>leitor</w:t>
+      </w:r>
+      <w:proofErr w:type="gramEnd"/>
       <w:r>
         <w:rPr>
           <w:rFonts w:ascii="Arial" w:hAnsi="Arial" w:cs="Arial"/>
@@ -1386,19 +1581,9 @@
           <w:sz w:val="28"/>
           <w:szCs w:val="24"/>
         </w:rPr>
-        <w:t>eitor.h</w:t>
-      </w:r>
-    </w:p>
-    <w:p>
-      <w:pPr>
-        <w:spacing w:line="276" w:lineRule="auto"/>
-        <w:ind w:firstLine="709"/>
-        <w:rPr>
-          <w:rFonts w:ascii="Arial" w:hAnsi="Arial" w:cs="Arial"/>
-          <w:sz w:val="24"/>
-          <w:szCs w:val="24"/>
-        </w:rPr>
-      </w:pPr>
+        <w:t>.h</w:t>
+      </w:r>
+      <w:proofErr w:type="spellEnd"/>
     </w:p>
     <w:p>
       <w:pPr>
@@ -1521,32 +1706,80 @@
           <w:sz w:val="24"/>
           <w:szCs w:val="24"/>
         </w:rPr>
-        <w:t xml:space="preserve"> de formatar strings fornecidas por meio do uso da técnica de passagem por referência. E é graças a presença dessa função que as interações entre as classes, índice e leitor podem ocorrer sem grandes complicações.</w:t>
-      </w:r>
-    </w:p>
-    <w:p>
-      <w:pPr>
-        <w:spacing w:line="276" w:lineRule="auto"/>
-        <w:ind w:firstLine="709"/>
-        <w:jc w:val="both"/>
-        <w:rPr>
-          <w:rFonts w:ascii="Arial" w:hAnsi="Arial" w:cs="Arial"/>
-          <w:sz w:val="24"/>
-          <w:szCs w:val="28"/>
-        </w:rPr>
-      </w:pPr>
-    </w:p>
-    <w:p>
-      <w:pPr>
-        <w:spacing w:line="276" w:lineRule="auto"/>
-        <w:ind w:firstLine="709"/>
+        <w:t xml:space="preserve"> de formatar strings fornecidas por meio do uso da técnica de passagem por referência. E é graças a presença dessa função que as interações entre </w:t>
+      </w:r>
+      <w:r>
+        <w:rPr>
+          <w:rFonts w:ascii="Arial" w:hAnsi="Arial" w:cs="Arial"/>
+          <w:sz w:val="24"/>
+          <w:szCs w:val="24"/>
+        </w:rPr>
+        <w:t>o</w:t>
+      </w:r>
+      <w:r>
+        <w:rPr>
+          <w:rFonts w:ascii="Arial" w:hAnsi="Arial" w:cs="Arial"/>
+          <w:sz w:val="24"/>
+          <w:szCs w:val="24"/>
+        </w:rPr>
+        <w:t xml:space="preserve"> leitor</w:t>
+      </w:r>
+      <w:r>
+        <w:rPr>
+          <w:rFonts w:ascii="Arial" w:hAnsi="Arial" w:cs="Arial"/>
+          <w:sz w:val="24"/>
+          <w:szCs w:val="24"/>
+        </w:rPr>
+        <w:t xml:space="preserve"> e a classe </w:t>
+      </w:r>
+      <w:proofErr w:type="spellStart"/>
+      <w:r>
+        <w:rPr>
+          <w:rFonts w:ascii="Arial" w:hAnsi="Arial" w:cs="Arial"/>
+          <w:sz w:val="24"/>
+          <w:szCs w:val="24"/>
+        </w:rPr>
+        <w:t>Indice</w:t>
+      </w:r>
+      <w:proofErr w:type="spellEnd"/>
+      <w:r>
+        <w:rPr>
+          <w:rFonts w:ascii="Arial" w:hAnsi="Arial" w:cs="Arial"/>
+          <w:sz w:val="24"/>
+          <w:szCs w:val="24"/>
+        </w:rPr>
+        <w:t xml:space="preserve"> podem ocorrer sem grandes complicações.</w:t>
+      </w:r>
+    </w:p>
+    <w:p>
+      <w:pPr>
+        <w:spacing w:line="276" w:lineRule="auto"/>
+        <w:ind w:firstLine="709"/>
+        <w:jc w:val="both"/>
+        <w:rPr>
+          <w:rFonts w:ascii="Arial" w:hAnsi="Arial" w:cs="Arial"/>
+          <w:sz w:val="24"/>
+          <w:szCs w:val="28"/>
+        </w:rPr>
+      </w:pPr>
+    </w:p>
+    <w:p>
+      <w:pPr>
+        <w:pStyle w:val="PargrafodaLista"/>
+        <w:numPr>
+          <w:ilvl w:val="0"/>
+          <w:numId w:val="1"/>
+        </w:numPr>
+        <w:spacing w:line="276" w:lineRule="auto"/>
         <w:rPr>
           <w:rFonts w:ascii="Arial" w:hAnsi="Arial" w:cs="Arial"/>
           <w:b/>
           <w:sz w:val="28"/>
-          <w:szCs w:val="24"/>
-        </w:rPr>
-      </w:pPr>
+          <w:szCs w:val="28"/>
+        </w:rPr>
+      </w:pPr>
+      <w:proofErr w:type="spellStart"/>
+      <w:proofErr w:type="gramStart"/>
       <w:r>
         <w:rPr>
           <w:rFonts w:ascii="Arial" w:hAnsi="Arial" w:cs="Arial"/>
@@ -1554,8 +1787,9 @@
           <w:sz w:val="28"/>
           <w:szCs w:val="24"/>
         </w:rPr>
-        <w:t>listdocumentos.h</w:t>
-      </w:r>
+        <w:t>listdocumentos</w:t>
+      </w:r>
+      <w:proofErr w:type="gramEnd"/>
       <w:r>
         <w:rPr>
           <w:rFonts w:ascii="Arial" w:hAnsi="Arial" w:cs="Arial"/>
@@ -1563,16 +1797,17 @@
           <w:sz w:val="28"/>
           <w:szCs w:val="24"/>
         </w:rPr>
-        <w:t xml:space="preserve"> </w:t>
-      </w:r>
+        <w:t>.h</w:t>
+      </w:r>
+      <w:proofErr w:type="spellEnd"/>
       <w:r>
         <w:rPr>
           <w:rFonts w:ascii="Arial" w:hAnsi="Arial" w:cs="Arial"/>
           <w:b/>
           <w:sz w:val="28"/>
-          <w:szCs w:val="28"/>
-        </w:rPr>
-        <w:t xml:space="preserve">e </w:t>
+          <w:szCs w:val="24"/>
+        </w:rPr>
+        <w:t xml:space="preserve"> </w:t>
       </w:r>
       <w:r>
         <w:rPr>
@@ -1581,21 +1816,17 @@
           <w:sz w:val="28"/>
           <w:szCs w:val="28"/>
         </w:rPr>
-        <w:t>indice.h</w:t>
-      </w:r>
-    </w:p>
-    <w:p>
-      <w:pPr>
-        <w:spacing w:line="276" w:lineRule="auto"/>
-        <w:ind w:firstLine="709"/>
-        <w:jc w:val="center"/>
+        <w:t xml:space="preserve">e </w:t>
+      </w:r>
+      <w:r>
         <w:rPr>
           <w:rFonts w:ascii="Arial" w:hAnsi="Arial" w:cs="Arial"/>
           <w:b/>
           <w:sz w:val="28"/>
           <w:szCs w:val="28"/>
         </w:rPr>
-      </w:pPr>
+        <w:t>indice.h</w:t>
+      </w:r>
     </w:p>
     <w:p>
       <w:pPr>
@@ -1630,15 +1861,89 @@
           <w:sz w:val="24"/>
           <w:szCs w:val="28"/>
         </w:rPr>
-        <w:t xml:space="preserve">documentos.h e indice.h são melhores entendidos se colocados juntos, </w:t>
-      </w:r>
-      <w:r>
-        <w:rPr>
-          <w:rFonts w:ascii="Arial" w:hAnsi="Arial" w:cs="Arial"/>
-          <w:sz w:val="24"/>
-          <w:szCs w:val="28"/>
-        </w:rPr>
-        <w:t>já que listdocumentos.h atua como um complemento de indice.h</w:t>
+        <w:t>docu</w:t>
+      </w:r>
+      <w:r>
+        <w:rPr>
+          <w:rFonts w:ascii="Arial" w:hAnsi="Arial" w:cs="Arial"/>
+          <w:sz w:val="24"/>
+          <w:szCs w:val="28"/>
+        </w:rPr>
+        <w:t>mentos.h e indice.h são melhor</w:t>
+      </w:r>
+      <w:r>
+        <w:rPr>
+          <w:rFonts w:ascii="Arial" w:hAnsi="Arial" w:cs="Arial"/>
+          <w:sz w:val="24"/>
+          <w:szCs w:val="28"/>
+        </w:rPr>
+        <w:t xml:space="preserve"> entendidos se colocados juntos, </w:t>
+      </w:r>
+      <w:r>
+        <w:rPr>
+          <w:rFonts w:ascii="Arial" w:hAnsi="Arial" w:cs="Arial"/>
+          <w:sz w:val="24"/>
+          <w:szCs w:val="28"/>
+        </w:rPr>
+        <w:t xml:space="preserve">já que </w:t>
+      </w:r>
+      <w:proofErr w:type="spellStart"/>
+      <w:r>
+        <w:rPr>
+          <w:rFonts w:ascii="Arial" w:hAnsi="Arial" w:cs="Arial"/>
+          <w:sz w:val="24"/>
+          <w:szCs w:val="28"/>
+        </w:rPr>
+        <w:t>listdocumentos.h</w:t>
+      </w:r>
+      <w:proofErr w:type="spellEnd"/>
+      <w:r>
+        <w:rPr>
+          <w:rFonts w:ascii="Arial" w:hAnsi="Arial" w:cs="Arial"/>
+          <w:sz w:val="24"/>
+          <w:szCs w:val="28"/>
+        </w:rPr>
+        <w:t xml:space="preserve"> é</w:t>
+      </w:r>
+      <w:r>
+        <w:rPr>
+          <w:rFonts w:ascii="Arial" w:hAnsi="Arial" w:cs="Arial"/>
+          <w:sz w:val="24"/>
+          <w:szCs w:val="28"/>
+        </w:rPr>
+        <w:t xml:space="preserve"> um </w:t>
+      </w:r>
+      <w:r>
+        <w:rPr>
+          <w:rFonts w:ascii="Arial" w:hAnsi="Arial" w:cs="Arial"/>
+          <w:sz w:val="24"/>
+          <w:szCs w:val="28"/>
+        </w:rPr>
+        <w:t xml:space="preserve">dos </w:t>
+      </w:r>
+      <w:r>
+        <w:rPr>
+          <w:rFonts w:ascii="Arial" w:hAnsi="Arial" w:cs="Arial"/>
+          <w:sz w:val="24"/>
+          <w:szCs w:val="28"/>
+        </w:rPr>
+        <w:t>complemento</w:t>
+      </w:r>
+      <w:r>
+        <w:rPr>
+          <w:rFonts w:ascii="Arial" w:hAnsi="Arial" w:cs="Arial"/>
+          <w:sz w:val="24"/>
+          <w:szCs w:val="28"/>
+        </w:rPr>
+        <w:t>s</w:t>
+      </w:r>
+      <w:r>
+        <w:rPr>
+          <w:rFonts w:ascii="Arial" w:hAnsi="Arial" w:cs="Arial"/>
+          <w:sz w:val="24"/>
+          <w:szCs w:val="28"/>
+        </w:rPr>
+        <w:t xml:space="preserve"> de indice.h</w:t>
       </w:r>
       <w:r>
         <w:rPr>
@@ -1666,8 +1971,20 @@
           <w:sz w:val="24"/>
           <w:szCs w:val="28"/>
         </w:rPr>
-        <w:t xml:space="preserve">O módulo listdocumentos.h possui uma classe chamada ListDocumentos cujo principal objetivo é, para cada documento, guardar em forma de contador a </w:t>
-      </w:r>
+        <w:t xml:space="preserve">O módulo listdocumentos.h possui uma classe chamada ListDocumentos cujo principal objetivo é, para cada documento, guardar em forma de contador a quantidade de vezes que uma determinada palavra apareceu no conteúdo do documento. </w:t>
+      </w:r>
+    </w:p>
+    <w:p>
+      <w:pPr>
+        <w:spacing w:line="276" w:lineRule="auto"/>
+        <w:ind w:firstLine="709"/>
+        <w:jc w:val="both"/>
+        <w:rPr>
+          <w:rFonts w:ascii="Arial" w:hAnsi="Arial" w:cs="Arial"/>
+          <w:sz w:val="24"/>
+          <w:szCs w:val="28"/>
+        </w:rPr>
+      </w:pPr>
       <w:r>
         <w:rPr>
           <w:rFonts w:ascii="Arial" w:hAnsi="Arial" w:cs="Arial"/>
@@ -1675,26 +1992,6 @@
           <w:szCs w:val="28"/>
         </w:rPr>
         <w:lastRenderedPageBreak/>
-        <w:t xml:space="preserve">quantidade de vezes que uma determinada palavra apareceu no conteúdo do documento. </w:t>
-      </w:r>
-    </w:p>
-    <w:p>
-      <w:pPr>
-        <w:spacing w:line="276" w:lineRule="auto"/>
-        <w:ind w:firstLine="709"/>
-        <w:jc w:val="both"/>
-        <w:rPr>
-          <w:rFonts w:ascii="Arial" w:hAnsi="Arial" w:cs="Arial"/>
-          <w:sz w:val="24"/>
-          <w:szCs w:val="28"/>
-        </w:rPr>
-      </w:pPr>
-      <w:r>
-        <w:rPr>
-          <w:rFonts w:ascii="Arial" w:hAnsi="Arial" w:cs="Arial"/>
-          <w:sz w:val="24"/>
-          <w:szCs w:val="28"/>
-        </w:rPr>
         <w:t xml:space="preserve">O módulo indice.h possui como principal conteúdo a classe Indice. A principal função da classe é criar e guardar o índice invertido, sendo esse um map que recebe a palavra e a lista de documentos na qual essa palavra apareceu.  </w:t>
       </w:r>
       <w:r>
@@ -1763,7 +2060,7 @@
             <o:lock v:ext="edit" aspectratio="t"/>
           </v:shapetype>
           <v:shape id="_x0000_i1025" type="#_x0000_t75" style="width:476.25pt;height:183.75pt">
-            <v:imagedata r:id="rId6" o:title="Diagrama"/>
+            <v:imagedata r:id="rId7" o:title="Diagrama"/>
           </v:shape>
         </w:pict>
       </w:r>
@@ -1834,15 +2131,30 @@
     </w:p>
     <w:p>
       <w:pPr>
-        <w:spacing w:line="276" w:lineRule="auto"/>
-        <w:ind w:firstLine="709"/>
+        <w:pStyle w:val="PargrafodaLista"/>
+        <w:numPr>
+          <w:ilvl w:val="0"/>
+          <w:numId w:val="1"/>
+        </w:numPr>
+        <w:spacing w:line="276" w:lineRule="auto"/>
+        <w:rPr>
+          <w:rFonts w:ascii="Arial" w:hAnsi="Arial" w:cs="Arial"/>
+          <w:sz w:val="24"/>
+          <w:szCs w:val="28"/>
+        </w:rPr>
+      </w:pPr>
+      <w:proofErr w:type="spellStart"/>
+      <w:proofErr w:type="gramStart"/>
+      <w:r>
         <w:rPr>
           <w:rFonts w:ascii="Arial" w:hAnsi="Arial" w:cs="Arial"/>
           <w:b/>
           <w:sz w:val="28"/>
           <w:szCs w:val="28"/>
         </w:rPr>
-      </w:pPr>
+        <w:t>busca</w:t>
+      </w:r>
+      <w:proofErr w:type="gramEnd"/>
       <w:r>
         <w:rPr>
           <w:rFonts w:ascii="Arial" w:hAnsi="Arial" w:cs="Arial"/>
@@ -1850,20 +2162,9 @@
           <w:sz w:val="28"/>
           <w:szCs w:val="28"/>
         </w:rPr>
-        <w:t>busca.h</w:t>
-      </w:r>
-    </w:p>
-    <w:p>
-      <w:pPr>
-        <w:spacing w:line="276" w:lineRule="auto"/>
-        <w:ind w:firstLine="709"/>
-        <w:jc w:val="both"/>
-        <w:rPr>
-          <w:rFonts w:ascii="Arial" w:hAnsi="Arial" w:cs="Arial"/>
-          <w:sz w:val="24"/>
-          <w:szCs w:val="28"/>
-        </w:rPr>
-      </w:pPr>
+        <w:t>.h</w:t>
+      </w:r>
+      <w:proofErr w:type="spellEnd"/>
     </w:p>
     <w:p>
       <w:pPr>
@@ -1970,8 +2271,20 @@
           <w:sz w:val="24"/>
           <w:szCs w:val="28"/>
         </w:rPr>
-        <w:t xml:space="preserve"> cada documento, as </w:t>
-      </w:r>
+        <w:t xml:space="preserve"> cada documento, as coordenadas, seja do documento, seja da expressão de busca e a similaridade entre elas.</w:t>
+      </w:r>
+    </w:p>
+    <w:p>
+      <w:pPr>
+        <w:spacing w:line="276" w:lineRule="auto"/>
+        <w:ind w:firstLine="709"/>
+        <w:jc w:val="both"/>
+        <w:rPr>
+          <w:rFonts w:ascii="Arial" w:hAnsi="Arial" w:cs="Arial"/>
+          <w:sz w:val="24"/>
+          <w:szCs w:val="28"/>
+        </w:rPr>
+      </w:pPr>
       <w:r>
         <w:rPr>
           <w:rFonts w:ascii="Arial" w:hAnsi="Arial" w:cs="Arial"/>
@@ -1979,26 +2292,6 @@
           <w:szCs w:val="28"/>
         </w:rPr>
         <w:lastRenderedPageBreak/>
-        <w:t>coordenadas, seja do documento, seja da expressão de busca e a similaridade entre elas.</w:t>
-      </w:r>
-    </w:p>
-    <w:p>
-      <w:pPr>
-        <w:spacing w:line="276" w:lineRule="auto"/>
-        <w:ind w:firstLine="709"/>
-        <w:jc w:val="both"/>
-        <w:rPr>
-          <w:rFonts w:ascii="Arial" w:hAnsi="Arial" w:cs="Arial"/>
-          <w:sz w:val="24"/>
-          <w:szCs w:val="28"/>
-        </w:rPr>
-      </w:pPr>
-      <w:r>
-        <w:rPr>
-          <w:rFonts w:ascii="Arial" w:hAnsi="Arial" w:cs="Arial"/>
-          <w:sz w:val="24"/>
-          <w:szCs w:val="28"/>
-        </w:rPr>
         <w:t>A terceira função da classe é retornar, ordenadamente, quais documentos são melhores representados pela busca feita pelo usuário</w:t>
       </w:r>
       <w:r>
@@ -2024,8 +2317,12 @@
     </w:p>
     <w:p>
       <w:pPr>
-        <w:spacing w:line="276" w:lineRule="auto"/>
-        <w:ind w:firstLine="709"/>
+        <w:pStyle w:val="PargrafodaLista"/>
+        <w:numPr>
+          <w:ilvl w:val="0"/>
+          <w:numId w:val="1"/>
+        </w:numPr>
+        <w:spacing w:line="276" w:lineRule="auto"/>
         <w:rPr>
           <w:rFonts w:ascii="Arial" w:hAnsi="Arial" w:cs="Arial"/>
           <w:b/>
@@ -2047,7 +2344,63 @@
       <w:pPr>
         <w:spacing w:line="276" w:lineRule="auto"/>
         <w:ind w:firstLine="709"/>
-        <w:jc w:val="center"/>
+        <w:jc w:val="both"/>
+        <w:rPr>
+          <w:rFonts w:ascii="Arial" w:hAnsi="Arial" w:cs="Arial"/>
+          <w:sz w:val="24"/>
+          <w:szCs w:val="28"/>
+        </w:rPr>
+      </w:pPr>
+      <w:r>
+        <w:rPr>
+          <w:rFonts w:ascii="Arial" w:hAnsi="Arial" w:cs="Arial"/>
+          <w:sz w:val="24"/>
+          <w:szCs w:val="28"/>
+        </w:rPr>
+        <w:t>O objetivo de main.cpp é gerar um arquivo executável em que o usuário possa fazer a busca de uma palavra-chave e receber o resultado que mais se aproxima do que foi digitado.</w:t>
+      </w:r>
+    </w:p>
+    <w:p>
+      <w:pPr>
+        <w:spacing w:line="276" w:lineRule="auto"/>
+        <w:ind w:firstLine="709"/>
+        <w:jc w:val="both"/>
+        <w:rPr>
+          <w:rFonts w:ascii="Arial" w:hAnsi="Arial" w:cs="Arial"/>
+          <w:sz w:val="24"/>
+          <w:szCs w:val="28"/>
+        </w:rPr>
+      </w:pPr>
+      <w:r>
+        <w:rPr>
+          <w:rFonts w:ascii="Arial" w:hAnsi="Arial" w:cs="Arial"/>
+          <w:sz w:val="24"/>
+          <w:szCs w:val="28"/>
+        </w:rPr>
+        <w:t>A ideia central de main.cpp é</w:t>
+      </w:r>
+      <w:r>
+        <w:rPr>
+          <w:rFonts w:ascii="Arial" w:hAnsi="Arial" w:cs="Arial"/>
+          <w:sz w:val="24"/>
+          <w:szCs w:val="28"/>
+        </w:rPr>
+        <w:t xml:space="preserve"> ser fácil de utilizar, mas dar ao usuário liberdade de realizar algumas mudanças, como por exemplo, alterar o diretório onde se encontra elementos do banco de dados. A interface do executável é a mais clara e objetiva possível de modo que o usuário não tenha dificuldades para utilizar o software. </w:t>
+      </w:r>
+      <w:r>
+        <w:rPr>
+          <w:rFonts w:ascii="Arial" w:hAnsi="Arial" w:cs="Arial"/>
+          <w:sz w:val="24"/>
+          <w:szCs w:val="28"/>
+        </w:rPr>
+        <w:t xml:space="preserve"> </w:t>
+      </w:r>
+    </w:p>
+    <w:p>
+      <w:pPr>
+        <w:spacing w:line="276" w:lineRule="auto"/>
+        <w:ind w:firstLine="709"/>
+        <w:jc w:val="both"/>
         <w:rPr>
           <w:rFonts w:ascii="Arial" w:hAnsi="Arial" w:cs="Arial"/>
           <w:b/>
@@ -2058,101 +2411,80 @@
     </w:p>
     <w:p>
       <w:pPr>
-        <w:spacing w:line="276" w:lineRule="auto"/>
-        <w:ind w:firstLine="709"/>
-        <w:jc w:val="both"/>
-        <w:rPr>
-          <w:rFonts w:ascii="Arial" w:hAnsi="Arial" w:cs="Arial"/>
-          <w:sz w:val="24"/>
-          <w:szCs w:val="28"/>
-        </w:rPr>
-      </w:pPr>
-      <w:r>
-        <w:rPr>
-          <w:rFonts w:ascii="Arial" w:hAnsi="Arial" w:cs="Arial"/>
-          <w:sz w:val="24"/>
-          <w:szCs w:val="28"/>
-        </w:rPr>
-        <w:t>O objetivo de main.cpp é gerar um arquivo executável em que o usuário possa fazer a busca de uma palavra-chave e receber o resultado que mais se aproxima do que foi digitado.</w:t>
-      </w:r>
-    </w:p>
-    <w:p>
-      <w:pPr>
-        <w:spacing w:line="276" w:lineRule="auto"/>
-        <w:ind w:firstLine="709"/>
-        <w:jc w:val="both"/>
-        <w:rPr>
-          <w:rFonts w:ascii="Arial" w:hAnsi="Arial" w:cs="Arial"/>
-          <w:sz w:val="24"/>
-          <w:szCs w:val="28"/>
-        </w:rPr>
-      </w:pPr>
-      <w:r>
-        <w:rPr>
-          <w:rFonts w:ascii="Arial" w:hAnsi="Arial" w:cs="Arial"/>
-          <w:sz w:val="24"/>
-          <w:szCs w:val="28"/>
-        </w:rPr>
-        <w:t>A ideia central de main.cpp é</w:t>
-      </w:r>
-      <w:r>
-        <w:rPr>
-          <w:rFonts w:ascii="Arial" w:hAnsi="Arial" w:cs="Arial"/>
-          <w:sz w:val="24"/>
-          <w:szCs w:val="28"/>
-        </w:rPr>
-        <w:t xml:space="preserve"> ser fácil de utilizar, mas dar ao usuário liberdade de realizar algumas mudanças, como por exemplo, alterar o diretório onde se encontra elementos do banco de dados. A interface do executável é a mais clara e objetiva possível de modo que o usuário não tenha dificuldades para utilizar o software. </w:t>
-      </w:r>
-      <w:r>
-        <w:rPr>
-          <w:rFonts w:ascii="Arial" w:hAnsi="Arial" w:cs="Arial"/>
-          <w:sz w:val="24"/>
-          <w:szCs w:val="28"/>
-        </w:rPr>
-        <w:t xml:space="preserve"> </w:t>
-      </w:r>
-    </w:p>
-    <w:p>
-      <w:pPr>
-        <w:spacing w:line="276" w:lineRule="auto"/>
-        <w:ind w:firstLine="709"/>
-        <w:jc w:val="both"/>
+        <w:pStyle w:val="PargrafodaLista"/>
+        <w:numPr>
+          <w:ilvl w:val="0"/>
+          <w:numId w:val="1"/>
+        </w:numPr>
+        <w:spacing w:line="276" w:lineRule="auto"/>
+        <w:rPr>
+          <w:rFonts w:ascii="Arial" w:hAnsi="Arial" w:cs="Arial"/>
+          <w:b/>
+          <w:sz w:val="32"/>
+          <w:szCs w:val="28"/>
+        </w:rPr>
+      </w:pPr>
+      <w:r>
         <w:rPr>
           <w:rFonts w:ascii="Arial" w:hAnsi="Arial" w:cs="Arial"/>
           <w:b/>
           <w:sz w:val="28"/>
           <w:szCs w:val="28"/>
         </w:rPr>
-      </w:pPr>
-    </w:p>
-    <w:p>
-      <w:pPr>
-        <w:spacing w:line="276" w:lineRule="auto"/>
-        <w:ind w:firstLine="709"/>
+        <w:t>F</w:t>
+      </w:r>
+      <w:r>
         <w:rPr>
           <w:rFonts w:ascii="Arial" w:hAnsi="Arial" w:cs="Arial"/>
           <w:b/>
           <w:sz w:val="28"/>
           <w:szCs w:val="28"/>
         </w:rPr>
-      </w:pPr>
-      <w:r>
-        <w:rPr>
-          <w:rFonts w:ascii="Arial" w:hAnsi="Arial" w:cs="Arial"/>
-          <w:b/>
-          <w:sz w:val="28"/>
-          <w:szCs w:val="28"/>
-        </w:rPr>
-        <w:t>F</w:t>
-      </w:r>
-      <w:r>
-        <w:rPr>
-          <w:rFonts w:ascii="Arial" w:hAnsi="Arial" w:cs="Arial"/>
-          <w:b/>
-          <w:sz w:val="28"/>
-          <w:szCs w:val="28"/>
-        </w:rPr>
         <w:t>unções de teste</w:t>
+      </w:r>
+    </w:p>
+    <w:p>
+      <w:pPr>
+        <w:spacing w:line="276" w:lineRule="auto"/>
+        <w:ind w:firstLine="709"/>
+        <w:jc w:val="both"/>
+        <w:rPr>
+          <w:rFonts w:ascii="Arial" w:hAnsi="Arial" w:cs="Arial"/>
+          <w:sz w:val="24"/>
+          <w:szCs w:val="28"/>
+        </w:rPr>
+      </w:pPr>
+      <w:r>
+        <w:rPr>
+          <w:rFonts w:ascii="Arial" w:hAnsi="Arial" w:cs="Arial"/>
+          <w:sz w:val="24"/>
+          <w:szCs w:val="28"/>
+        </w:rPr>
+        <w:t xml:space="preserve">Máquina de Busca possui também módulos que cumprem a tarefa de testar os principais </w:t>
+      </w:r>
+      <w:r>
+        <w:rPr>
+          <w:rFonts w:ascii="Arial" w:hAnsi="Arial" w:cs="Arial"/>
+          <w:sz w:val="24"/>
+          <w:szCs w:val="28"/>
+        </w:rPr>
+        <w:t>métodos e funções implementados. Esses testes, alm</w:t>
+      </w:r>
+      <w:r>
+        <w:rPr>
+          <w:rFonts w:ascii="Arial" w:hAnsi="Arial" w:cs="Arial"/>
+          <w:sz w:val="24"/>
+          <w:szCs w:val="28"/>
+        </w:rPr>
+        <w:t>ejam eliminar os bugs e falhas</w:t>
+      </w:r>
+      <w:r>
+        <w:rPr>
+          <w:rFonts w:ascii="Arial" w:hAnsi="Arial" w:cs="Arial"/>
+          <w:sz w:val="24"/>
+          <w:szCs w:val="28"/>
+        </w:rPr>
+        <w:t xml:space="preserve"> que possivelmente poderiam aparecer com o uso do software. </w:t>
       </w:r>
     </w:p>
     <w:p>
@@ -2172,153 +2504,260 @@
       <w:pPr>
         <w:spacing w:line="276" w:lineRule="auto"/>
         <w:ind w:firstLine="709"/>
-        <w:jc w:val="both"/>
-        <w:rPr>
-          <w:rFonts w:ascii="Arial" w:hAnsi="Arial" w:cs="Arial"/>
-          <w:sz w:val="24"/>
-          <w:szCs w:val="28"/>
-        </w:rPr>
-      </w:pPr>
-      <w:r>
-        <w:rPr>
-          <w:rFonts w:ascii="Arial" w:hAnsi="Arial" w:cs="Arial"/>
-          <w:sz w:val="24"/>
-          <w:szCs w:val="28"/>
-        </w:rPr>
-        <w:t xml:space="preserve">Máquina de Busca possui também módulos que cumprem a tarefa de testar os principais </w:t>
-      </w:r>
-      <w:r>
-        <w:rPr>
-          <w:rFonts w:ascii="Arial" w:hAnsi="Arial" w:cs="Arial"/>
-          <w:sz w:val="24"/>
-          <w:szCs w:val="28"/>
-        </w:rPr>
-        <w:t>métodos e funções implementados. Esses testes, alm</w:t>
-      </w:r>
-      <w:r>
-        <w:rPr>
-          <w:rFonts w:ascii="Arial" w:hAnsi="Arial" w:cs="Arial"/>
-          <w:sz w:val="24"/>
-          <w:szCs w:val="28"/>
-        </w:rPr>
-        <w:t>ejam eliminar os bugs e falhas</w:t>
-      </w:r>
-      <w:r>
-        <w:rPr>
-          <w:rFonts w:ascii="Arial" w:hAnsi="Arial" w:cs="Arial"/>
-          <w:sz w:val="24"/>
-          <w:szCs w:val="28"/>
-        </w:rPr>
-        <w:t xml:space="preserve"> que possivelmente poderiam aparecer com o uso do software. </w:t>
+        <w:jc w:val="center"/>
+        <w:rPr>
+          <w:rFonts w:ascii="Arial" w:hAnsi="Arial" w:cs="Arial"/>
+          <w:b/>
+          <w:sz w:val="32"/>
+          <w:szCs w:val="28"/>
+        </w:rPr>
+      </w:pPr>
+      <w:r>
+        <w:rPr>
+          <w:rFonts w:ascii="Arial" w:hAnsi="Arial" w:cs="Arial"/>
+          <w:b/>
+          <w:sz w:val="32"/>
+          <w:szCs w:val="28"/>
+        </w:rPr>
+        <w:t>Conclusão</w:t>
+      </w:r>
+    </w:p>
+    <w:p>
+      <w:pPr>
+        <w:spacing w:line="276" w:lineRule="auto"/>
+        <w:ind w:firstLine="709"/>
+        <w:jc w:val="both"/>
+        <w:rPr>
+          <w:rFonts w:ascii="Arial" w:hAnsi="Arial" w:cs="Arial"/>
+          <w:sz w:val="24"/>
+          <w:szCs w:val="28"/>
+        </w:rPr>
+      </w:pPr>
+    </w:p>
+    <w:p>
+      <w:pPr>
+        <w:spacing w:line="276" w:lineRule="auto"/>
+        <w:ind w:firstLine="709"/>
+        <w:jc w:val="both"/>
+        <w:rPr>
+          <w:rFonts w:ascii="Arial" w:hAnsi="Arial" w:cs="Arial"/>
+          <w:sz w:val="24"/>
+          <w:szCs w:val="28"/>
+        </w:rPr>
+      </w:pPr>
+      <w:r>
+        <w:rPr>
+          <w:rFonts w:ascii="Arial" w:hAnsi="Arial" w:cs="Arial"/>
+          <w:sz w:val="24"/>
+          <w:szCs w:val="28"/>
+        </w:rPr>
+        <w:t xml:space="preserve">Máquina de </w:t>
+      </w:r>
+      <w:r>
+        <w:rPr>
+          <w:rFonts w:ascii="Arial" w:hAnsi="Arial" w:cs="Arial"/>
+          <w:sz w:val="24"/>
+          <w:szCs w:val="28"/>
+        </w:rPr>
+        <w:t>B</w:t>
+      </w:r>
+      <w:r>
+        <w:rPr>
+          <w:rFonts w:ascii="Arial" w:hAnsi="Arial" w:cs="Arial"/>
+          <w:sz w:val="24"/>
+          <w:szCs w:val="28"/>
+        </w:rPr>
+        <w:t>usca pode ser caracterizado, como o próprio nome sugere, por um buscador simples. Esse, realiza a função de entregar ao usuário</w:t>
+      </w:r>
+      <w:r>
+        <w:rPr>
+          <w:rFonts w:ascii="Arial" w:hAnsi="Arial" w:cs="Arial"/>
+          <w:sz w:val="24"/>
+          <w:szCs w:val="28"/>
+        </w:rPr>
+        <w:t xml:space="preserve"> uma lista c</w:t>
+      </w:r>
+      <w:r>
+        <w:rPr>
+          <w:rFonts w:ascii="Arial" w:hAnsi="Arial" w:cs="Arial"/>
+          <w:sz w:val="24"/>
+          <w:szCs w:val="28"/>
+        </w:rPr>
+        <w:t>o</w:t>
+      </w:r>
+      <w:r>
+        <w:rPr>
+          <w:rFonts w:ascii="Arial" w:hAnsi="Arial" w:cs="Arial"/>
+          <w:sz w:val="24"/>
+          <w:szCs w:val="28"/>
+        </w:rPr>
+        <w:t>m</w:t>
+      </w:r>
+      <w:r>
+        <w:rPr>
+          <w:rFonts w:ascii="Arial" w:hAnsi="Arial" w:cs="Arial"/>
+          <w:sz w:val="24"/>
+          <w:szCs w:val="28"/>
+        </w:rPr>
+        <w:t xml:space="preserve"> </w:t>
+      </w:r>
+      <w:r>
+        <w:rPr>
+          <w:rFonts w:ascii="Arial" w:hAnsi="Arial" w:cs="Arial"/>
+          <w:sz w:val="24"/>
+          <w:szCs w:val="28"/>
+        </w:rPr>
+        <w:t xml:space="preserve">os </w:t>
+      </w:r>
+      <w:r>
+        <w:rPr>
+          <w:rFonts w:ascii="Arial" w:hAnsi="Arial" w:cs="Arial"/>
+          <w:sz w:val="24"/>
+          <w:szCs w:val="28"/>
+        </w:rPr>
+        <w:t>documento</w:t>
+      </w:r>
+      <w:r>
+        <w:rPr>
+          <w:rFonts w:ascii="Arial" w:hAnsi="Arial" w:cs="Arial"/>
+          <w:sz w:val="24"/>
+          <w:szCs w:val="28"/>
+        </w:rPr>
+        <w:t>s</w:t>
+      </w:r>
+      <w:r>
+        <w:rPr>
+          <w:rFonts w:ascii="Arial" w:hAnsi="Arial" w:cs="Arial"/>
+          <w:sz w:val="24"/>
+          <w:szCs w:val="28"/>
+        </w:rPr>
+        <w:t xml:space="preserve"> que mais se aproxima</w:t>
+      </w:r>
+      <w:r>
+        <w:rPr>
+          <w:rFonts w:ascii="Arial" w:hAnsi="Arial" w:cs="Arial"/>
+          <w:sz w:val="24"/>
+          <w:szCs w:val="28"/>
+        </w:rPr>
+        <w:t>m das palavras-chave que o mesmo digitou.</w:t>
+      </w:r>
+    </w:p>
+    <w:p>
+      <w:pPr>
+        <w:spacing w:line="276" w:lineRule="auto"/>
+        <w:ind w:firstLine="709"/>
+        <w:jc w:val="both"/>
+        <w:rPr>
+          <w:rFonts w:ascii="Arial" w:hAnsi="Arial" w:cs="Arial"/>
+          <w:sz w:val="24"/>
+          <w:szCs w:val="28"/>
+        </w:rPr>
+      </w:pPr>
+      <w:r>
+        <w:rPr>
+          <w:rFonts w:ascii="Arial" w:hAnsi="Arial" w:cs="Arial"/>
+          <w:sz w:val="24"/>
+          <w:szCs w:val="28"/>
+        </w:rPr>
+        <w:t>O software apresenta um executável de fácil</w:t>
+      </w:r>
+      <w:r>
+        <w:rPr>
+          <w:rFonts w:ascii="Arial" w:hAnsi="Arial" w:cs="Arial"/>
+          <w:sz w:val="24"/>
+          <w:szCs w:val="28"/>
+        </w:rPr>
+        <w:t xml:space="preserve"> entendimento já que o mesmo tem</w:t>
+      </w:r>
+      <w:r>
+        <w:rPr>
+          <w:rFonts w:ascii="Arial" w:hAnsi="Arial" w:cs="Arial"/>
+          <w:sz w:val="24"/>
+          <w:szCs w:val="28"/>
+        </w:rPr>
+        <w:t xml:space="preserve"> </w:t>
       </w:r>
       <w:bookmarkStart w:id="0" w:name="_GoBack"/>
       <w:bookmarkEnd w:id="0"/>
-    </w:p>
-    <w:p>
-      <w:pPr>
-        <w:spacing w:line="276" w:lineRule="auto"/>
-        <w:ind w:firstLine="709"/>
-        <w:jc w:val="center"/>
-        <w:rPr>
-          <w:rFonts w:ascii="Arial" w:hAnsi="Arial" w:cs="Arial"/>
-          <w:b/>
-          <w:sz w:val="32"/>
-          <w:szCs w:val="28"/>
-        </w:rPr>
-      </w:pPr>
-    </w:p>
-    <w:p>
-      <w:pPr>
-        <w:spacing w:line="276" w:lineRule="auto"/>
-        <w:ind w:firstLine="709"/>
-        <w:jc w:val="center"/>
-        <w:rPr>
-          <w:rFonts w:ascii="Arial" w:hAnsi="Arial" w:cs="Arial"/>
-          <w:b/>
-          <w:sz w:val="32"/>
-          <w:szCs w:val="28"/>
-        </w:rPr>
-      </w:pPr>
-      <w:r>
-        <w:rPr>
-          <w:rFonts w:ascii="Arial" w:hAnsi="Arial" w:cs="Arial"/>
-          <w:b/>
-          <w:sz w:val="32"/>
-          <w:szCs w:val="28"/>
-        </w:rPr>
-        <w:t>Conclusão</w:t>
-      </w:r>
-    </w:p>
-    <w:p>
-      <w:pPr>
-        <w:spacing w:line="276" w:lineRule="auto"/>
-        <w:ind w:firstLine="709"/>
-        <w:jc w:val="both"/>
-        <w:rPr>
-          <w:rFonts w:ascii="Arial" w:hAnsi="Arial" w:cs="Arial"/>
-          <w:sz w:val="24"/>
-          <w:szCs w:val="28"/>
-        </w:rPr>
-      </w:pPr>
-    </w:p>
-    <w:p>
-      <w:pPr>
-        <w:spacing w:line="276" w:lineRule="auto"/>
-        <w:ind w:firstLine="709"/>
-        <w:jc w:val="both"/>
-        <w:rPr>
-          <w:rFonts w:ascii="Arial" w:hAnsi="Arial" w:cs="Arial"/>
-          <w:sz w:val="24"/>
-          <w:szCs w:val="28"/>
-        </w:rPr>
-      </w:pPr>
-      <w:r>
-        <w:rPr>
-          <w:rFonts w:ascii="Arial" w:hAnsi="Arial" w:cs="Arial"/>
-          <w:sz w:val="24"/>
-          <w:szCs w:val="28"/>
-        </w:rPr>
-        <w:t xml:space="preserve">Máquina de </w:t>
-      </w:r>
-      <w:r>
-        <w:rPr>
-          <w:rFonts w:ascii="Arial" w:hAnsi="Arial" w:cs="Arial"/>
-          <w:sz w:val="24"/>
-          <w:szCs w:val="28"/>
-        </w:rPr>
-        <w:t>B</w:t>
-      </w:r>
-      <w:r>
-        <w:rPr>
-          <w:rFonts w:ascii="Arial" w:hAnsi="Arial" w:cs="Arial"/>
-          <w:sz w:val="24"/>
-          <w:szCs w:val="28"/>
-        </w:rPr>
-        <w:t>usca pode ser caracterizado, como o próprio nome sugere, por um buscador simples. Esse, realiza a função de entregar ao usuário</w:t>
-      </w:r>
-      <w:r>
-        <w:rPr>
-          <w:rFonts w:ascii="Arial" w:hAnsi="Arial" w:cs="Arial"/>
-          <w:sz w:val="24"/>
-          <w:szCs w:val="28"/>
-        </w:rPr>
-        <w:t xml:space="preserve"> uma lista c</w:t>
-      </w:r>
-      <w:r>
-        <w:rPr>
-          <w:rFonts w:ascii="Arial" w:hAnsi="Arial" w:cs="Arial"/>
-          <w:sz w:val="24"/>
-          <w:szCs w:val="28"/>
-        </w:rPr>
-        <w:t>o</w:t>
-      </w:r>
-      <w:r>
-        <w:rPr>
-          <w:rFonts w:ascii="Arial" w:hAnsi="Arial" w:cs="Arial"/>
-          <w:sz w:val="24"/>
-          <w:szCs w:val="28"/>
-        </w:rPr>
-        <w:t>m</w:t>
+      <w:r>
+        <w:rPr>
+          <w:rFonts w:ascii="Arial" w:hAnsi="Arial" w:cs="Arial"/>
+          <w:sz w:val="24"/>
+          <w:szCs w:val="28"/>
+        </w:rPr>
+        <w:t xml:space="preserve">a característica </w:t>
+      </w:r>
+      <w:r>
+        <w:rPr>
+          <w:rFonts w:ascii="Arial" w:hAnsi="Arial" w:cs="Arial"/>
+          <w:sz w:val="24"/>
+          <w:szCs w:val="28"/>
+        </w:rPr>
+        <w:t>de ser objetivo</w:t>
+      </w:r>
+      <w:r>
+        <w:rPr>
+          <w:rFonts w:ascii="Arial" w:hAnsi="Arial" w:cs="Arial"/>
+          <w:sz w:val="24"/>
+          <w:szCs w:val="28"/>
+        </w:rPr>
+        <w:t>, desse modo, o usuário irá enfrentar menos dificuldades para utilizá-lo</w:t>
+      </w:r>
+      <w:r>
+        <w:rPr>
+          <w:rFonts w:ascii="Arial" w:hAnsi="Arial" w:cs="Arial"/>
+          <w:sz w:val="24"/>
+          <w:szCs w:val="28"/>
+        </w:rPr>
+        <w:t>.</w:t>
+      </w:r>
+      <w:r>
+        <w:rPr>
+          <w:rFonts w:ascii="Arial" w:hAnsi="Arial" w:cs="Arial"/>
+          <w:sz w:val="24"/>
+          <w:szCs w:val="28"/>
+        </w:rPr>
+        <w:t xml:space="preserve"> Além disso, Máquina de Busca fora </w:t>
+      </w:r>
+      <w:r>
+        <w:rPr>
+          <w:rFonts w:ascii="Arial" w:hAnsi="Arial" w:cs="Arial"/>
+          <w:sz w:val="24"/>
+          <w:szCs w:val="28"/>
+        </w:rPr>
+        <w:t>testado por</w:t>
+      </w:r>
+      <w:r>
+        <w:rPr>
+          <w:rFonts w:ascii="Arial" w:hAnsi="Arial" w:cs="Arial"/>
+          <w:sz w:val="24"/>
+          <w:szCs w:val="28"/>
+        </w:rPr>
+        <w:t xml:space="preserve"> módulo</w:t>
+      </w:r>
+      <w:r>
+        <w:rPr>
+          <w:rFonts w:ascii="Arial" w:hAnsi="Arial" w:cs="Arial"/>
+          <w:sz w:val="24"/>
+          <w:szCs w:val="28"/>
+        </w:rPr>
+        <w:t>s amigáveis</w:t>
+      </w:r>
+      <w:r>
+        <w:rPr>
+          <w:rFonts w:ascii="Arial" w:hAnsi="Arial" w:cs="Arial"/>
+          <w:sz w:val="24"/>
+          <w:szCs w:val="28"/>
+        </w:rPr>
+        <w:t>, com o intuito de apontar possíveis problemas</w:t>
+      </w:r>
+      <w:r>
+        <w:rPr>
+          <w:rFonts w:ascii="Arial" w:hAnsi="Arial" w:cs="Arial"/>
+          <w:sz w:val="24"/>
+          <w:szCs w:val="28"/>
+        </w:rPr>
+        <w:t>,</w:t>
       </w:r>
       <w:r>
         <w:rPr>
@@ -2334,123 +2773,7 @@
           <w:sz w:val="24"/>
           <w:szCs w:val="28"/>
         </w:rPr>
-        <w:t xml:space="preserve">os </w:t>
-      </w:r>
-      <w:r>
-        <w:rPr>
-          <w:rFonts w:ascii="Arial" w:hAnsi="Arial" w:cs="Arial"/>
-          <w:sz w:val="24"/>
-          <w:szCs w:val="28"/>
-        </w:rPr>
-        <w:t>documento</w:t>
-      </w:r>
-      <w:r>
-        <w:rPr>
-          <w:rFonts w:ascii="Arial" w:hAnsi="Arial" w:cs="Arial"/>
-          <w:sz w:val="24"/>
-          <w:szCs w:val="28"/>
-        </w:rPr>
-        <w:t>s</w:t>
-      </w:r>
-      <w:r>
-        <w:rPr>
-          <w:rFonts w:ascii="Arial" w:hAnsi="Arial" w:cs="Arial"/>
-          <w:sz w:val="24"/>
-          <w:szCs w:val="28"/>
-        </w:rPr>
-        <w:t xml:space="preserve"> que mais se aproxima</w:t>
-      </w:r>
-      <w:r>
-        <w:rPr>
-          <w:rFonts w:ascii="Arial" w:hAnsi="Arial" w:cs="Arial"/>
-          <w:sz w:val="24"/>
-          <w:szCs w:val="28"/>
-        </w:rPr>
-        <w:t>m das palavras-chave que o mesmo digitou.</w:t>
-      </w:r>
-    </w:p>
-    <w:p>
-      <w:pPr>
-        <w:spacing w:line="276" w:lineRule="auto"/>
-        <w:ind w:firstLine="709"/>
-        <w:jc w:val="both"/>
-        <w:rPr>
-          <w:rFonts w:ascii="Arial" w:hAnsi="Arial" w:cs="Arial"/>
-          <w:sz w:val="24"/>
-          <w:szCs w:val="28"/>
-        </w:rPr>
-      </w:pPr>
-      <w:r>
-        <w:rPr>
-          <w:rFonts w:ascii="Arial" w:hAnsi="Arial" w:cs="Arial"/>
-          <w:sz w:val="24"/>
-          <w:szCs w:val="28"/>
-        </w:rPr>
-        <w:t>O software apresenta um executável de fácil entendimento já que o mesmo é caracterizado com o fato de ser objetivo</w:t>
-      </w:r>
-      <w:r>
-        <w:rPr>
-          <w:rFonts w:ascii="Arial" w:hAnsi="Arial" w:cs="Arial"/>
-          <w:sz w:val="24"/>
-          <w:szCs w:val="28"/>
-        </w:rPr>
-        <w:t>, desse modo, o usuário irá enfrentar menos dificuldades para utilizá-lo</w:t>
-      </w:r>
-      <w:r>
-        <w:rPr>
-          <w:rFonts w:ascii="Arial" w:hAnsi="Arial" w:cs="Arial"/>
-          <w:sz w:val="24"/>
-          <w:szCs w:val="28"/>
-        </w:rPr>
-        <w:t>.</w:t>
-      </w:r>
-      <w:r>
-        <w:rPr>
-          <w:rFonts w:ascii="Arial" w:hAnsi="Arial" w:cs="Arial"/>
-          <w:sz w:val="24"/>
-          <w:szCs w:val="28"/>
-        </w:rPr>
-        <w:t xml:space="preserve"> Além disso, Máquina de Busca fora </w:t>
-      </w:r>
-      <w:r>
-        <w:rPr>
-          <w:rFonts w:ascii="Arial" w:hAnsi="Arial" w:cs="Arial"/>
-          <w:sz w:val="24"/>
-          <w:szCs w:val="28"/>
-        </w:rPr>
-        <w:t>testado por</w:t>
-      </w:r>
-      <w:r>
-        <w:rPr>
-          <w:rFonts w:ascii="Arial" w:hAnsi="Arial" w:cs="Arial"/>
-          <w:sz w:val="24"/>
-          <w:szCs w:val="28"/>
-        </w:rPr>
-        <w:t xml:space="preserve"> módulo</w:t>
-      </w:r>
-      <w:r>
-        <w:rPr>
-          <w:rFonts w:ascii="Arial" w:hAnsi="Arial" w:cs="Arial"/>
-          <w:sz w:val="24"/>
-          <w:szCs w:val="28"/>
-        </w:rPr>
-        <w:t>s amigáveis</w:t>
-      </w:r>
-      <w:r>
-        <w:rPr>
-          <w:rFonts w:ascii="Arial" w:hAnsi="Arial" w:cs="Arial"/>
-          <w:sz w:val="24"/>
-          <w:szCs w:val="28"/>
-        </w:rPr>
-        <w:t>, com o intuito de apontar possíveis problemas</w:t>
-      </w:r>
-      <w:r>
-        <w:rPr>
-          <w:rFonts w:ascii="Arial" w:hAnsi="Arial" w:cs="Arial"/>
-          <w:sz w:val="24"/>
-          <w:szCs w:val="28"/>
-        </w:rPr>
-        <w:t>,</w:t>
+        <w:t>em sua implementação, que pudessem ser corrigidos.</w:t>
       </w:r>
       <w:r>
         <w:rPr>
@@ -2466,22 +2789,6 @@
           <w:sz w:val="24"/>
           <w:szCs w:val="28"/>
         </w:rPr>
-        <w:t>em sua implementação, que pudessem ser corrigidos.</w:t>
-      </w:r>
-      <w:r>
-        <w:rPr>
-          <w:rFonts w:ascii="Arial" w:hAnsi="Arial" w:cs="Arial"/>
-          <w:sz w:val="24"/>
-          <w:szCs w:val="28"/>
-        </w:rPr>
-        <w:t xml:space="preserve"> </w:t>
-      </w:r>
-      <w:r>
-        <w:rPr>
-          <w:rFonts w:ascii="Arial" w:hAnsi="Arial" w:cs="Arial"/>
-          <w:sz w:val="24"/>
-          <w:szCs w:val="28"/>
-        </w:rPr>
         <w:t xml:space="preserve">Por fim, Máquina de Busca se mostrou muito sólido no que se refere </w:t>
       </w:r>
       <w:r>
@@ -2506,16 +2813,7 @@
           <w:sz w:val="24"/>
           <w:szCs w:val="28"/>
         </w:rPr>
-        <w:t xml:space="preserve">s de não </w:t>
-      </w:r>
-      <w:r>
-        <w:rPr>
-          <w:rFonts w:ascii="Arial" w:hAnsi="Arial" w:cs="Arial"/>
-          <w:sz w:val="24"/>
-          <w:szCs w:val="28"/>
-        </w:rPr>
-        <w:lastRenderedPageBreak/>
-        <w:t>apresentar problemas, seja por mau uso do mesmo, seja por problemas em sua implementação, podendo ser considerado, portanto, como um software confiável.</w:t>
+        <w:t>s de não apresentar problemas, seja por mau uso do mesmo, seja por problemas em sua implementação, podendo ser considerado, portanto, como um software confiável.</w:t>
       </w:r>
     </w:p>
     <w:p>
@@ -2538,6 +2836,127 @@
     </w:sectPr>
   </w:body>
 </w:document>
+</file>
+
+<file path=word/numbering.xml><?xml version="1.0" encoding="utf-8"?>
+<w:numbering xmlns:wpc="http://schemas.microsoft.com/office/word/2010/wordprocessingCanvas" xmlns:cx="http://schemas.microsoft.com/office/drawing/2014/chartex" xmlns:cx1="http://schemas.microsoft.com/office/drawing/2015/9/8/chartex" xmlns:mc="http://schemas.openxmlformats.org/markup-compatibility/2006" xmlns:o="urn:schemas-microsoft-com:office:office" xmlns:r="http://schemas.openxmlformats.org/officeDocument/2006/relationships" xmlns:m="http://schemas.openxmlformats.org/officeDocument/2006/math" xmlns:v="urn:schemas-microsoft-com:vml" xmlns:wp14="http://schemas.microsoft.com/office/word/2010/wordprocessingDrawing" xmlns:wp="http://schemas.openxmlformats.org/drawingml/2006/wordprocessingDrawing" xmlns:w10="urn:schemas-microsoft-com:office:word" xmlns:w="http://schemas.openxmlformats.org/wordprocessingml/2006/main" xmlns:w14="http://schemas.microsoft.com/office/word/2010/wordml" xmlns:w15="http://schemas.microsoft.com/office/word/2012/wordml" xmlns:w16se="http://schemas.microsoft.com/office/word/2015/wordml/symex" xmlns:wpg="http://schemas.microsoft.com/office/word/2010/wordprocessingGroup" xmlns:wpi="http://schemas.microsoft.com/office/word/2010/wordprocessingInk" xmlns:wne="http://schemas.microsoft.com/office/word/2006/wordml" xmlns:wps="http://schemas.microsoft.com/office/word/2010/wordprocessingShape" mc:Ignorable="w14 w15 w16se wp14">
+  <w:abstractNum w:abstractNumId="0" w15:restartNumberingAfterBreak="0">
+    <w:nsid w:val="473871F7"/>
+    <w:multiLevelType w:val="hybridMultilevel"/>
+    <w:tmpl w:val="D9A2B854"/>
+    <w:lvl w:ilvl="0" w:tplc="04160001">
+      <w:start w:val="1"/>
+      <w:numFmt w:val="bullet"/>
+      <w:lvlText w:val=""/>
+      <w:lvlJc w:val="left"/>
+      <w:pPr>
+        <w:ind w:left="1429" w:hanging="360"/>
+      </w:pPr>
+      <w:rPr>
+        <w:rFonts w:ascii="Symbol" w:hAnsi="Symbol" w:hint="default"/>
+      </w:rPr>
+    </w:lvl>
+    <w:lvl w:ilvl="1" w:tplc="04160003" w:tentative="1">
+      <w:start w:val="1"/>
+      <w:numFmt w:val="bullet"/>
+      <w:lvlText w:val="o"/>
+      <w:lvlJc w:val="left"/>
+      <w:pPr>
+        <w:ind w:left="2149" w:hanging="360"/>
+      </w:pPr>
+      <w:rPr>
+        <w:rFonts w:ascii="Courier New" w:hAnsi="Courier New" w:cs="Courier New" w:hint="default"/>
+      </w:rPr>
+    </w:lvl>
+    <w:lvl w:ilvl="2" w:tplc="04160005" w:tentative="1">
+      <w:start w:val="1"/>
+      <w:numFmt w:val="bullet"/>
+      <w:lvlText w:val=""/>
+      <w:lvlJc w:val="left"/>
+      <w:pPr>
+        <w:ind w:left="2869" w:hanging="360"/>
+      </w:pPr>
+      <w:rPr>
+        <w:rFonts w:ascii="Wingdings" w:hAnsi="Wingdings" w:hint="default"/>
+      </w:rPr>
+    </w:lvl>
+    <w:lvl w:ilvl="3" w:tplc="04160001" w:tentative="1">
+      <w:start w:val="1"/>
+      <w:numFmt w:val="bullet"/>
+      <w:lvlText w:val=""/>
+      <w:lvlJc w:val="left"/>
+      <w:pPr>
+        <w:ind w:left="3589" w:hanging="360"/>
+      </w:pPr>
+      <w:rPr>
+        <w:rFonts w:ascii="Symbol" w:hAnsi="Symbol" w:hint="default"/>
+      </w:rPr>
+    </w:lvl>
+    <w:lvl w:ilvl="4" w:tplc="04160003" w:tentative="1">
+      <w:start w:val="1"/>
+      <w:numFmt w:val="bullet"/>
+      <w:lvlText w:val="o"/>
+      <w:lvlJc w:val="left"/>
+      <w:pPr>
+        <w:ind w:left="4309" w:hanging="360"/>
+      </w:pPr>
+      <w:rPr>
+        <w:rFonts w:ascii="Courier New" w:hAnsi="Courier New" w:cs="Courier New" w:hint="default"/>
+      </w:rPr>
+    </w:lvl>
+    <w:lvl w:ilvl="5" w:tplc="04160005" w:tentative="1">
+      <w:start w:val="1"/>
+      <w:numFmt w:val="bullet"/>
+      <w:lvlText w:val=""/>
+      <w:lvlJc w:val="left"/>
+      <w:pPr>
+        <w:ind w:left="5029" w:hanging="360"/>
+      </w:pPr>
+      <w:rPr>
+        <w:rFonts w:ascii="Wingdings" w:hAnsi="Wingdings" w:hint="default"/>
+      </w:rPr>
+    </w:lvl>
+    <w:lvl w:ilvl="6" w:tplc="04160001" w:tentative="1">
+      <w:start w:val="1"/>
+      <w:numFmt w:val="bullet"/>
+      <w:lvlText w:val=""/>
+      <w:lvlJc w:val="left"/>
+      <w:pPr>
+        <w:ind w:left="5749" w:hanging="360"/>
+      </w:pPr>
+      <w:rPr>
+        <w:rFonts w:ascii="Symbol" w:hAnsi="Symbol" w:hint="default"/>
+      </w:rPr>
+    </w:lvl>
+    <w:lvl w:ilvl="7" w:tplc="04160003" w:tentative="1">
+      <w:start w:val="1"/>
+      <w:numFmt w:val="bullet"/>
+      <w:lvlText w:val="o"/>
+      <w:lvlJc w:val="left"/>
+      <w:pPr>
+        <w:ind w:left="6469" w:hanging="360"/>
+      </w:pPr>
+      <w:rPr>
+        <w:rFonts w:ascii="Courier New" w:hAnsi="Courier New" w:cs="Courier New" w:hint="default"/>
+      </w:rPr>
+    </w:lvl>
+    <w:lvl w:ilvl="8" w:tplc="04160005" w:tentative="1">
+      <w:start w:val="1"/>
+      <w:numFmt w:val="bullet"/>
+      <w:lvlText w:val=""/>
+      <w:lvlJc w:val="left"/>
+      <w:pPr>
+        <w:ind w:left="7189" w:hanging="360"/>
+      </w:pPr>
+      <w:rPr>
+        <w:rFonts w:ascii="Wingdings" w:hAnsi="Wingdings" w:hint="default"/>
+      </w:rPr>
+    </w:lvl>
+  </w:abstractNum>
+  <w:num w:numId="1">
+    <w:abstractNumId w:val="0"/>
+  </w:num>
+</w:numbering>
 </file>
 
 <file path=word/styles.xml><?xml version="1.0" encoding="utf-8"?>
@@ -2961,6 +3380,17 @@
     <w:semiHidden/>
     <w:unhideWhenUsed/>
   </w:style>
+  <w:style w:type="paragraph" w:styleId="PargrafodaLista">
+    <w:name w:val="List Paragraph"/>
+    <w:basedOn w:val="Normal"/>
+    <w:uiPriority w:val="34"/>
+    <w:qFormat/>
+    <w:rsid w:val="00FF6608"/>
+    <w:pPr>
+      <w:ind w:left="720"/>
+      <w:contextualSpacing/>
+    </w:pPr>
+  </w:style>
 </w:styles>
 </file>
 
